--- a/Memoria VA.docx
+++ b/Memoria VA.docx
@@ -1,6 +1,6 @@
 
 <file path=word/document.xml><?xml version="1.0" encoding="utf-8"?>
-<w:document xmlns:wpc="http://schemas.microsoft.com/office/word/2010/wordprocessingCanvas" xmlns:cx="http://schemas.microsoft.com/office/drawing/2014/chartex" xmlns:cx1="http://schemas.microsoft.com/office/drawing/2015/9/8/chartex" xmlns:cx2="http://schemas.microsoft.com/office/drawing/2015/10/21/chartex" xmlns:cx3="http://schemas.microsoft.com/office/drawing/2016/5/9/chartex" xmlns:cx4="http://schemas.microsoft.com/office/drawing/2016/5/10/chartex" xmlns:cx5="http://schemas.microsoft.com/office/drawing/2016/5/11/chartex" xmlns:cx6="http://schemas.microsoft.com/office/drawing/2016/5/12/chartex" xmlns:cx7="http://schemas.microsoft.com/office/drawing/2016/5/13/chartex" xmlns:cx8="http://schemas.microsoft.com/office/drawing/2016/5/14/chartex" xmlns:mc="http://schemas.openxmlformats.org/markup-compatibility/2006" xmlns:aink="http://schemas.microsoft.com/office/drawing/2016/ink" xmlns:am3d="http://schemas.microsoft.com/office/drawing/2017/model3d" xmlns:o="urn:schemas-microsoft-com:office:office" xmlns:r="http://schemas.openxmlformats.org/officeDocument/2006/relationships" xmlns:m="http://schemas.openxmlformats.org/officeDocument/2006/math" xmlns:v="urn:schemas-microsoft-com:vml" xmlns:wp14="http://schemas.microsoft.com/office/word/2010/wordprocessingDrawing" xmlns:wp="http://schemas.openxmlformats.org/drawingml/2006/wordprocessingDrawing" xmlns:w10="urn:schemas-microsoft-com:office:word" xmlns:w="http://schemas.openxmlformats.org/wordprocessingml/2006/main" xmlns:w14="http://schemas.microsoft.com/office/word/2010/wordml" xmlns:w15="http://schemas.microsoft.com/office/word/2012/wordml" xmlns:w16cex="http://schemas.microsoft.com/office/word/2018/wordml/cex" xmlns:w16cid="http://schemas.microsoft.com/office/word/2016/wordml/cid" xmlns:w16="http://schemas.microsoft.com/office/word/2018/wordml" xmlns:w16se="http://schemas.microsoft.com/office/word/2015/wordml/symex" xmlns:wpg="http://schemas.microsoft.com/office/word/2010/wordprocessingGroup" xmlns:wpi="http://schemas.microsoft.com/office/word/2010/wordprocessingInk" xmlns:wne="http://schemas.microsoft.com/office/word/2006/wordml" xmlns:wps="http://schemas.microsoft.com/office/word/2010/wordprocessingShape" mc:Ignorable="w14 w15 w16se w16cid w16 w16cex wp14">
+<w:document xmlns:wpc="http://schemas.microsoft.com/office/word/2010/wordprocessingCanvas" xmlns:cx="http://schemas.microsoft.com/office/drawing/2014/chartex" xmlns:cx1="http://schemas.microsoft.com/office/drawing/2015/9/8/chartex" xmlns:cx2="http://schemas.microsoft.com/office/drawing/2015/10/21/chartex" xmlns:cx3="http://schemas.microsoft.com/office/drawing/2016/5/9/chartex" xmlns:cx4="http://schemas.microsoft.com/office/drawing/2016/5/10/chartex" xmlns:cx5="http://schemas.microsoft.com/office/drawing/2016/5/11/chartex" xmlns:cx6="http://schemas.microsoft.com/office/drawing/2016/5/12/chartex" xmlns:cx7="http://schemas.microsoft.com/office/drawing/2016/5/13/chartex" xmlns:cx8="http://schemas.microsoft.com/office/drawing/2016/5/14/chartex" xmlns:mc="http://schemas.openxmlformats.org/markup-compatibility/2006" xmlns:aink="http://schemas.microsoft.com/office/drawing/2016/ink" xmlns:am3d="http://schemas.microsoft.com/office/drawing/2017/model3d" xmlns:o="urn:schemas-microsoft-com:office:office" xmlns:r="http://schemas.openxmlformats.org/officeDocument/2006/relationships" xmlns:m="http://schemas.openxmlformats.org/officeDocument/2006/math" xmlns:v="urn:schemas-microsoft-com:vml" xmlns:wp14="http://schemas.microsoft.com/office/word/2010/wordprocessingDrawing" xmlns:wp="http://schemas.openxmlformats.org/drawingml/2006/wordprocessingDrawing" xmlns:w10="urn:schemas-microsoft-com:office:word" xmlns:w="http://schemas.openxmlformats.org/wordprocessingml/2006/main" xmlns:w14="http://schemas.microsoft.com/office/word/2010/wordml" xmlns:w15="http://schemas.microsoft.com/office/word/2012/wordml" xmlns:w16cid="http://schemas.microsoft.com/office/word/2016/wordml/cid" xmlns:w16se="http://schemas.microsoft.com/office/word/2015/wordml/symex" xmlns:wpg="http://schemas.microsoft.com/office/word/2010/wordprocessingGroup" xmlns:wpi="http://schemas.microsoft.com/office/word/2010/wordprocessingInk" xmlns:wne="http://schemas.microsoft.com/office/word/2006/wordml" xmlns:wps="http://schemas.microsoft.com/office/word/2010/wordprocessingShape" mc:Ignorable="w14 w15 w16se w16cid wp14">
   <w:body>
     <w:sdt>
       <w:sdtPr>
@@ -3481,8 +3481,8 @@
               </mc:Choice>
               <mc:Fallback>
                 <w:pict>
-                  <v:group w14:anchorId="48E3E96F" id="Grupo 2" o:spid="_x0000_s1026" style="position:absolute;margin-left:0;margin-top:0;width:172.8pt;height:718.55pt;z-index:-251654144;mso-width-percent:330;mso-height-percent:950;mso-left-percent:40;mso-position-horizontal-relative:page;mso-position-vertical:center;mso-position-vertical-relative:page;mso-width-percent:330;mso-height-percent:950;mso-left-percent:40" coordsize="21945,91257" o:gfxdata="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">
-                    <v:rect id="Rectángulo 3" o:spid="_x0000_s1027" style="position:absolute;width:1945;height:91257;visibility:visible;mso-wrap-style:square;v-text-anchor:middle" o:gfxdata="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" fillcolor="#44546a [3215]" stroked="f" strokeweight="1pt"/>
+                  <v:group w14:anchorId="48E3E96F" id="Grupo 2" o:spid="_x0000_s1026" style="position:absolute;margin-left:0;margin-top:0;width:172.8pt;height:718.55pt;z-index:-251654144;mso-width-percent:330;mso-height-percent:950;mso-left-percent:40;mso-position-horizontal-relative:page;mso-position-vertical:center;mso-position-vertical-relative:page;mso-width-percent:330;mso-height-percent:950;mso-left-percent:40" coordsize="21945,91257" o:gfxdata="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">
+                    <v:rect id="Rectángulo 3" o:spid="_x0000_s1027" style="position:absolute;width:1945;height:91257;visibility:visible;mso-wrap-style:square;v-text-anchor:middle" o:gfxdata="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" fillcolor="#44546a [3215]" stroked="f" strokeweight="1pt"/>
                     <v:shapetype id="_x0000_t15" coordsize="21600,21600" o:spt="15" adj="16200" path="m@0,l,,,21600@0,21600,21600,10800xe">
                       <v:stroke joinstyle="miter"/>
                       <v:formulas>
@@ -3494,7 +3494,7 @@
                         <v:h position="#0,topLeft" xrange="0,21600"/>
                       </v:handles>
                     </v:shapetype>
-                    <v:shape id="Pentágono 4" o:spid="_x0000_s1028" type="#_x0000_t15" style="position:absolute;top:14668;width:21945;height:5521;visibility:visible;mso-wrap-style:square;v-text-anchor:middle" o:gfxdata="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" adj="18883" fillcolor="#4472c4 [3204]" stroked="f" strokeweight="1pt">
+                    <v:shape id="Pentágono 4" o:spid="_x0000_s1028" type="#_x0000_t15" style="position:absolute;top:14668;width:21945;height:5521;visibility:visible;mso-wrap-style:square;v-text-anchor:middle" o:gfxdata="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" adj="18883" fillcolor="#4472c4 [3204]" stroked="f" strokeweight="1pt">
                       <v:textbox inset=",0,14.4pt,0">
                         <w:txbxContent>
                           <w:sdt>
@@ -3573,99 +3573,99 @@
                         </w:txbxContent>
                       </v:textbox>
                     </v:shape>
-                    <v:group id="Grupo 5" o:spid="_x0000_s1029" style="position:absolute;left:762;top:42100;width:20574;height:49103" coordorigin="806,42118" coordsize="13062,31210" o:gfxdata="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">
-                      <v:group id="Grupo 6" o:spid="_x0000_s1030" style="position:absolute;left:1410;top:42118;width:10478;height:31210" coordorigin="1410,42118" coordsize="10477,31210" o:gfxdata="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">
+                    <v:group id="Grupo 5" o:spid="_x0000_s1029" style="position:absolute;left:762;top:42100;width:20574;height:49103" coordorigin="806,42118" coordsize="13062,31210" o:gfxdata="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">
+                      <v:group id="Grupo 6" o:spid="_x0000_s1030" style="position:absolute;left:1410;top:42118;width:10478;height:31210" coordorigin="1410,42118" coordsize="10477,31210" o:gfxdata="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">
                         <o:lock v:ext="edit" aspectratio="t"/>
-                        <v:shape id="Forma libre 20" o:spid="_x0000_s1031" style="position:absolute;left:3696;top:62168;width:1937;height:6985;visibility:visible;mso-wrap-style:square;v-text-anchor:top" coordsize="122,440" o:gfxdata="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" path="m,l39,152,84,304r38,113l122,440,76,306,39,180,6,53,,xe" fillcolor="#44546a [3215]" strokecolor="#44546a [3215]" strokeweight="0">
+                        <v:shape id="Forma libre 20" o:spid="_x0000_s1031" style="position:absolute;left:3696;top:62168;width:1937;height:6985;visibility:visible;mso-wrap-style:square;v-text-anchor:top" coordsize="122,440" o:gfxdata="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" path="m,l39,152,84,304r38,113l122,440,76,306,39,180,6,53,,xe" fillcolor="#44546a [3215]" strokecolor="#44546a [3215]" strokeweight="0">
                           <v:path arrowok="t" o:connecttype="custom" o:connectlocs="0,0;61913,241300;133350,482600;193675,661988;193675,698500;120650,485775;61913,285750;9525,84138;0,0" o:connectangles="0,0,0,0,0,0,0,0,0"/>
                         </v:shape>
-                        <v:shape id="Forma libre 21" o:spid="_x0000_s1032" style="position:absolute;left:5728;top:69058;width:1842;height:4270;visibility:visible;mso-wrap-style:square;v-text-anchor:top" coordsize="116,269" o:gfxdata="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" path="m,l8,19,37,93r30,74l116,269r-8,l60,169,30,98,1,25,,xe" fillcolor="#44546a [3215]" strokecolor="#44546a [3215]" strokeweight="0">
+                        <v:shape id="Forma libre 21" o:spid="_x0000_s1032" style="position:absolute;left:5728;top:69058;width:1842;height:4270;visibility:visible;mso-wrap-style:square;v-text-anchor:top" coordsize="116,269" o:gfxdata="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" path="m,l8,19,37,93r30,74l116,269r-8,l60,169,30,98,1,25,,xe" fillcolor="#44546a [3215]" strokecolor="#44546a [3215]" strokeweight="0">
                           <v:path arrowok="t" o:connecttype="custom" o:connectlocs="0,0;12700,30163;58738,147638;106363,265113;184150,427038;171450,427038;95250,268288;47625,155575;1588,39688;0,0" o:connectangles="0,0,0,0,0,0,0,0,0,0"/>
                         </v:shape>
-                        <v:shape id="Forma libre 22" o:spid="_x0000_s1033" style="position:absolute;left:1410;top:42118;width:2223;height:20193;visibility:visible;mso-wrap-style:square;v-text-anchor:top" coordsize="140,1272" o:gfxdata="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" path="m,l,,1,79r2,80l12,317,23,476,39,634,58,792,83,948r24,138l135,1223r5,49l138,1262,105,1106,77,949,53,792,35,634,20,476,9,317,2,159,,79,,xe" fillcolor="#44546a [3215]" strokecolor="#44546a [3215]" strokeweight="0">
+                        <v:shape id="Forma libre 22" o:spid="_x0000_s1033" style="position:absolute;left:1410;top:42118;width:2223;height:20193;visibility:visible;mso-wrap-style:square;v-text-anchor:top" coordsize="140,1272" o:gfxdata="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" path="m,l,,1,79r2,80l12,317,23,476,39,634,58,792,83,948r24,138l135,1223r5,49l138,1262,105,1106,77,949,53,792,35,634,20,476,9,317,2,159,,79,,xe" fillcolor="#44546a [3215]" strokecolor="#44546a [3215]" strokeweight="0">
                           <v:path arrowok="t" o:connecttype="custom" o:connectlocs="0,0;0,0;1588,125413;4763,252413;19050,503238;36513,755650;61913,1006475;92075,1257300;131763,1504950;169863,1724025;214313,1941513;222250,2019300;219075,2003425;166688,1755775;122238,1506538;84138,1257300;55563,1006475;31750,755650;14288,503238;3175,252413;0,125413;0,0" o:connectangles="0,0,0,0,0,0,0,0,0,0,0,0,0,0,0,0,0,0,0,0,0,0"/>
                         </v:shape>
-                        <v:shape id="Forma libre 23" o:spid="_x0000_s1034" style="position:absolute;left:3410;top:48611;width:715;height:13557;visibility:visible;mso-wrap-style:square;v-text-anchor:top" coordsize="45,854" o:gfxdata="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" path="m45,r,l35,66r-9,67l14,267,6,401,3,534,6,669r8,134l18,854r,-3l9,814,8,803,1,669,,534,3,401,12,267,25,132,34,66,45,xe" fillcolor="#44546a [3215]" strokecolor="#44546a [3215]" strokeweight="0">
+                        <v:shape id="Forma libre 23" o:spid="_x0000_s1034" style="position:absolute;left:3410;top:48611;width:715;height:13557;visibility:visible;mso-wrap-style:square;v-text-anchor:top" coordsize="45,854" o:gfxdata="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" path="m45,r,l35,66r-9,67l14,267,6,401,3,534,6,669r8,134l18,854r,-3l9,814,8,803,1,669,,534,3,401,12,267,25,132,34,66,45,xe" fillcolor="#44546a [3215]" strokecolor="#44546a [3215]" strokeweight="0">
                           <v:path arrowok="t" o:connecttype="custom" o:connectlocs="71438,0;71438,0;55563,104775;41275,211138;22225,423863;9525,636588;4763,847725;9525,1062038;22225,1274763;28575,1355725;28575,1350963;14288,1292225;12700,1274763;1588,1062038;0,847725;4763,636588;19050,423863;39688,209550;53975,104775;71438,0" o:connectangles="0,0,0,0,0,0,0,0,0,0,0,0,0,0,0,0,0,0,0,0"/>
                         </v:shape>
-                        <v:shape id="Forma libre 24" o:spid="_x0000_s1035" style="position:absolute;left:3633;top:62311;width:2444;height:9985;visibility:visible;mso-wrap-style:square;v-text-anchor:top" coordsize="154,629" o:gfxdata="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" path="m,l10,44r11,82l34,207r19,86l75,380r25,86l120,521r21,55l152,618r2,11l140,595,115,532,93,468,67,383,47,295,28,207,12,104,,xe" fillcolor="#44546a [3215]" strokecolor="#44546a [3215]" strokeweight="0">
+                        <v:shape id="Forma libre 24" o:spid="_x0000_s1035" style="position:absolute;left:3633;top:62311;width:2444;height:9985;visibility:visible;mso-wrap-style:square;v-text-anchor:top" coordsize="154,629" o:gfxdata="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" path="m,l10,44r11,82l34,207r19,86l75,380r25,86l120,521r21,55l152,618r2,11l140,595,115,532,93,468,67,383,47,295,28,207,12,104,,xe" fillcolor="#44546a [3215]" strokecolor="#44546a [3215]" strokeweight="0">
                           <v:path arrowok="t" o:connecttype="custom" o:connectlocs="0,0;15875,69850;33338,200025;53975,328613;84138,465138;119063,603250;158750,739775;190500,827088;223838,914400;241300,981075;244475,998538;222250,944563;182563,844550;147638,742950;106363,608013;74613,468313;44450,328613;19050,165100;0,0" o:connectangles="0,0,0,0,0,0,0,0,0,0,0,0,0,0,0,0,0,0,0"/>
                         </v:shape>
-                        <v:shape id="Forma libre 25" o:spid="_x0000_s1036" style="position:absolute;left:6204;top:72233;width:524;height:1095;visibility:visible;mso-wrap-style:square;v-text-anchor:top" coordsize="33,69" o:gfxdata="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" path="m,l33,69r-9,l12,35,,xe" fillcolor="#44546a [3215]" strokecolor="#44546a [3215]" strokeweight="0">
+                        <v:shape id="Forma libre 25" o:spid="_x0000_s1036" style="position:absolute;left:6204;top:72233;width:524;height:1095;visibility:visible;mso-wrap-style:square;v-text-anchor:top" coordsize="33,69" o:gfxdata="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" path="m,l33,69r-9,l12,35,,xe" fillcolor="#44546a [3215]" strokecolor="#44546a [3215]" strokeweight="0">
                           <v:path arrowok="t" o:connecttype="custom" o:connectlocs="0,0;52388,109538;38100,109538;19050,55563;0,0" o:connectangles="0,0,0,0,0"/>
                         </v:shape>
-                        <v:shape id="Forma libre 26" o:spid="_x0000_s1037" style="position:absolute;left:3553;top:61533;width:238;height:1476;visibility:visible;mso-wrap-style:square;v-text-anchor:top" coordsize="15,93" o:gfxdata="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" path="m,l9,37r,3l15,93,5,49,,xe" fillcolor="#44546a [3215]" strokecolor="#44546a [3215]" strokeweight="0">
+                        <v:shape id="Forma libre 26" o:spid="_x0000_s1037" style="position:absolute;left:3553;top:61533;width:238;height:1476;visibility:visible;mso-wrap-style:square;v-text-anchor:top" coordsize="15,93" o:gfxdata="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" path="m,l9,37r,3l15,93,5,49,,xe" fillcolor="#44546a [3215]" strokecolor="#44546a [3215]" strokeweight="0">
                           <v:path arrowok="t" o:connecttype="custom" o:connectlocs="0,0;14288,58738;14288,63500;23813,147638;7938,77788;0,0" o:connectangles="0,0,0,0,0,0"/>
                         </v:shape>
-                        <v:shape id="Forma libre 27" o:spid="_x0000_s1038" style="position:absolute;left:5633;top:56897;width:6255;height:12161;visibility:visible;mso-wrap-style:square;v-text-anchor:top" coordsize="394,766" o:gfxdata="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" path="m394,r,l356,38,319,77r-35,40l249,160r-42,58l168,276r-37,63l98,402,69,467,45,535,26,604,14,673,7,746,6,766,,749r1,-5l7,673,21,603,40,533,65,466,94,400r33,-64l164,275r40,-60l248,158r34,-42l318,76,354,37,394,xe" fillcolor="#44546a [3215]" strokecolor="#44546a [3215]" strokeweight="0">
+                        <v:shape id="Forma libre 27" o:spid="_x0000_s1038" style="position:absolute;left:5633;top:56897;width:6255;height:12161;visibility:visible;mso-wrap-style:square;v-text-anchor:top" coordsize="394,766" o:gfxdata="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" path="m394,r,l356,38,319,77r-35,40l249,160r-42,58l168,276r-37,63l98,402,69,467,45,535,26,604,14,673,7,746,6,766,,749r1,-5l7,673,21,603,40,533,65,466,94,400r33,-64l164,275r40,-60l248,158r34,-42l318,76,354,37,394,xe" fillcolor="#44546a [3215]" strokecolor="#44546a [3215]" strokeweight="0">
                           <v:path arrowok="t" o:connecttype="custom" o:connectlocs="625475,0;625475,0;565150,60325;506413,122238;450850,185738;395288,254000;328613,346075;266700,438150;207963,538163;155575,638175;109538,741363;71438,849313;41275,958850;22225,1068388;11113,1184275;9525,1216025;0,1189038;1588,1181100;11113,1068388;33338,957263;63500,846138;103188,739775;149225,635000;201613,533400;260350,436563;323850,341313;393700,250825;447675,184150;504825,120650;561975,58738;625475,0" o:connectangles="0,0,0,0,0,0,0,0,0,0,0,0,0,0,0,0,0,0,0,0,0,0,0,0,0,0,0,0,0,0,0"/>
                         </v:shape>
-                        <v:shape id="Forma libre 28" o:spid="_x0000_s1039" style="position:absolute;left:5633;top:69153;width:571;height:3080;visibility:visible;mso-wrap-style:square;v-text-anchor:top" coordsize="36,194" o:gfxdata="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" path="m,l6,16r1,3l11,80r9,52l33,185r3,9l21,161,15,145,5,81,1,41,,xe" fillcolor="#44546a [3215]" strokecolor="#44546a [3215]" strokeweight="0">
+                        <v:shape id="Forma libre 28" o:spid="_x0000_s1039" style="position:absolute;left:5633;top:69153;width:571;height:3080;visibility:visible;mso-wrap-style:square;v-text-anchor:top" coordsize="36,194" o:gfxdata="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" path="m,l6,16r1,3l11,80r9,52l33,185r3,9l21,161,15,145,5,81,1,41,,xe" fillcolor="#44546a [3215]" strokecolor="#44546a [3215]" strokeweight="0">
                           <v:path arrowok="t" o:connecttype="custom" o:connectlocs="0,0;9525,25400;11113,30163;17463,127000;31750,209550;52388,293688;57150,307975;33338,255588;23813,230188;7938,128588;1588,65088;0,0" o:connectangles="0,0,0,0,0,0,0,0,0,0,0,0"/>
                         </v:shape>
-                        <v:shape id="Forma libre 29" o:spid="_x0000_s1040" style="position:absolute;left:6077;top:72296;width:493;height:1032;visibility:visible;mso-wrap-style:square;v-text-anchor:top" coordsize="31,65" o:gfxdata="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" path="m,l31,65r-8,l,xe" fillcolor="#44546a [3215]" strokecolor="#44546a [3215]" strokeweight="0">
+                        <v:shape id="Forma libre 29" o:spid="_x0000_s1040" style="position:absolute;left:6077;top:72296;width:493;height:1032;visibility:visible;mso-wrap-style:square;v-text-anchor:top" coordsize="31,65" o:gfxdata="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" path="m,l31,65r-8,l,xe" fillcolor="#44546a [3215]" strokecolor="#44546a [3215]" strokeweight="0">
                           <v:path arrowok="t" o:connecttype="custom" o:connectlocs="0,0;49213,103188;36513,103188;0,0" o:connectangles="0,0,0,0"/>
                         </v:shape>
-                        <v:shape id="Forma libre 30" o:spid="_x0000_s1041" style="position:absolute;left:5633;top:68788;width:111;height:666;visibility:visible;mso-wrap-style:square;v-text-anchor:top" coordsize="7,42" o:gfxdata="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" path="m,l6,17,7,42,6,39,,23,,xe" fillcolor="#44546a [3215]" strokecolor="#44546a [3215]" strokeweight="0">
+                        <v:shape id="Forma libre 30" o:spid="_x0000_s1041" style="position:absolute;left:5633;top:68788;width:111;height:666;visibility:visible;mso-wrap-style:square;v-text-anchor:top" coordsize="7,42" o:gfxdata="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" path="m,l6,17,7,42,6,39,,23,,xe" fillcolor="#44546a [3215]" strokecolor="#44546a [3215]" strokeweight="0">
                           <v:path arrowok="t" o:connecttype="custom" o:connectlocs="0,0;9525,26988;11113,66675;9525,61913;0,36513;0,0" o:connectangles="0,0,0,0,0,0"/>
                         </v:shape>
-                        <v:shape id="Forma libre 31" o:spid="_x0000_s1042" style="position:absolute;left:5871;top:71455;width:714;height:1873;visibility:visible;mso-wrap-style:square;v-text-anchor:top" coordsize="45,118" o:gfxdata="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" path="m,l6,16,21,49,33,84r12,34l44,118,13,53,11,42,,xe" fillcolor="#44546a [3215]" strokecolor="#44546a [3215]" strokeweight="0">
+                        <v:shape id="Forma libre 31" o:spid="_x0000_s1042" style="position:absolute;left:5871;top:71455;width:714;height:1873;visibility:visible;mso-wrap-style:square;v-text-anchor:top" coordsize="45,118" o:gfxdata="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" path="m,l6,16,21,49,33,84r12,34l44,118,13,53,11,42,,xe" fillcolor="#44546a [3215]" strokecolor="#44546a [3215]" strokeweight="0">
                           <v:path arrowok="t" o:connecttype="custom" o:connectlocs="0,0;9525,25400;33338,77788;52388,133350;71438,187325;69850,187325;20638,84138;17463,66675;0,0" o:connectangles="0,0,0,0,0,0,0,0,0"/>
                         </v:shape>
                       </v:group>
-                      <v:group id="Grupo 7" o:spid="_x0000_s1043" style="position:absolute;left:806;top:48269;width:13063;height:25059" coordorigin="806,46499" coordsize="8747,16779" o:gfxdata="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">
+                      <v:group id="Grupo 7" o:spid="_x0000_s1043" style="position:absolute;left:806;top:48269;width:13063;height:25059" coordorigin="806,46499" coordsize="8747,16779" o:gfxdata="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">
                         <o:lock v:ext="edit" aspectratio="t"/>
-                        <v:shape id="Forma libre 8" o:spid="_x0000_s1044" style="position:absolute;left:1187;top:51897;width:1984;height:7143;visibility:visible;mso-wrap-style:square;v-text-anchor:top" coordsize="125,450" o:gfxdata="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" path="m,l41,155,86,309r39,116l125,450,79,311,41,183,7,54,,xe" fillcolor="#44546a [3215]" strokecolor="#44546a [3215]" strokeweight="0">
+                        <v:shape id="Forma libre 8" o:spid="_x0000_s1044" style="position:absolute;left:1187;top:51897;width:1984;height:7143;visibility:visible;mso-wrap-style:square;v-text-anchor:top" coordsize="125,450" o:gfxdata="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" path="m,l41,155,86,309r39,116l125,450,79,311,41,183,7,54,,xe" fillcolor="#44546a [3215]" strokecolor="#44546a [3215]" strokeweight="0">
                           <v:fill opacity="13107f"/>
                           <v:stroke opacity="13107f"/>
                           <v:path arrowok="t" o:connecttype="custom" o:connectlocs="0,0;65088,246063;136525,490538;198438,674688;198438,714375;125413,493713;65088,290513;11113,85725;0,0" o:connectangles="0,0,0,0,0,0,0,0,0"/>
                         </v:shape>
-                        <v:shape id="Forma libre 9" o:spid="_x0000_s1045" style="position:absolute;left:3282;top:58913;width:1874;height:4366;visibility:visible;mso-wrap-style:square;v-text-anchor:top" coordsize="118,275" o:gfxdata="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" path="m,l8,20,37,96r32,74l118,275r-9,l61,174,30,100,,26,,xe" fillcolor="#44546a [3215]" strokecolor="#44546a [3215]" strokeweight="0">
+                        <v:shape id="Forma libre 9" o:spid="_x0000_s1045" style="position:absolute;left:3282;top:58913;width:1874;height:4366;visibility:visible;mso-wrap-style:square;v-text-anchor:top" coordsize="118,275" o:gfxdata="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" path="m,l8,20,37,96r32,74l118,275r-9,l61,174,30,100,,26,,xe" fillcolor="#44546a [3215]" strokecolor="#44546a [3215]" strokeweight="0">
                           <v:fill opacity="13107f"/>
                           <v:stroke opacity="13107f"/>
                           <v:path arrowok="t" o:connecttype="custom" o:connectlocs="0,0;12700,31750;58738,152400;109538,269875;187325,436563;173038,436563;96838,276225;47625,158750;0,41275;0,0" o:connectangles="0,0,0,0,0,0,0,0,0,0"/>
                         </v:shape>
-                        <v:shape id="Forma libre 10" o:spid="_x0000_s1046" style="position:absolute;left:806;top:50103;width:317;height:1921;visibility:visible;mso-wrap-style:square;v-text-anchor:top" coordsize="20,121" o:gfxdata="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" path="m,l16,72r4,49l18,112,,31,,xe" fillcolor="#44546a [3215]" strokecolor="#44546a [3215]" strokeweight="0">
+                        <v:shape id="Forma libre 10" o:spid="_x0000_s1046" style="position:absolute;left:806;top:50103;width:317;height:1921;visibility:visible;mso-wrap-style:square;v-text-anchor:top" coordsize="20,121" o:gfxdata="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" path="m,l16,72r4,49l18,112,,31,,xe" fillcolor="#44546a [3215]" strokecolor="#44546a [3215]" strokeweight="0">
                           <v:fill opacity="13107f"/>
                           <v:stroke opacity="13107f"/>
                           <v:path arrowok="t" o:connecttype="custom" o:connectlocs="0,0;25400,114300;31750,192088;28575,177800;0,49213;0,0" o:connectangles="0,0,0,0,0,0"/>
                         </v:shape>
-                        <v:shape id="Forma libre 12" o:spid="_x0000_s1047" style="position:absolute;left:1123;top:52024;width:2509;height:10207;visibility:visible;mso-wrap-style:square;v-text-anchor:top" coordsize="158,643" o:gfxdata="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" path="m,l11,46r11,83l36,211r19,90l76,389r27,87l123,533r21,55l155,632r3,11l142,608,118,544,95,478,69,391,47,302,29,212,13,107,,xe" fillcolor="#44546a [3215]" strokecolor="#44546a [3215]" strokeweight="0">
+                        <v:shape id="Forma libre 12" o:spid="_x0000_s1047" style="position:absolute;left:1123;top:52024;width:2509;height:10207;visibility:visible;mso-wrap-style:square;v-text-anchor:top" coordsize="158,643" o:gfxdata="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" path="m,l11,46r11,83l36,211r19,90l76,389r27,87l123,533r21,55l155,632r3,11l142,608,118,544,95,478,69,391,47,302,29,212,13,107,,xe" fillcolor="#44546a [3215]" strokecolor="#44546a [3215]" strokeweight="0">
                           <v:fill opacity="13107f"/>
                           <v:stroke opacity="13107f"/>
                           <v:path arrowok="t" o:connecttype="custom" o:connectlocs="0,0;17463,73025;34925,204788;57150,334963;87313,477838;120650,617538;163513,755650;195263,846138;228600,933450;246063,1003300;250825,1020763;225425,965200;187325,863600;150813,758825;109538,620713;74613,479425;46038,336550;20638,169863;0,0" o:connectangles="0,0,0,0,0,0,0,0,0,0,0,0,0,0,0,0,0,0,0"/>
                         </v:shape>
-                        <v:shape id="Forma libre 13" o:spid="_x0000_s1048" style="position:absolute;left:3759;top:62152;width:524;height:1127;visibility:visible;mso-wrap-style:square;v-text-anchor:top" coordsize="33,71" o:gfxdata="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" path="m,l33,71r-9,l11,36,,xe" fillcolor="#44546a [3215]" strokecolor="#44546a [3215]" strokeweight="0">
+                        <v:shape id="Forma libre 13" o:spid="_x0000_s1048" style="position:absolute;left:3759;top:62152;width:524;height:1127;visibility:visible;mso-wrap-style:square;v-text-anchor:top" coordsize="33,71" o:gfxdata="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" path="m,l33,71r-9,l11,36,,xe" fillcolor="#44546a [3215]" strokecolor="#44546a [3215]" strokeweight="0">
                           <v:fill opacity="13107f"/>
                           <v:stroke opacity="13107f"/>
                           <v:path arrowok="t" o:connecttype="custom" o:connectlocs="0,0;52388,112713;38100,112713;17463,57150;0,0" o:connectangles="0,0,0,0,0"/>
                         </v:shape>
-                        <v:shape id="Forma libre 14" o:spid="_x0000_s1049" style="position:absolute;left:1060;top:51246;width:238;height:1508;visibility:visible;mso-wrap-style:square;v-text-anchor:top" coordsize="15,95" o:gfxdata="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" path="m,l8,37r,4l15,95,4,49,,xe" fillcolor="#44546a [3215]" strokecolor="#44546a [3215]" strokeweight="0">
+                        <v:shape id="Forma libre 14" o:spid="_x0000_s1049" style="position:absolute;left:1060;top:51246;width:238;height:1508;visibility:visible;mso-wrap-style:square;v-text-anchor:top" coordsize="15,95" o:gfxdata="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" path="m,l8,37r,4l15,95,4,49,,xe" fillcolor="#44546a [3215]" strokecolor="#44546a [3215]" strokeweight="0">
                           <v:fill opacity="13107f"/>
                           <v:stroke opacity="13107f"/>
                           <v:path arrowok="t" o:connecttype="custom" o:connectlocs="0,0;12700,58738;12700,65088;23813,150813;6350,77788;0,0" o:connectangles="0,0,0,0,0,0"/>
                         </v:shape>
-                        <v:shape id="Forma libre 15" o:spid="_x0000_s1050" style="position:absolute;left:3171;top:46499;width:6382;height:12414;visibility:visible;mso-wrap-style:square;v-text-anchor:top" coordsize="402,782" o:gfxdata="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" path="m402,r,1l363,39,325,79r-35,42l255,164r-44,58l171,284r-38,62l100,411,71,478,45,546,27,617,13,689,7,761r,21l,765r1,-4l7,688,21,616,40,545,66,475,95,409r35,-66l167,281r42,-61l253,163r34,-43l324,78,362,38,402,xe" fillcolor="#44546a [3215]" strokecolor="#44546a [3215]" strokeweight="0">
+                        <v:shape id="Forma libre 15" o:spid="_x0000_s1050" style="position:absolute;left:3171;top:46499;width:6382;height:12414;visibility:visible;mso-wrap-style:square;v-text-anchor:top" coordsize="402,782" o:gfxdata="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" path="m402,r,1l363,39,325,79r-35,42l255,164r-44,58l171,284r-38,62l100,411,71,478,45,546,27,617,13,689,7,761r,21l,765r1,-4l7,688,21,616,40,545,66,475,95,409r35,-66l167,281r42,-61l253,163r34,-43l324,78,362,38,402,xe" fillcolor="#44546a [3215]" strokecolor="#44546a [3215]" strokeweight="0">
                           <v:fill opacity="13107f"/>
                           <v:stroke opacity="13107f"/>
                           <v:path arrowok="t" o:connecttype="custom" o:connectlocs="638175,0;638175,1588;576263,61913;515938,125413;460375,192088;404813,260350;334963,352425;271463,450850;211138,549275;158750,652463;112713,758825;71438,866775;42863,979488;20638,1093788;11113,1208088;11113,1241425;0,1214438;1588,1208088;11113,1092200;33338,977900;63500,865188;104775,754063;150813,649288;206375,544513;265113,446088;331788,349250;401638,258763;455613,190500;514350,123825;574675,60325;638175,0" o:connectangles="0,0,0,0,0,0,0,0,0,0,0,0,0,0,0,0,0,0,0,0,0,0,0,0,0,0,0,0,0,0,0"/>
                         </v:shape>
-                        <v:shape id="Forma libre 16" o:spid="_x0000_s1051" style="position:absolute;left:3171;top:59040;width:588;height:3112;visibility:visible;mso-wrap-style:square;v-text-anchor:top" coordsize="37,196" o:gfxdata="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" path="m,l6,15r1,3l12,80r9,54l33,188r4,8l22,162,15,146,5,81,1,40,,xe" fillcolor="#44546a [3215]" strokecolor="#44546a [3215]" strokeweight="0">
+                        <v:shape id="Forma libre 16" o:spid="_x0000_s1051" style="position:absolute;left:3171;top:59040;width:588;height:3112;visibility:visible;mso-wrap-style:square;v-text-anchor:top" coordsize="37,196" o:gfxdata="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" path="m,l6,15r1,3l12,80r9,54l33,188r4,8l22,162,15,146,5,81,1,40,,xe" fillcolor="#44546a [3215]" strokecolor="#44546a [3215]" strokeweight="0">
                           <v:fill opacity="13107f"/>
                           <v:stroke opacity="13107f"/>
                           <v:path arrowok="t" o:connecttype="custom" o:connectlocs="0,0;9525,23813;11113,28575;19050,127000;33338,212725;52388,298450;58738,311150;34925,257175;23813,231775;7938,128588;1588,63500;0,0" o:connectangles="0,0,0,0,0,0,0,0,0,0,0,0"/>
                         </v:shape>
-                        <v:shape id="Forma libre 17" o:spid="_x0000_s1052" style="position:absolute;left:3632;top:62231;width:492;height:1048;visibility:visible;mso-wrap-style:square;v-text-anchor:top" coordsize="31,66" o:gfxdata="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" path="m,l31,66r-7,l,xe" fillcolor="#44546a [3215]" strokecolor="#44546a [3215]" strokeweight="0">
+                        <v:shape id="Forma libre 17" o:spid="_x0000_s1052" style="position:absolute;left:3632;top:62231;width:492;height:1048;visibility:visible;mso-wrap-style:square;v-text-anchor:top" coordsize="31,66" o:gfxdata="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" path="m,l31,66r-7,l,xe" fillcolor="#44546a [3215]" strokecolor="#44546a [3215]" strokeweight="0">
                           <v:fill opacity="13107f"/>
                           <v:stroke opacity="13107f"/>
                           <v:path arrowok="t" o:connecttype="custom" o:connectlocs="0,0;49213,104775;38100,104775;0,0" o:connectangles="0,0,0,0"/>
                         </v:shape>
-                        <v:shape id="Forma libre 18" o:spid="_x0000_s1053" style="position:absolute;left:3171;top:58644;width:111;height:682;visibility:visible;mso-wrap-style:square;v-text-anchor:top" coordsize="7,43" o:gfxdata="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" path="m,l7,17r,26l6,40,,25,,xe" fillcolor="#44546a [3215]" strokecolor="#44546a [3215]" strokeweight="0">
+                        <v:shape id="Forma libre 18" o:spid="_x0000_s1053" style="position:absolute;left:3171;top:58644;width:111;height:682;visibility:visible;mso-wrap-style:square;v-text-anchor:top" coordsize="7,43" o:gfxdata="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" path="m,l7,17r,26l6,40,,25,,xe" fillcolor="#44546a [3215]" strokecolor="#44546a [3215]" strokeweight="0">
                           <v:fill opacity="13107f"/>
                           <v:stroke opacity="13107f"/>
                           <v:path arrowok="t" o:connecttype="custom" o:connectlocs="0,0;11113,26988;11113,68263;9525,63500;0,39688;0,0" o:connectangles="0,0,0,0,0,0"/>
                         </v:shape>
-                        <v:shape id="Forma libre 19" o:spid="_x0000_s1054" style="position:absolute;left:3409;top:61358;width:731;height:1921;visibility:visible;mso-wrap-style:square;v-text-anchor:top" coordsize="46,121" o:gfxdata="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" path="m,l7,16,22,50,33,86r13,35l45,121,14,55,11,44,,xe" fillcolor="#44546a [3215]" strokecolor="#44546a [3215]" strokeweight="0">
+                        <v:shape id="Forma libre 19" o:spid="_x0000_s1054" style="position:absolute;left:3409;top:61358;width:731;height:1921;visibility:visible;mso-wrap-style:square;v-text-anchor:top" coordsize="46,121" o:gfxdata="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" path="m,l7,16,22,50,33,86r13,35l45,121,14,55,11,44,,xe" fillcolor="#44546a [3215]" strokecolor="#44546a [3215]" strokeweight="0">
                           <v:fill opacity="13107f"/>
                           <v:stroke opacity="13107f"/>
                           <v:path arrowok="t" o:connecttype="custom" o:connectlocs="0,0;11113,25400;34925,79375;52388,136525;73025,192088;71438,192088;22225,87313;17463,69850;0,0" o:connectangles="0,0,0,0,0,0,0,0,0"/>
@@ -3684,9 +3684,7 @@
             <w:rPr>
               <w:rFonts w:ascii="Times New Roman" w:eastAsia="Times New Roman" w:hAnsi="Times New Roman" w:cs="Times New Roman"/>
               <w:color w:val="4472C4" w:themeColor="accent1"/>
-              <w:kern w:val="28"/>
               <w:sz w:val="52"/>
-              <w:szCs w:val="56"/>
               <w:u w:val="single"/>
               <w14:shadow w14:blurRad="38100" w14:dist="25400" w14:dir="5400000" w14:sx="100000" w14:sy="100000" w14:kx="0" w14:ky="0" w14:algn="ctr">
                 <w14:srgbClr w14:val="6E747A">
@@ -3879,7 +3877,7 @@
                     <v:stroke joinstyle="miter"/>
                     <v:path gradientshapeok="t" o:connecttype="rect"/>
                   </v:shapetype>
-                  <v:shape id="Cuadro de texto 449" o:spid="_x0000_s1055" type="#_x0000_t202" style="position:absolute;margin-left:76.95pt;margin-top:55.2pt;width:304pt;height:237.75pt;z-index:251665408;visibility:visible;mso-wrap-style:square;mso-width-percent:0;mso-height-percent:0;mso-wrap-distance-left:9pt;mso-wrap-distance-top:0;mso-wrap-distance-right:9pt;mso-wrap-distance-bottom:0;mso-position-horizontal:absolute;mso-position-horizontal-relative:margin;mso-position-vertical:absolute;mso-position-vertical-relative:text;mso-width-percent:0;mso-height-percent:0;mso-width-relative:margin;mso-height-relative:margin;v-text-anchor:top" o:gfxdata="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" filled="f" stroked="f" strokeweight=".5pt">
+                  <v:shape id="Cuadro de texto 449" o:spid="_x0000_s1055" type="#_x0000_t202" style="position:absolute;margin-left:76.95pt;margin-top:55.2pt;width:304pt;height:237.75pt;z-index:251665408;visibility:visible;mso-wrap-style:square;mso-width-percent:0;mso-height-percent:0;mso-wrap-distance-left:9pt;mso-wrap-distance-top:0;mso-wrap-distance-right:9pt;mso-wrap-distance-bottom:0;mso-position-horizontal:absolute;mso-position-horizontal-relative:margin;mso-position-vertical:absolute;mso-position-vertical-relative:text;mso-width-percent:0;mso-height-percent:0;mso-width-relative:margin;mso-height-relative:margin;v-text-anchor:top" o:gfxdata="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" filled="f" stroked="f" strokeweight=".5pt">
                     <v:textbox>
                       <w:txbxContent>
                         <w:p>
@@ -4258,7 +4256,7 @@
               </mc:Choice>
               <mc:Fallback>
                 <w:pict>
-                  <v:shape w14:anchorId="23FD83F9" id="Cuadro de texto 32" o:spid="_x0000_s1056" type="#_x0000_t202" style="position:absolute;margin-left:63.95pt;margin-top:603.65pt;width:310pt;height:59.8pt;z-index:251664384;visibility:visible;mso-wrap-style:square;mso-width-percent:0;mso-height-percent:0;mso-wrap-distance-left:9pt;mso-wrap-distance-top:0;mso-wrap-distance-right:9pt;mso-wrap-distance-bottom:0;mso-position-horizontal:absolute;mso-position-horizontal-relative:margin;mso-position-vertical:absolute;mso-position-vertical-relative:margin;mso-width-percent:0;mso-height-percent:0;mso-width-relative:page;mso-height-relative:margin;v-text-anchor:bottom" o:gfxdata="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" filled="f" stroked="f" strokeweight=".5pt">
+                  <v:shape w14:anchorId="23FD83F9" id="Cuadro de texto 32" o:spid="_x0000_s1056" type="#_x0000_t202" style="position:absolute;margin-left:63.95pt;margin-top:603.65pt;width:310pt;height:59.8pt;z-index:251664384;visibility:visible;mso-wrap-style:square;mso-width-percent:0;mso-height-percent:0;mso-wrap-distance-left:9pt;mso-wrap-distance-top:0;mso-wrap-distance-right:9pt;mso-wrap-distance-bottom:0;mso-position-horizontal:absolute;mso-position-horizontal-relative:margin;mso-position-vertical:absolute;mso-position-vertical-relative:margin;mso-width-percent:0;mso-height-percent:0;mso-width-relative:page;mso-height-relative:margin;v-text-anchor:bottom" o:gfxdata="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" filled="f" stroked="f" strokeweight=".5pt">
                     <v:textbox inset="0,0,0,0">
                       <w:txbxContent>
                         <w:p>
@@ -4407,31 +4405,858 @@
         </w:p>
       </w:sdtContent>
     </w:sdt>
+    <w:sdt>
+      <w:sdtPr>
+        <w:rPr>
+          <w:b w:val="0"/>
+          <w:i w:val="0"/>
+          <w:sz w:val="22"/>
+          <w:lang w:eastAsia="es-ES" w:bidi="es-ES"/>
+        </w:rPr>
+        <w:id w:val="-1497951786"/>
+        <w:docPartObj>
+          <w:docPartGallery w:val="Table of Contents"/>
+        </w:docPartObj>
+      </w:sdtPr>
+      <w:sdtEndPr>
+        <w:rPr>
+          <w:rFonts w:asciiTheme="minorHAnsi" w:eastAsiaTheme="minorHAnsi" w:hAnsiTheme="minorHAnsi" w:cstheme="minorBidi"/>
+          <w:color w:val="auto"/>
+          <w:szCs w:val="22"/>
+          <w:lang w:eastAsia="en-US" w:bidi="ar-SA"/>
+        </w:rPr>
+      </w:sdtEndPr>
+      <w:sdtContent>
+        <w:p>
+          <w:pPr>
+            <w:pStyle w:val="TDC1"/>
+            <w:tabs>
+              <w:tab w:val="left" w:pos="480"/>
+              <w:tab w:val="right" w:leader="dot" w:pos="8494"/>
+            </w:tabs>
+            <w:rPr>
+              <w:rFonts w:asciiTheme="minorHAnsi" w:eastAsiaTheme="minorEastAsia" w:hAnsiTheme="minorHAnsi" w:cstheme="minorBidi"/>
+              <w:b w:val="0"/>
+              <w:i w:val="0"/>
+              <w:noProof/>
+              <w:color w:val="auto"/>
+              <w:sz w:val="24"/>
+            </w:rPr>
+          </w:pPr>
+          <w:r>
+            <w:fldChar w:fldCharType="begin"/>
+          </w:r>
+          <w:r>
+            <w:instrText xml:space="preserve"> TOC \o "1-2" \h \z \u </w:instrText>
+          </w:r>
+          <w:r>
+            <w:fldChar w:fldCharType="separate"/>
+          </w:r>
+          <w:hyperlink w:anchor="_Toc37530052" w:history="1">
+            <w:r>
+              <w:rPr>
+                <w:rStyle w:val="Hipervnculo"/>
+                <w:bCs/>
+                <w:noProof/>
+              </w:rPr>
+              <w:t>1.</w:t>
+            </w:r>
+            <w:r>
+              <w:rPr>
+                <w:rFonts w:asciiTheme="minorHAnsi" w:eastAsiaTheme="minorEastAsia" w:hAnsiTheme="minorHAnsi" w:cstheme="minorBidi"/>
+                <w:b w:val="0"/>
+                <w:i w:val="0"/>
+                <w:noProof/>
+                <w:color w:val="auto"/>
+                <w:sz w:val="24"/>
+              </w:rPr>
+              <w:tab/>
+            </w:r>
+            <w:r>
+              <w:rPr>
+                <w:rStyle w:val="Hipervnculo"/>
+                <w:noProof/>
+              </w:rPr>
+              <w:t>Ejercicio 1</w:t>
+            </w:r>
+            <w:r>
+              <w:rPr>
+                <w:noProof/>
+                <w:webHidden/>
+              </w:rPr>
+              <w:tab/>
+            </w:r>
+            <w:r>
+              <w:rPr>
+                <w:noProof/>
+                <w:webHidden/>
+              </w:rPr>
+              <w:fldChar w:fldCharType="begin"/>
+            </w:r>
+            <w:r>
+              <w:rPr>
+                <w:noProof/>
+                <w:webHidden/>
+              </w:rPr>
+              <w:instrText xml:space="preserve"> PAGEREF _Toc37530052 \h </w:instrText>
+            </w:r>
+            <w:r>
+              <w:rPr>
+                <w:noProof/>
+                <w:webHidden/>
+              </w:rPr>
+            </w:r>
+            <w:r>
+              <w:rPr>
+                <w:noProof/>
+                <w:webHidden/>
+              </w:rPr>
+              <w:fldChar w:fldCharType="separate"/>
+            </w:r>
+            <w:r>
+              <w:rPr>
+                <w:noProof/>
+                <w:webHidden/>
+              </w:rPr>
+              <w:t>2</w:t>
+            </w:r>
+            <w:r>
+              <w:rPr>
+                <w:noProof/>
+                <w:webHidden/>
+              </w:rPr>
+              <w:fldChar w:fldCharType="end"/>
+            </w:r>
+          </w:hyperlink>
+        </w:p>
+        <w:p>
+          <w:pPr>
+            <w:pStyle w:val="TDC1"/>
+            <w:tabs>
+              <w:tab w:val="left" w:pos="480"/>
+              <w:tab w:val="right" w:leader="dot" w:pos="8494"/>
+            </w:tabs>
+            <w:rPr>
+              <w:rFonts w:asciiTheme="minorHAnsi" w:eastAsiaTheme="minorEastAsia" w:hAnsiTheme="minorHAnsi" w:cstheme="minorBidi"/>
+              <w:b w:val="0"/>
+              <w:i w:val="0"/>
+              <w:noProof/>
+              <w:color w:val="auto"/>
+              <w:sz w:val="24"/>
+            </w:rPr>
+          </w:pPr>
+          <w:hyperlink w:anchor="_Toc37530053" w:history="1">
+            <w:r>
+              <w:rPr>
+                <w:rStyle w:val="Hipervnculo"/>
+                <w:noProof/>
+              </w:rPr>
+              <w:t>2.</w:t>
+            </w:r>
+            <w:r>
+              <w:rPr>
+                <w:rFonts w:asciiTheme="minorHAnsi" w:eastAsiaTheme="minorEastAsia" w:hAnsiTheme="minorHAnsi" w:cstheme="minorBidi"/>
+                <w:b w:val="0"/>
+                <w:i w:val="0"/>
+                <w:noProof/>
+                <w:color w:val="auto"/>
+                <w:sz w:val="24"/>
+              </w:rPr>
+              <w:tab/>
+            </w:r>
+            <w:r>
+              <w:rPr>
+                <w:rStyle w:val="Hipervnculo"/>
+                <w:noProof/>
+              </w:rPr>
+              <w:t>Ejercicio 2</w:t>
+            </w:r>
+            <w:r>
+              <w:rPr>
+                <w:noProof/>
+                <w:webHidden/>
+              </w:rPr>
+              <w:tab/>
+            </w:r>
+            <w:r>
+              <w:rPr>
+                <w:noProof/>
+                <w:webHidden/>
+              </w:rPr>
+              <w:fldChar w:fldCharType="begin"/>
+            </w:r>
+            <w:r>
+              <w:rPr>
+                <w:noProof/>
+                <w:webHidden/>
+              </w:rPr>
+              <w:instrText xml:space="preserve"> PAGEREF _Toc37530053 \h </w:instrText>
+            </w:r>
+            <w:r>
+              <w:rPr>
+                <w:noProof/>
+                <w:webHidden/>
+              </w:rPr>
+            </w:r>
+            <w:r>
+              <w:rPr>
+                <w:noProof/>
+                <w:webHidden/>
+              </w:rPr>
+              <w:fldChar w:fldCharType="separate"/>
+            </w:r>
+            <w:r>
+              <w:rPr>
+                <w:noProof/>
+                <w:webHidden/>
+              </w:rPr>
+              <w:t>2</w:t>
+            </w:r>
+            <w:r>
+              <w:rPr>
+                <w:noProof/>
+                <w:webHidden/>
+              </w:rPr>
+              <w:fldChar w:fldCharType="end"/>
+            </w:r>
+          </w:hyperlink>
+        </w:p>
+        <w:p>
+          <w:pPr>
+            <w:pStyle w:val="TDC1"/>
+            <w:tabs>
+              <w:tab w:val="left" w:pos="480"/>
+              <w:tab w:val="right" w:leader="dot" w:pos="8494"/>
+            </w:tabs>
+            <w:rPr>
+              <w:rFonts w:asciiTheme="minorHAnsi" w:eastAsiaTheme="minorEastAsia" w:hAnsiTheme="minorHAnsi" w:cstheme="minorBidi"/>
+              <w:b w:val="0"/>
+              <w:i w:val="0"/>
+              <w:noProof/>
+              <w:color w:val="auto"/>
+              <w:sz w:val="24"/>
+            </w:rPr>
+          </w:pPr>
+          <w:hyperlink w:anchor="_Toc37530054" w:history="1">
+            <w:r>
+              <w:rPr>
+                <w:rStyle w:val="Hipervnculo"/>
+                <w:noProof/>
+              </w:rPr>
+              <w:t>3.</w:t>
+            </w:r>
+            <w:r>
+              <w:rPr>
+                <w:rFonts w:asciiTheme="minorHAnsi" w:eastAsiaTheme="minorEastAsia" w:hAnsiTheme="minorHAnsi" w:cstheme="minorBidi"/>
+                <w:b w:val="0"/>
+                <w:i w:val="0"/>
+                <w:noProof/>
+                <w:color w:val="auto"/>
+                <w:sz w:val="24"/>
+              </w:rPr>
+              <w:tab/>
+            </w:r>
+            <w:r>
+              <w:rPr>
+                <w:rStyle w:val="Hipervnculo"/>
+                <w:noProof/>
+              </w:rPr>
+              <w:t>Ejercicio 3</w:t>
+            </w:r>
+            <w:r>
+              <w:rPr>
+                <w:noProof/>
+                <w:webHidden/>
+              </w:rPr>
+              <w:tab/>
+            </w:r>
+            <w:r>
+              <w:rPr>
+                <w:noProof/>
+                <w:webHidden/>
+              </w:rPr>
+              <w:fldChar w:fldCharType="begin"/>
+            </w:r>
+            <w:r>
+              <w:rPr>
+                <w:noProof/>
+                <w:webHidden/>
+              </w:rPr>
+              <w:instrText xml:space="preserve"> PAGEREF _Toc37530054 \h </w:instrText>
+            </w:r>
+            <w:r>
+              <w:rPr>
+                <w:noProof/>
+                <w:webHidden/>
+              </w:rPr>
+            </w:r>
+            <w:r>
+              <w:rPr>
+                <w:noProof/>
+                <w:webHidden/>
+              </w:rPr>
+              <w:fldChar w:fldCharType="separate"/>
+            </w:r>
+            <w:r>
+              <w:rPr>
+                <w:noProof/>
+                <w:webHidden/>
+              </w:rPr>
+              <w:t>2</w:t>
+            </w:r>
+            <w:r>
+              <w:rPr>
+                <w:noProof/>
+                <w:webHidden/>
+              </w:rPr>
+              <w:fldChar w:fldCharType="end"/>
+            </w:r>
+          </w:hyperlink>
+        </w:p>
+        <w:p>
+          <w:pPr>
+            <w:pStyle w:val="TDC1"/>
+            <w:tabs>
+              <w:tab w:val="right" w:leader="dot" w:pos="8494"/>
+            </w:tabs>
+            <w:rPr>
+              <w:rFonts w:asciiTheme="minorHAnsi" w:eastAsiaTheme="minorEastAsia" w:hAnsiTheme="minorHAnsi" w:cstheme="minorBidi"/>
+              <w:b w:val="0"/>
+              <w:i w:val="0"/>
+              <w:noProof/>
+              <w:color w:val="auto"/>
+              <w:sz w:val="24"/>
+            </w:rPr>
+          </w:pPr>
+          <w:hyperlink w:anchor="_Toc37530055" w:history="1">
+            <w:r>
+              <w:rPr>
+                <w:rStyle w:val="Hipervnculo"/>
+                <w:bCs/>
+                <w:noProof/>
+              </w:rPr>
+              <w:t>Imágenes</w:t>
+            </w:r>
+            <w:r>
+              <w:rPr>
+                <w:noProof/>
+                <w:webHidden/>
+              </w:rPr>
+              <w:tab/>
+            </w:r>
+            <w:r>
+              <w:rPr>
+                <w:noProof/>
+                <w:webHidden/>
+              </w:rPr>
+              <w:fldChar w:fldCharType="begin"/>
+            </w:r>
+            <w:r>
+              <w:rPr>
+                <w:noProof/>
+                <w:webHidden/>
+              </w:rPr>
+              <w:instrText xml:space="preserve"> PAGEREF _Toc37530055 \h </w:instrText>
+            </w:r>
+            <w:r>
+              <w:rPr>
+                <w:noProof/>
+                <w:webHidden/>
+              </w:rPr>
+            </w:r>
+            <w:r>
+              <w:rPr>
+                <w:noProof/>
+                <w:webHidden/>
+              </w:rPr>
+              <w:fldChar w:fldCharType="separate"/>
+            </w:r>
+            <w:r>
+              <w:rPr>
+                <w:noProof/>
+                <w:webHidden/>
+              </w:rPr>
+              <w:t>3</w:t>
+            </w:r>
+            <w:r>
+              <w:rPr>
+                <w:noProof/>
+                <w:webHidden/>
+              </w:rPr>
+              <w:fldChar w:fldCharType="end"/>
+            </w:r>
+          </w:hyperlink>
+        </w:p>
+        <w:p>
+          <w:pPr>
+            <w:pStyle w:val="TDC2"/>
+            <w:tabs>
+              <w:tab w:val="right" w:leader="dot" w:pos="8494"/>
+            </w:tabs>
+            <w:rPr>
+              <w:rFonts w:asciiTheme="minorHAnsi" w:eastAsiaTheme="minorEastAsia" w:hAnsiTheme="minorHAnsi" w:cstheme="minorBidi"/>
+              <w:noProof/>
+              <w:color w:val="auto"/>
+              <w:sz w:val="24"/>
+            </w:rPr>
+          </w:pPr>
+          <w:hyperlink w:anchor="_Toc37530056" w:history="1">
+            <w:r>
+              <w:rPr>
+                <w:rStyle w:val="Hipervnculo"/>
+                <w:noProof/>
+              </w:rPr>
+              <w:t>Ejercicio 1</w:t>
+            </w:r>
+            <w:r>
+              <w:rPr>
+                <w:noProof/>
+                <w:webHidden/>
+              </w:rPr>
+              <w:tab/>
+            </w:r>
+            <w:r>
+              <w:rPr>
+                <w:noProof/>
+                <w:webHidden/>
+              </w:rPr>
+              <w:fldChar w:fldCharType="begin"/>
+            </w:r>
+            <w:r>
+              <w:rPr>
+                <w:noProof/>
+                <w:webHidden/>
+              </w:rPr>
+              <w:instrText xml:space="preserve"> PAGEREF _Toc37530056 \h </w:instrText>
+            </w:r>
+            <w:r>
+              <w:rPr>
+                <w:noProof/>
+                <w:webHidden/>
+              </w:rPr>
+            </w:r>
+            <w:r>
+              <w:rPr>
+                <w:noProof/>
+                <w:webHidden/>
+              </w:rPr>
+              <w:fldChar w:fldCharType="separate"/>
+            </w:r>
+            <w:r>
+              <w:rPr>
+                <w:noProof/>
+                <w:webHidden/>
+              </w:rPr>
+              <w:t>3</w:t>
+            </w:r>
+            <w:r>
+              <w:rPr>
+                <w:noProof/>
+                <w:webHidden/>
+              </w:rPr>
+              <w:fldChar w:fldCharType="end"/>
+            </w:r>
+          </w:hyperlink>
+        </w:p>
+        <w:p>
+          <w:pPr>
+            <w:pStyle w:val="TDC2"/>
+            <w:tabs>
+              <w:tab w:val="right" w:leader="dot" w:pos="8494"/>
+            </w:tabs>
+            <w:rPr>
+              <w:rFonts w:asciiTheme="minorHAnsi" w:eastAsiaTheme="minorEastAsia" w:hAnsiTheme="minorHAnsi" w:cstheme="minorBidi"/>
+              <w:noProof/>
+              <w:color w:val="auto"/>
+              <w:sz w:val="24"/>
+            </w:rPr>
+          </w:pPr>
+          <w:hyperlink w:anchor="_Toc37530057" w:history="1">
+            <w:r>
+              <w:rPr>
+                <w:rStyle w:val="Hipervnculo"/>
+                <w:noProof/>
+              </w:rPr>
+              <w:t>Ejercicio 2</w:t>
+            </w:r>
+            <w:r>
+              <w:rPr>
+                <w:noProof/>
+                <w:webHidden/>
+              </w:rPr>
+              <w:tab/>
+            </w:r>
+            <w:r>
+              <w:rPr>
+                <w:noProof/>
+                <w:webHidden/>
+              </w:rPr>
+              <w:fldChar w:fldCharType="begin"/>
+            </w:r>
+            <w:r>
+              <w:rPr>
+                <w:noProof/>
+                <w:webHidden/>
+              </w:rPr>
+              <w:instrText xml:space="preserve"> PAGEREF _Toc37530057 \h </w:instrText>
+            </w:r>
+            <w:r>
+              <w:rPr>
+                <w:noProof/>
+                <w:webHidden/>
+              </w:rPr>
+            </w:r>
+            <w:r>
+              <w:rPr>
+                <w:noProof/>
+                <w:webHidden/>
+              </w:rPr>
+              <w:fldChar w:fldCharType="separate"/>
+            </w:r>
+            <w:r>
+              <w:rPr>
+                <w:noProof/>
+                <w:webHidden/>
+              </w:rPr>
+              <w:t>3</w:t>
+            </w:r>
+            <w:r>
+              <w:rPr>
+                <w:noProof/>
+                <w:webHidden/>
+              </w:rPr>
+              <w:fldChar w:fldCharType="end"/>
+            </w:r>
+          </w:hyperlink>
+        </w:p>
+        <w:p>
+          <w:pPr>
+            <w:pStyle w:val="TDC2"/>
+            <w:tabs>
+              <w:tab w:val="right" w:leader="dot" w:pos="8494"/>
+            </w:tabs>
+            <w:rPr>
+              <w:rFonts w:asciiTheme="minorHAnsi" w:eastAsiaTheme="minorEastAsia" w:hAnsiTheme="minorHAnsi" w:cstheme="minorBidi"/>
+              <w:noProof/>
+              <w:color w:val="auto"/>
+              <w:sz w:val="24"/>
+            </w:rPr>
+          </w:pPr>
+          <w:hyperlink w:anchor="_Toc37530058" w:history="1">
+            <w:r>
+              <w:rPr>
+                <w:rStyle w:val="Hipervnculo"/>
+                <w:noProof/>
+              </w:rPr>
+              <w:t>Ejercicio 3</w:t>
+            </w:r>
+            <w:r>
+              <w:rPr>
+                <w:noProof/>
+                <w:webHidden/>
+              </w:rPr>
+              <w:tab/>
+            </w:r>
+            <w:r>
+              <w:rPr>
+                <w:noProof/>
+                <w:webHidden/>
+              </w:rPr>
+              <w:fldChar w:fldCharType="begin"/>
+            </w:r>
+            <w:r>
+              <w:rPr>
+                <w:noProof/>
+                <w:webHidden/>
+              </w:rPr>
+              <w:instrText xml:space="preserve"> PAGEREF _Toc37530058 \h </w:instrText>
+            </w:r>
+            <w:r>
+              <w:rPr>
+                <w:noProof/>
+                <w:webHidden/>
+              </w:rPr>
+            </w:r>
+            <w:r>
+              <w:rPr>
+                <w:noProof/>
+                <w:webHidden/>
+              </w:rPr>
+              <w:fldChar w:fldCharType="separate"/>
+            </w:r>
+            <w:r>
+              <w:rPr>
+                <w:noProof/>
+                <w:webHidden/>
+              </w:rPr>
+              <w:t>4</w:t>
+            </w:r>
+            <w:r>
+              <w:rPr>
+                <w:noProof/>
+                <w:webHidden/>
+              </w:rPr>
+              <w:fldChar w:fldCharType="end"/>
+            </w:r>
+          </w:hyperlink>
+        </w:p>
+        <w:p>
+          <w:pPr>
+            <w:pStyle w:val="TDC1"/>
+            <w:tabs>
+              <w:tab w:val="right" w:leader="dot" w:pos="8494"/>
+            </w:tabs>
+            <w:rPr>
+              <w:rFonts w:asciiTheme="minorHAnsi" w:eastAsiaTheme="minorEastAsia" w:hAnsiTheme="minorHAnsi" w:cstheme="minorBidi"/>
+              <w:b w:val="0"/>
+              <w:i w:val="0"/>
+              <w:noProof/>
+              <w:color w:val="auto"/>
+              <w:sz w:val="24"/>
+            </w:rPr>
+          </w:pPr>
+          <w:hyperlink w:anchor="_Toc37530059" w:history="1">
+            <w:r>
+              <w:rPr>
+                <w:rStyle w:val="Hipervnculo"/>
+                <w:bCs/>
+                <w:noProof/>
+              </w:rPr>
+              <w:t>Bibliografía</w:t>
+            </w:r>
+            <w:r>
+              <w:rPr>
+                <w:noProof/>
+                <w:webHidden/>
+              </w:rPr>
+              <w:tab/>
+            </w:r>
+            <w:r>
+              <w:rPr>
+                <w:noProof/>
+                <w:webHidden/>
+              </w:rPr>
+              <w:fldChar w:fldCharType="begin"/>
+            </w:r>
+            <w:r>
+              <w:rPr>
+                <w:noProof/>
+                <w:webHidden/>
+              </w:rPr>
+              <w:instrText xml:space="preserve"> PAGEREF _Toc37530059 \h </w:instrText>
+            </w:r>
+            <w:r>
+              <w:rPr>
+                <w:noProof/>
+                <w:webHidden/>
+              </w:rPr>
+            </w:r>
+            <w:r>
+              <w:rPr>
+                <w:noProof/>
+                <w:webHidden/>
+              </w:rPr>
+              <w:fldChar w:fldCharType="separate"/>
+            </w:r>
+            <w:r>
+              <w:rPr>
+                <w:noProof/>
+                <w:webHidden/>
+              </w:rPr>
+              <w:t>4</w:t>
+            </w:r>
+            <w:r>
+              <w:rPr>
+                <w:noProof/>
+                <w:webHidden/>
+              </w:rPr>
+              <w:fldChar w:fldCharType="end"/>
+            </w:r>
+          </w:hyperlink>
+        </w:p>
+        <w:p>
+          <w:r>
+            <w:fldChar w:fldCharType="end"/>
+          </w:r>
+        </w:p>
+      </w:sdtContent>
+    </w:sdt>
     <w:p>
       <w:pPr>
-        <w:pStyle w:val="Prrafodelista"/>
-        <w:numPr>
-          <w:ilvl w:val="0"/>
-          <w:numId w:val="1"/>
-        </w:numPr>
+        <w:spacing w:after="0"/>
+      </w:pPr>
+    </w:p>
+    <w:p>
+      <w:pPr>
+        <w:spacing w:after="0"/>
+      </w:pPr>
+    </w:p>
+    <w:p>
+      <w:pPr>
+        <w:spacing w:after="0"/>
+      </w:pPr>
+    </w:p>
+    <w:p>
+      <w:pPr>
+        <w:spacing w:after="0"/>
+      </w:pPr>
+    </w:p>
+    <w:p>
+      <w:pPr>
+        <w:spacing w:after="0"/>
+      </w:pPr>
+    </w:p>
+    <w:p>
+      <w:pPr>
+        <w:spacing w:after="0"/>
+      </w:pPr>
+    </w:p>
+    <w:p>
+      <w:pPr>
+        <w:spacing w:after="0"/>
+      </w:pPr>
+    </w:p>
+    <w:p>
+      <w:pPr>
+        <w:spacing w:after="0"/>
+      </w:pPr>
+    </w:p>
+    <w:p>
+      <w:pPr>
+        <w:spacing w:after="0"/>
+      </w:pPr>
+    </w:p>
+    <w:p>
+      <w:pPr>
+        <w:spacing w:after="0"/>
+      </w:pPr>
+    </w:p>
+    <w:p>
+      <w:pPr>
+        <w:spacing w:after="0"/>
+      </w:pPr>
+    </w:p>
+    <w:p>
+      <w:pPr>
+        <w:spacing w:after="0"/>
+      </w:pPr>
+    </w:p>
+    <w:p>
+      <w:pPr>
+        <w:spacing w:after="0"/>
+      </w:pPr>
+    </w:p>
+    <w:p>
+      <w:pPr>
+        <w:spacing w:after="0"/>
+      </w:pPr>
+    </w:p>
+    <w:p>
+      <w:pPr>
+        <w:spacing w:after="0"/>
+      </w:pPr>
+    </w:p>
+    <w:p>
+      <w:pPr>
+        <w:spacing w:after="0"/>
+      </w:pPr>
+    </w:p>
+    <w:p>
+      <w:pPr>
+        <w:spacing w:after="0"/>
+      </w:pPr>
+    </w:p>
+    <w:p>
+      <w:pPr>
+        <w:spacing w:after="0"/>
+      </w:pPr>
+    </w:p>
+    <w:p>
+      <w:pPr>
+        <w:spacing w:after="0"/>
+      </w:pPr>
+    </w:p>
+    <w:p>
+      <w:pPr>
+        <w:spacing w:after="0"/>
+      </w:pPr>
+    </w:p>
+    <w:p>
+      <w:pPr>
+        <w:spacing w:after="0"/>
+      </w:pPr>
+    </w:p>
+    <w:p>
+      <w:pPr>
+        <w:spacing w:after="0"/>
+      </w:pPr>
+    </w:p>
+    <w:p>
+      <w:pPr>
+        <w:spacing w:after="0"/>
+      </w:pPr>
+    </w:p>
+    <w:p>
+      <w:pPr>
+        <w:spacing w:after="0"/>
+      </w:pPr>
+    </w:p>
+    <w:p>
+      <w:pPr>
+        <w:spacing w:after="0"/>
+      </w:pPr>
+    </w:p>
+    <w:p>
+      <w:pPr>
+        <w:spacing w:after="0"/>
+      </w:pPr>
+    </w:p>
+    <w:p>
+      <w:pPr>
+        <w:spacing w:after="0"/>
+      </w:pPr>
+    </w:p>
+    <w:p>
+      <w:pPr>
+        <w:spacing w:after="0"/>
+      </w:pPr>
+    </w:p>
+    <w:p>
+      <w:pPr>
+        <w:spacing w:after="0"/>
+      </w:pPr>
+    </w:p>
+    <w:p>
+      <w:pPr>
+        <w:spacing w:after="0"/>
+      </w:pPr>
+    </w:p>
+    <w:p>
+      <w:pPr>
+        <w:spacing w:after="0"/>
+      </w:pPr>
+    </w:p>
+    <w:p>
+      <w:pPr>
+        <w:pStyle w:val="Ttulo1"/>
         <w:rPr>
-          <w:rFonts w:cstheme="minorHAnsi"/>
+          <w:b/>
           <w:bCs/>
+          <w:color w:val="000000" w:themeColor="text1"/>
           <w:sz w:val="24"/>
-          <w:lang w:val="es-ES"/>
         </w:rPr>
       </w:pPr>
+      <w:bookmarkStart w:id="0" w:name="_Toc37530052"/>
       <w:r>
         <w:rPr>
-          <w:rFonts w:cstheme="minorHAnsi"/>
           <w:b/>
-          <w:sz w:val="32"/>
-          <w:szCs w:val="32"/>
-          <w:lang w:val="es-ES"/>
+          <w:bCs/>
+          <w:color w:val="000000" w:themeColor="text1"/>
         </w:rPr>
         <w:lastRenderedPageBreak/>
         <w:t>Ejercicio 1</w:t>
       </w:r>
+      <w:bookmarkEnd w:id="0"/>
     </w:p>
     <w:p>
       <w:pPr>
@@ -4686,28 +5511,23 @@
     </w:p>
     <w:p>
       <w:pPr>
-        <w:pStyle w:val="Prrafodelista"/>
-        <w:numPr>
-          <w:ilvl w:val="0"/>
-          <w:numId w:val="1"/>
-        </w:numPr>
+        <w:pStyle w:val="Ttulo1"/>
         <w:rPr>
-          <w:rFonts w:cstheme="minorHAnsi"/>
           <w:b/>
-          <w:sz w:val="32"/>
-          <w:szCs w:val="32"/>
+          <w:bCs/>
+          <w:color w:val="000000" w:themeColor="text1"/>
         </w:rPr>
       </w:pPr>
+      <w:bookmarkStart w:id="1" w:name="_Toc37530053"/>
       <w:r>
         <w:rPr>
-          <w:rFonts w:cstheme="minorHAnsi"/>
           <w:b/>
-          <w:sz w:val="32"/>
-          <w:szCs w:val="32"/>
-          <w:lang w:val="es-ES"/>
+          <w:bCs/>
+          <w:color w:val="000000" w:themeColor="text1"/>
         </w:rPr>
         <w:t>Ejercicio 2</w:t>
       </w:r>
+      <w:bookmarkEnd w:id="1"/>
     </w:p>
     <w:p>
       <w:pPr>
@@ -4812,28 +5632,23 @@
     </w:p>
     <w:p>
       <w:pPr>
-        <w:pStyle w:val="Prrafodelista"/>
-        <w:numPr>
-          <w:ilvl w:val="0"/>
-          <w:numId w:val="1"/>
-        </w:numPr>
+        <w:pStyle w:val="Ttulo1"/>
         <w:rPr>
-          <w:rFonts w:cstheme="minorHAnsi"/>
           <w:b/>
-          <w:sz w:val="32"/>
-          <w:szCs w:val="32"/>
+          <w:bCs/>
+          <w:color w:val="000000" w:themeColor="text1"/>
         </w:rPr>
       </w:pPr>
+      <w:bookmarkStart w:id="2" w:name="_Toc37530054"/>
       <w:r>
         <w:rPr>
-          <w:rFonts w:cstheme="minorHAnsi"/>
           <w:b/>
-          <w:sz w:val="32"/>
-          <w:szCs w:val="32"/>
-          <w:lang w:val="es-ES"/>
+          <w:bCs/>
+          <w:color w:val="000000" w:themeColor="text1"/>
         </w:rPr>
         <w:t>Ejercicio 3</w:t>
       </w:r>
+      <w:bookmarkEnd w:id="2"/>
     </w:p>
     <w:p>
       <w:pPr>
@@ -4853,7 +5668,27 @@
           <w:sz w:val="24"/>
           <w:lang w:val="es-ES"/>
         </w:rPr>
-        <w:t>Primero obtenemos los frames del video y analizamos cada uno de ellos, identificamos si hay un coche y definimos donde se encuentra usando la función “</w:t>
+        <w:t xml:space="preserve">Primero obtenemos los </w:t>
+      </w:r>
+      <w:proofErr w:type="spellStart"/>
+      <w:r>
+        <w:rPr>
+          <w:rFonts w:cstheme="minorHAnsi"/>
+          <w:bCs/>
+          <w:sz w:val="24"/>
+          <w:lang w:val="es-ES"/>
+        </w:rPr>
+        <w:t>frames</w:t>
+      </w:r>
+      <w:proofErr w:type="spellEnd"/>
+      <w:r>
+        <w:rPr>
+          <w:rFonts w:cstheme="minorHAnsi"/>
+          <w:bCs/>
+          <w:sz w:val="24"/>
+          <w:lang w:val="es-ES"/>
+        </w:rPr>
+        <w:t xml:space="preserve"> del video y analizamos cada uno de ellos, identificamos si hay un coche y definimos donde se encuentra usando la función “</w:t>
       </w:r>
       <w:r>
         <w:rPr>
@@ -4888,301 +5723,457 @@
     <w:p>
       <w:pPr>
         <w:pStyle w:val="Prrafodelista"/>
-        <w:numPr>
-          <w:ilvl w:val="0"/>
-          <w:numId w:val="1"/>
-        </w:numPr>
+        <w:ind w:firstLine="0"/>
         <w:rPr>
           <w:rFonts w:cstheme="minorHAnsi"/>
+          <w:bCs/>
+          <w:sz w:val="24"/>
+        </w:rPr>
+      </w:pPr>
+    </w:p>
+    <w:p>
+      <w:pPr>
+        <w:pStyle w:val="Prrafodelista"/>
+        <w:ind w:firstLine="0"/>
+        <w:rPr>
+          <w:rFonts w:cstheme="minorHAnsi"/>
+          <w:bCs/>
+          <w:sz w:val="24"/>
+        </w:rPr>
+      </w:pPr>
+    </w:p>
+    <w:p>
+      <w:pPr>
+        <w:pStyle w:val="Prrafodelista"/>
+        <w:ind w:firstLine="0"/>
+        <w:rPr>
+          <w:rFonts w:cstheme="minorHAnsi"/>
+          <w:bCs/>
+          <w:sz w:val="24"/>
+        </w:rPr>
+      </w:pPr>
+    </w:p>
+    <w:p>
+      <w:pPr>
+        <w:pStyle w:val="Prrafodelista"/>
+        <w:ind w:firstLine="0"/>
+        <w:rPr>
+          <w:rFonts w:cstheme="minorHAnsi"/>
+          <w:bCs/>
+          <w:sz w:val="24"/>
+        </w:rPr>
+      </w:pPr>
+    </w:p>
+    <w:p>
+      <w:pPr>
+        <w:pStyle w:val="Prrafodelista"/>
+        <w:ind w:firstLine="0"/>
+        <w:rPr>
+          <w:rFonts w:cstheme="minorHAnsi"/>
+          <w:bCs/>
+          <w:sz w:val="24"/>
+        </w:rPr>
+      </w:pPr>
+    </w:p>
+    <w:p>
+      <w:pPr>
+        <w:pStyle w:val="Prrafodelista"/>
+        <w:ind w:firstLine="0"/>
+        <w:rPr>
+          <w:rFonts w:cstheme="minorHAnsi"/>
+          <w:bCs/>
+          <w:sz w:val="24"/>
+        </w:rPr>
+      </w:pPr>
+    </w:p>
+    <w:p>
+      <w:pPr>
+        <w:pStyle w:val="Prrafodelista"/>
+        <w:ind w:firstLine="0"/>
+        <w:rPr>
+          <w:rFonts w:cstheme="minorHAnsi"/>
+          <w:bCs/>
+          <w:sz w:val="24"/>
+        </w:rPr>
+      </w:pPr>
+    </w:p>
+    <w:p>
+      <w:pPr>
+        <w:pStyle w:val="Prrafodelista"/>
+        <w:ind w:firstLine="0"/>
+        <w:rPr>
+          <w:rFonts w:cstheme="minorHAnsi"/>
+          <w:bCs/>
+          <w:sz w:val="24"/>
+        </w:rPr>
+      </w:pPr>
+    </w:p>
+    <w:p>
+      <w:pPr>
+        <w:pStyle w:val="Prrafodelista"/>
+        <w:ind w:firstLine="0"/>
+        <w:rPr>
+          <w:rFonts w:cstheme="minorHAnsi"/>
+          <w:bCs/>
+          <w:sz w:val="24"/>
+        </w:rPr>
+      </w:pPr>
+    </w:p>
+    <w:p>
+      <w:pPr>
+        <w:pStyle w:val="Prrafodelista"/>
+        <w:ind w:firstLine="0"/>
+        <w:rPr>
+          <w:rFonts w:cstheme="minorHAnsi"/>
+          <w:bCs/>
+          <w:sz w:val="24"/>
+        </w:rPr>
+      </w:pPr>
+    </w:p>
+    <w:p>
+      <w:pPr>
+        <w:pStyle w:val="Prrafodelista"/>
+        <w:ind w:firstLine="0"/>
+        <w:rPr>
+          <w:rFonts w:cstheme="minorHAnsi"/>
+          <w:bCs/>
+          <w:sz w:val="24"/>
+        </w:rPr>
+      </w:pPr>
+    </w:p>
+    <w:p>
+      <w:pPr>
+        <w:pStyle w:val="Prrafodelista"/>
+        <w:ind w:firstLine="0"/>
+        <w:rPr>
+          <w:rFonts w:cstheme="minorHAnsi"/>
+          <w:bCs/>
+          <w:sz w:val="24"/>
+        </w:rPr>
+      </w:pPr>
+    </w:p>
+    <w:p>
+      <w:pPr>
+        <w:pStyle w:val="Ttulo1"/>
+        <w:rPr>
           <w:b/>
-          <w:sz w:val="32"/>
-          <w:szCs w:val="32"/>
+          <w:bCs/>
+          <w:color w:val="000000" w:themeColor="text1"/>
         </w:rPr>
       </w:pPr>
+      <w:bookmarkStart w:id="3" w:name="_Toc37530055"/>
       <w:r>
         <w:rPr>
-          <w:rFonts w:cstheme="minorHAnsi"/>
           <w:b/>
-          <w:sz w:val="32"/>
-          <w:szCs w:val="32"/>
-          <w:lang w:val="es-ES"/>
+          <w:bCs/>
+          <w:color w:val="000000" w:themeColor="text1"/>
         </w:rPr>
+        <w:lastRenderedPageBreak/>
         <w:t>Imágenes</w:t>
       </w:r>
+      <w:bookmarkEnd w:id="3"/>
     </w:p>
     <w:p>
       <w:pPr>
-        <w:pStyle w:val="Prrafodelista"/>
-        <w:numPr>
-          <w:ilvl w:val="0"/>
-          <w:numId w:val="13"/>
-        </w:numPr>
+        <w:pStyle w:val="Ttulo2"/>
         <w:rPr>
-          <w:rFonts w:cstheme="minorHAnsi"/>
-          <w:b/>
-          <w:sz w:val="32"/>
-          <w:szCs w:val="32"/>
+          <w:color w:val="000000" w:themeColor="text1"/>
         </w:rPr>
       </w:pPr>
+      <w:bookmarkStart w:id="4" w:name="_Toc37530056"/>
       <w:r>
         <w:rPr>
-          <w:rFonts w:cstheme="minorHAnsi"/>
-          <w:b/>
-          <w:sz w:val="32"/>
-          <w:szCs w:val="32"/>
-          <w:lang w:val="es-ES"/>
+          <w:color w:val="000000" w:themeColor="text1"/>
         </w:rPr>
         <w:t>Ejercicio 1</w:t>
       </w:r>
+      <w:bookmarkEnd w:id="4"/>
     </w:p>
-    <w:p>
-      <w:pPr>
-        <w:pStyle w:val="Prrafodelista"/>
-        <w:ind w:left="1440" w:firstLine="0"/>
-        <w:rPr>
-          <w:noProof/>
-        </w:rPr>
-      </w:pPr>
-    </w:p>
-    <w:p>
-      <w:pPr>
-        <w:rPr>
-          <w:noProof/>
-        </w:rPr>
-      </w:pPr>
-      <w:r>
-        <w:rPr>
-          <w:noProof/>
-        </w:rPr>
-        <w:drawing>
-          <wp:inline distT="0" distB="0" distL="0" distR="0" wp14:anchorId="2F2F3A00" wp14:editId="41D0CE9E">
-            <wp:extent cx="2495550" cy="1895475"/>
-            <wp:effectExtent l="0" t="0" r="0" b="9525"/>
-            <wp:docPr id="455" name="Imagen 455"/>
-            <wp:cNvGraphicFramePr>
-              <a:graphicFrameLocks xmlns:a="http://schemas.openxmlformats.org/drawingml/2006/main" noChangeAspect="1"/>
-            </wp:cNvGraphicFramePr>
-            <a:graphic xmlns:a="http://schemas.openxmlformats.org/drawingml/2006/main">
-              <a:graphicData uri="http://schemas.openxmlformats.org/drawingml/2006/picture">
-                <pic:pic xmlns:pic="http://schemas.openxmlformats.org/drawingml/2006/picture">
-                  <pic:nvPicPr>
-                    <pic:cNvPr id="1" name=""/>
-                    <pic:cNvPicPr/>
-                  </pic:nvPicPr>
-                  <pic:blipFill rotWithShape="1">
-                    <a:blip r:embed="rId10"/>
-                    <a:srcRect l="529" t="4393" r="53259" b="33173"/>
-                    <a:stretch/>
-                  </pic:blipFill>
-                  <pic:spPr bwMode="auto">
-                    <a:xfrm>
-                      <a:off x="0" y="0"/>
-                      <a:ext cx="2495550" cy="1895475"/>
-                    </a:xfrm>
-                    <a:prstGeom prst="rect">
-                      <a:avLst/>
-                    </a:prstGeom>
-                    <a:ln>
-                      <a:noFill/>
-                    </a:ln>
-                    <a:extLst>
-                      <a:ext uri="{53640926-AAD7-44D8-BBD7-CCE9431645EC}">
-                        <a14:shadowObscured xmlns:a14="http://schemas.microsoft.com/office/drawing/2010/main"/>
-                      </a:ext>
-                    </a:extLst>
-                  </pic:spPr>
-                </pic:pic>
-              </a:graphicData>
-            </a:graphic>
-          </wp:inline>
-        </w:drawing>
-      </w:r>
-      <w:r>
-        <w:rPr>
-          <w:noProof/>
-        </w:rPr>
-        <w:t xml:space="preserve">          </w:t>
-      </w:r>
-      <w:r>
-        <w:rPr>
-          <w:noProof/>
-        </w:rPr>
-        <w:drawing>
-          <wp:inline distT="0" distB="0" distL="0" distR="0" wp14:anchorId="3E2F35A3" wp14:editId="34298668">
-            <wp:extent cx="2562225" cy="1914525"/>
-            <wp:effectExtent l="0" t="0" r="9525" b="9525"/>
-            <wp:docPr id="450" name="Imagen 450"/>
-            <wp:cNvGraphicFramePr>
-              <a:graphicFrameLocks xmlns:a="http://schemas.openxmlformats.org/drawingml/2006/main" noChangeAspect="1"/>
-            </wp:cNvGraphicFramePr>
-            <a:graphic xmlns:a="http://schemas.openxmlformats.org/drawingml/2006/main">
-              <a:graphicData uri="http://schemas.openxmlformats.org/drawingml/2006/picture">
-                <pic:pic xmlns:pic="http://schemas.openxmlformats.org/drawingml/2006/picture">
-                  <pic:nvPicPr>
-                    <pic:cNvPr id="1" name=""/>
-                    <pic:cNvPicPr/>
-                  </pic:nvPicPr>
-                  <pic:blipFill rotWithShape="1">
-                    <a:blip r:embed="rId11"/>
-                    <a:srcRect l="875" t="4361" r="52011" b="33022"/>
-                    <a:stretch/>
-                  </pic:blipFill>
-                  <pic:spPr bwMode="auto">
-                    <a:xfrm>
-                      <a:off x="0" y="0"/>
-                      <a:ext cx="2562225" cy="1914525"/>
-                    </a:xfrm>
-                    <a:prstGeom prst="rect">
-                      <a:avLst/>
-                    </a:prstGeom>
-                    <a:ln>
-                      <a:noFill/>
-                    </a:ln>
-                    <a:extLst>
-                      <a:ext uri="{53640926-AAD7-44D8-BBD7-CCE9431645EC}">
-                        <a14:shadowObscured xmlns:a14="http://schemas.microsoft.com/office/drawing/2010/main"/>
-                      </a:ext>
-                    </a:extLst>
-                  </pic:spPr>
-                </pic:pic>
-              </a:graphicData>
-            </a:graphic>
-          </wp:inline>
-        </w:drawing>
-      </w:r>
-    </w:p>
-    <w:p>
-      <w:pPr>
-        <w:pStyle w:val="Prrafodelista"/>
-        <w:ind w:left="1440" w:firstLine="0"/>
-        <w:rPr>
-          <w:noProof/>
-        </w:rPr>
-      </w:pPr>
-    </w:p>
-    <w:p>
-      <w:pPr>
-        <w:pStyle w:val="Prrafodelista"/>
-        <w:ind w:left="1440" w:firstLine="0"/>
-        <w:rPr>
-          <w:noProof/>
-        </w:rPr>
-      </w:pPr>
-    </w:p>
-    <w:p>
-      <w:pPr>
-        <w:rPr>
-          <w:rFonts w:cstheme="minorHAnsi"/>
-          <w:b/>
-          <w:sz w:val="32"/>
-          <w:szCs w:val="32"/>
-        </w:rPr>
-      </w:pPr>
-      <w:r>
-        <w:rPr>
-          <w:noProof/>
-        </w:rPr>
-        <w:lastRenderedPageBreak/>
-        <w:drawing>
-          <wp:inline distT="0" distB="0" distL="0" distR="0" wp14:anchorId="698C0284" wp14:editId="46C5B2AF">
-            <wp:extent cx="2543175" cy="1895475"/>
-            <wp:effectExtent l="0" t="0" r="9525" b="9525"/>
-            <wp:docPr id="11" name="Imagen 11"/>
-            <wp:cNvGraphicFramePr>
-              <a:graphicFrameLocks xmlns:a="http://schemas.openxmlformats.org/drawingml/2006/main" noChangeAspect="1"/>
-            </wp:cNvGraphicFramePr>
-            <a:graphic xmlns:a="http://schemas.openxmlformats.org/drawingml/2006/main">
-              <a:graphicData uri="http://schemas.openxmlformats.org/drawingml/2006/picture">
-                <pic:pic xmlns:pic="http://schemas.openxmlformats.org/drawingml/2006/picture">
-                  <pic:nvPicPr>
-                    <pic:cNvPr id="1" name=""/>
-                    <pic:cNvPicPr/>
-                  </pic:nvPicPr>
-                  <pic:blipFill rotWithShape="1">
-                    <a:blip r:embed="rId12"/>
-                    <a:srcRect l="705" t="4393" r="52200" b="33173"/>
-                    <a:stretch/>
-                  </pic:blipFill>
-                  <pic:spPr bwMode="auto">
-                    <a:xfrm>
-                      <a:off x="0" y="0"/>
-                      <a:ext cx="2543175" cy="1895475"/>
-                    </a:xfrm>
-                    <a:prstGeom prst="rect">
-                      <a:avLst/>
-                    </a:prstGeom>
-                    <a:ln>
-                      <a:noFill/>
-                    </a:ln>
-                    <a:extLst>
-                      <a:ext uri="{53640926-AAD7-44D8-BBD7-CCE9431645EC}">
-                        <a14:shadowObscured xmlns:a14="http://schemas.microsoft.com/office/drawing/2010/main"/>
-                      </a:ext>
-                    </a:extLst>
-                  </pic:spPr>
-                </pic:pic>
-              </a:graphicData>
-            </a:graphic>
-          </wp:inline>
-        </w:drawing>
-      </w:r>
-      <w:r>
-        <w:rPr>
-          <w:rFonts w:cstheme="minorHAnsi"/>
-          <w:b/>
-          <w:sz w:val="32"/>
-          <w:szCs w:val="32"/>
-        </w:rPr>
-        <w:t xml:space="preserve">      </w:t>
-      </w:r>
-      <w:r>
-        <w:rPr>
-          <w:noProof/>
-        </w:rPr>
-        <w:drawing>
-          <wp:inline distT="0" distB="0" distL="0" distR="0" wp14:anchorId="72D737D1" wp14:editId="2FAC289C">
-            <wp:extent cx="2524125" cy="1914525"/>
-            <wp:effectExtent l="0" t="0" r="9525" b="9525"/>
-            <wp:docPr id="1" name="Imagen 1"/>
-            <wp:cNvGraphicFramePr>
-              <a:graphicFrameLocks xmlns:a="http://schemas.openxmlformats.org/drawingml/2006/main" noChangeAspect="1"/>
-            </wp:cNvGraphicFramePr>
-            <a:graphic xmlns:a="http://schemas.openxmlformats.org/drawingml/2006/main">
-              <a:graphicData uri="http://schemas.openxmlformats.org/drawingml/2006/picture">
-                <pic:pic xmlns:pic="http://schemas.openxmlformats.org/drawingml/2006/picture">
-                  <pic:nvPicPr>
-                    <pic:cNvPr id="1" name=""/>
-                    <pic:cNvPicPr/>
-                  </pic:nvPicPr>
-                  <pic:blipFill rotWithShape="1">
-                    <a:blip r:embed="rId13"/>
-                    <a:srcRect t="3452" r="53257" b="33487"/>
-                    <a:stretch/>
-                  </pic:blipFill>
-                  <pic:spPr bwMode="auto">
-                    <a:xfrm>
-                      <a:off x="0" y="0"/>
-                      <a:ext cx="2524125" cy="1914525"/>
-                    </a:xfrm>
-                    <a:prstGeom prst="rect">
-                      <a:avLst/>
-                    </a:prstGeom>
-                    <a:ln>
-                      <a:noFill/>
-                    </a:ln>
-                    <a:extLst>
-                      <a:ext uri="{53640926-AAD7-44D8-BBD7-CCE9431645EC}">
-                        <a14:shadowObscured xmlns:a14="http://schemas.microsoft.com/office/drawing/2010/main"/>
-                      </a:ext>
-                    </a:extLst>
-                  </pic:spPr>
-                </pic:pic>
-              </a:graphicData>
-            </a:graphic>
-          </wp:inline>
-        </w:drawing>
-      </w:r>
-    </w:p>
+    <w:tbl>
+      <w:tblPr>
+        <w:tblStyle w:val="Tablaconcuadrcula"/>
+        <w:tblW w:w="8838" w:type="dxa"/>
+        <w:jc w:val="center"/>
+        <w:tblBorders>
+          <w:top w:val="none" w:sz="0" w:space="0" w:color="auto"/>
+          <w:left w:val="none" w:sz="0" w:space="0" w:color="auto"/>
+          <w:bottom w:val="none" w:sz="0" w:space="0" w:color="auto"/>
+          <w:right w:val="none" w:sz="0" w:space="0" w:color="auto"/>
+          <w:insideH w:val="none" w:sz="0" w:space="0" w:color="auto"/>
+          <w:insideV w:val="none" w:sz="0" w:space="0" w:color="auto"/>
+        </w:tblBorders>
+        <w:tblLook w:val="04A0" w:firstRow="1" w:lastRow="0" w:firstColumn="1" w:lastColumn="0" w:noHBand="0" w:noVBand="1"/>
+      </w:tblPr>
+      <w:tblGrid>
+        <w:gridCol w:w="4356"/>
+        <w:gridCol w:w="4482"/>
+      </w:tblGrid>
+      <w:tr>
+        <w:trPr>
+          <w:trHeight w:val="2425"/>
+          <w:jc w:val="center"/>
+        </w:trPr>
+        <w:tc>
+          <w:tcPr>
+            <w:tcW w:w="4356" w:type="dxa"/>
+          </w:tcPr>
+          <w:p>
+            <w:pPr>
+              <w:pStyle w:val="Prrafodelista"/>
+              <w:ind w:left="0" w:firstLine="0"/>
+              <w:rPr>
+                <w:noProof/>
+              </w:rPr>
+            </w:pPr>
+            <w:r>
+              <w:rPr>
+                <w:noProof/>
+              </w:rPr>
+              <w:drawing>
+                <wp:inline distT="0" distB="0" distL="0" distR="0" wp14:anchorId="4D69D9F7" wp14:editId="5D115E93">
+                  <wp:extent cx="2410275" cy="1764665"/>
+                  <wp:effectExtent l="0" t="0" r="3175" b="635"/>
+                  <wp:docPr id="455" name="Imagen 455"/>
+                  <wp:cNvGraphicFramePr>
+                    <a:graphicFrameLocks xmlns:a="http://schemas.openxmlformats.org/drawingml/2006/main" noChangeAspect="1"/>
+                  </wp:cNvGraphicFramePr>
+                  <a:graphic xmlns:a="http://schemas.openxmlformats.org/drawingml/2006/main">
+                    <a:graphicData uri="http://schemas.openxmlformats.org/drawingml/2006/picture">
+                      <pic:pic xmlns:pic="http://schemas.openxmlformats.org/drawingml/2006/picture">
+                        <pic:nvPicPr>
+                          <pic:cNvPr id="1" name=""/>
+                          <pic:cNvPicPr/>
+                        </pic:nvPicPr>
+                        <pic:blipFill rotWithShape="1">
+                          <a:blip r:embed="rId10"/>
+                          <a:srcRect l="529" t="4393" r="53259" b="35425"/>
+                          <a:stretch/>
+                        </pic:blipFill>
+                        <pic:spPr bwMode="auto">
+                          <a:xfrm>
+                            <a:off x="0" y="0"/>
+                            <a:ext cx="2453178" cy="1796076"/>
+                          </a:xfrm>
+                          <a:prstGeom prst="rect">
+                            <a:avLst/>
+                          </a:prstGeom>
+                          <a:ln>
+                            <a:noFill/>
+                          </a:ln>
+                          <a:extLst>
+                            <a:ext uri="{53640926-AAD7-44D8-BBD7-CCE9431645EC}">
+                              <a14:shadowObscured xmlns:a14="http://schemas.microsoft.com/office/drawing/2010/main"/>
+                            </a:ext>
+                          </a:extLst>
+                        </pic:spPr>
+                      </pic:pic>
+                    </a:graphicData>
+                  </a:graphic>
+                </wp:inline>
+              </w:drawing>
+            </w:r>
+          </w:p>
+        </w:tc>
+        <w:tc>
+          <w:tcPr>
+            <w:tcW w:w="4482" w:type="dxa"/>
+          </w:tcPr>
+          <w:p>
+            <w:pPr>
+              <w:pStyle w:val="Prrafodelista"/>
+              <w:ind w:left="0" w:firstLine="0"/>
+              <w:rPr>
+                <w:noProof/>
+              </w:rPr>
+            </w:pPr>
+            <w:r>
+              <w:rPr>
+                <w:noProof/>
+              </w:rPr>
+              <w:drawing>
+                <wp:inline distT="0" distB="0" distL="0" distR="0" wp14:anchorId="2622964E" wp14:editId="0EFFD6EA">
+                  <wp:extent cx="2362368" cy="1765189"/>
+                  <wp:effectExtent l="0" t="0" r="0" b="635"/>
+                  <wp:docPr id="450" name="Imagen 450"/>
+                  <wp:cNvGraphicFramePr>
+                    <a:graphicFrameLocks xmlns:a="http://schemas.openxmlformats.org/drawingml/2006/main" noChangeAspect="1"/>
+                  </wp:cNvGraphicFramePr>
+                  <a:graphic xmlns:a="http://schemas.openxmlformats.org/drawingml/2006/main">
+                    <a:graphicData uri="http://schemas.openxmlformats.org/drawingml/2006/picture">
+                      <pic:pic xmlns:pic="http://schemas.openxmlformats.org/drawingml/2006/picture">
+                        <pic:nvPicPr>
+                          <pic:cNvPr id="1" name=""/>
+                          <pic:cNvPicPr/>
+                        </pic:nvPicPr>
+                        <pic:blipFill rotWithShape="1">
+                          <a:blip r:embed="rId11"/>
+                          <a:srcRect l="875" t="4361" r="52011" b="33022"/>
+                          <a:stretch/>
+                        </pic:blipFill>
+                        <pic:spPr bwMode="auto">
+                          <a:xfrm>
+                            <a:off x="0" y="0"/>
+                            <a:ext cx="2377461" cy="1776466"/>
+                          </a:xfrm>
+                          <a:prstGeom prst="rect">
+                            <a:avLst/>
+                          </a:prstGeom>
+                          <a:ln>
+                            <a:noFill/>
+                          </a:ln>
+                          <a:extLst>
+                            <a:ext uri="{53640926-AAD7-44D8-BBD7-CCE9431645EC}">
+                              <a14:shadowObscured xmlns:a14="http://schemas.microsoft.com/office/drawing/2010/main"/>
+                            </a:ext>
+                          </a:extLst>
+                        </pic:spPr>
+                      </pic:pic>
+                    </a:graphicData>
+                  </a:graphic>
+                </wp:inline>
+              </w:drawing>
+            </w:r>
+          </w:p>
+          <w:p>
+            <w:pPr>
+              <w:pStyle w:val="Prrafodelista"/>
+              <w:ind w:left="0" w:firstLine="0"/>
+              <w:rPr>
+                <w:noProof/>
+              </w:rPr>
+            </w:pPr>
+          </w:p>
+        </w:tc>
+      </w:tr>
+      <w:tr>
+        <w:trPr>
+          <w:trHeight w:val="2415"/>
+          <w:jc w:val="center"/>
+        </w:trPr>
+        <w:tc>
+          <w:tcPr>
+            <w:tcW w:w="4356" w:type="dxa"/>
+          </w:tcPr>
+          <w:p>
+            <w:pPr>
+              <w:pStyle w:val="Prrafodelista"/>
+              <w:ind w:left="0" w:firstLine="0"/>
+              <w:rPr>
+                <w:noProof/>
+              </w:rPr>
+            </w:pPr>
+            <w:r>
+              <w:rPr>
+                <w:noProof/>
+              </w:rPr>
+              <w:drawing>
+                <wp:inline distT="0" distB="0" distL="0" distR="0" wp14:anchorId="58569DB9" wp14:editId="7B9F9BE6">
+                  <wp:extent cx="2411118" cy="1797050"/>
+                  <wp:effectExtent l="0" t="0" r="1905" b="0"/>
+                  <wp:docPr id="11" name="Imagen 11"/>
+                  <wp:cNvGraphicFramePr>
+                    <a:graphicFrameLocks xmlns:a="http://schemas.openxmlformats.org/drawingml/2006/main" noChangeAspect="1"/>
+                  </wp:cNvGraphicFramePr>
+                  <a:graphic xmlns:a="http://schemas.openxmlformats.org/drawingml/2006/main">
+                    <a:graphicData uri="http://schemas.openxmlformats.org/drawingml/2006/picture">
+                      <pic:pic xmlns:pic="http://schemas.openxmlformats.org/drawingml/2006/picture">
+                        <pic:nvPicPr>
+                          <pic:cNvPr id="1" name=""/>
+                          <pic:cNvPicPr/>
+                        </pic:nvPicPr>
+                        <pic:blipFill rotWithShape="1">
+                          <a:blip r:embed="rId12"/>
+                          <a:srcRect l="705" t="4393" r="52200" b="33173"/>
+                          <a:stretch/>
+                        </pic:blipFill>
+                        <pic:spPr bwMode="auto">
+                          <a:xfrm>
+                            <a:off x="0" y="0"/>
+                            <a:ext cx="2421055" cy="1804456"/>
+                          </a:xfrm>
+                          <a:prstGeom prst="rect">
+                            <a:avLst/>
+                          </a:prstGeom>
+                          <a:ln>
+                            <a:noFill/>
+                          </a:ln>
+                          <a:extLst>
+                            <a:ext uri="{53640926-AAD7-44D8-BBD7-CCE9431645EC}">
+                              <a14:shadowObscured xmlns:a14="http://schemas.microsoft.com/office/drawing/2010/main"/>
+                            </a:ext>
+                          </a:extLst>
+                        </pic:spPr>
+                      </pic:pic>
+                    </a:graphicData>
+                  </a:graphic>
+                </wp:inline>
+              </w:drawing>
+            </w:r>
+          </w:p>
+        </w:tc>
+        <w:tc>
+          <w:tcPr>
+            <w:tcW w:w="4482" w:type="dxa"/>
+          </w:tcPr>
+          <w:p>
+            <w:pPr>
+              <w:pStyle w:val="Prrafodelista"/>
+              <w:ind w:left="0" w:firstLine="0"/>
+              <w:rPr>
+                <w:noProof/>
+              </w:rPr>
+            </w:pPr>
+            <w:r>
+              <w:rPr>
+                <w:noProof/>
+              </w:rPr>
+              <w:drawing>
+                <wp:inline distT="0" distB="0" distL="0" distR="0" wp14:anchorId="5ACFC1C4" wp14:editId="0C7C3E9C">
+                  <wp:extent cx="2369488" cy="1797234"/>
+                  <wp:effectExtent l="0" t="0" r="5715" b="0"/>
+                  <wp:docPr id="1" name="Imagen 1"/>
+                  <wp:cNvGraphicFramePr>
+                    <a:graphicFrameLocks xmlns:a="http://schemas.openxmlformats.org/drawingml/2006/main" noChangeAspect="1"/>
+                  </wp:cNvGraphicFramePr>
+                  <a:graphic xmlns:a="http://schemas.openxmlformats.org/drawingml/2006/main">
+                    <a:graphicData uri="http://schemas.openxmlformats.org/drawingml/2006/picture">
+                      <pic:pic xmlns:pic="http://schemas.openxmlformats.org/drawingml/2006/picture">
+                        <pic:nvPicPr>
+                          <pic:cNvPr id="1" name=""/>
+                          <pic:cNvPicPr/>
+                        </pic:nvPicPr>
+                        <pic:blipFill rotWithShape="1">
+                          <a:blip r:embed="rId13"/>
+                          <a:srcRect t="3452" r="53257" b="33487"/>
+                          <a:stretch/>
+                        </pic:blipFill>
+                        <pic:spPr bwMode="auto">
+                          <a:xfrm>
+                            <a:off x="0" y="0"/>
+                            <a:ext cx="2396805" cy="1817954"/>
+                          </a:xfrm>
+                          <a:prstGeom prst="rect">
+                            <a:avLst/>
+                          </a:prstGeom>
+                          <a:ln>
+                            <a:noFill/>
+                          </a:ln>
+                          <a:extLst>
+                            <a:ext uri="{53640926-AAD7-44D8-BBD7-CCE9431645EC}">
+                              <a14:shadowObscured xmlns:a14="http://schemas.microsoft.com/office/drawing/2010/main"/>
+                            </a:ext>
+                          </a:extLst>
+                        </pic:spPr>
+                      </pic:pic>
+                    </a:graphicData>
+                  </a:graphic>
+                </wp:inline>
+              </w:drawing>
+            </w:r>
+          </w:p>
+        </w:tc>
+      </w:tr>
+    </w:tbl>
     <w:p>
       <w:pPr>
         <w:rPr>
@@ -5196,11 +6187,591 @@
     </w:p>
     <w:p>
       <w:pPr>
-        <w:pStyle w:val="Prrafodelista"/>
-        <w:numPr>
-          <w:ilvl w:val="0"/>
-          <w:numId w:val="13"/>
-        </w:numPr>
+        <w:pStyle w:val="Ttulo2"/>
+        <w:rPr>
+          <w:color w:val="000000" w:themeColor="text1"/>
+        </w:rPr>
+      </w:pPr>
+      <w:bookmarkStart w:id="5" w:name="_Toc37530057"/>
+      <w:r>
+        <w:rPr>
+          <w:color w:val="000000" w:themeColor="text1"/>
+        </w:rPr>
+        <w:t>Ejercicio 2</w:t>
+      </w:r>
+      <w:bookmarkEnd w:id="5"/>
+    </w:p>
+    <w:tbl>
+      <w:tblPr>
+        <w:tblStyle w:val="Tablaconcuadrcula"/>
+        <w:tblW w:w="8612" w:type="dxa"/>
+        <w:jc w:val="center"/>
+        <w:tblBorders>
+          <w:top w:val="none" w:sz="0" w:space="0" w:color="auto"/>
+          <w:left w:val="none" w:sz="0" w:space="0" w:color="auto"/>
+          <w:bottom w:val="none" w:sz="0" w:space="0" w:color="auto"/>
+          <w:right w:val="none" w:sz="0" w:space="0" w:color="auto"/>
+          <w:insideH w:val="none" w:sz="0" w:space="0" w:color="auto"/>
+          <w:insideV w:val="none" w:sz="0" w:space="0" w:color="auto"/>
+        </w:tblBorders>
+        <w:tblLook w:val="04A0" w:firstRow="1" w:lastRow="0" w:firstColumn="1" w:lastColumn="0" w:noHBand="0" w:noVBand="1"/>
+      </w:tblPr>
+      <w:tblGrid>
+        <w:gridCol w:w="4306"/>
+        <w:gridCol w:w="4306"/>
+      </w:tblGrid>
+      <w:tr>
+        <w:trPr>
+          <w:jc w:val="center"/>
+        </w:trPr>
+        <w:tc>
+          <w:tcPr>
+            <w:tcW w:w="4306" w:type="dxa"/>
+          </w:tcPr>
+          <w:p>
+            <w:r>
+              <w:rPr>
+                <w:noProof/>
+              </w:rPr>
+              <w:drawing>
+                <wp:inline distT="0" distB="0" distL="0" distR="0" wp14:anchorId="238B159D" wp14:editId="29C8F896">
+                  <wp:extent cx="2419350" cy="1845310"/>
+                  <wp:effectExtent l="0" t="0" r="0" b="2540"/>
+                  <wp:docPr id="456" name="Imagen 456"/>
+                  <wp:cNvGraphicFramePr>
+                    <a:graphicFrameLocks xmlns:a="http://schemas.openxmlformats.org/drawingml/2006/main" noChangeAspect="1"/>
+                  </wp:cNvGraphicFramePr>
+                  <a:graphic xmlns:a="http://schemas.openxmlformats.org/drawingml/2006/main">
+                    <a:graphicData uri="http://schemas.openxmlformats.org/drawingml/2006/picture">
+                      <pic:pic xmlns:pic="http://schemas.openxmlformats.org/drawingml/2006/picture">
+                        <pic:nvPicPr>
+                          <pic:cNvPr id="1" name=""/>
+                          <pic:cNvPicPr/>
+                        </pic:nvPicPr>
+                        <pic:blipFill rotWithShape="1">
+                          <a:blip r:embed="rId14"/>
+                          <a:srcRect l="12700" t="10667" r="31385" b="14348"/>
+                          <a:stretch/>
+                        </pic:blipFill>
+                        <pic:spPr bwMode="auto">
+                          <a:xfrm>
+                            <a:off x="0" y="0"/>
+                            <a:ext cx="2442885" cy="1863261"/>
+                          </a:xfrm>
+                          <a:prstGeom prst="rect">
+                            <a:avLst/>
+                          </a:prstGeom>
+                          <a:ln>
+                            <a:noFill/>
+                          </a:ln>
+                          <a:extLst>
+                            <a:ext uri="{53640926-AAD7-44D8-BBD7-CCE9431645EC}">
+                              <a14:shadowObscured xmlns:a14="http://schemas.microsoft.com/office/drawing/2010/main"/>
+                            </a:ext>
+                          </a:extLst>
+                        </pic:spPr>
+                      </pic:pic>
+                    </a:graphicData>
+                  </a:graphic>
+                </wp:inline>
+              </w:drawing>
+            </w:r>
+          </w:p>
+          <w:p/>
+        </w:tc>
+        <w:tc>
+          <w:tcPr>
+            <w:tcW w:w="4306" w:type="dxa"/>
+          </w:tcPr>
+          <w:p>
+            <w:r>
+              <w:rPr>
+                <w:noProof/>
+              </w:rPr>
+              <w:drawing>
+                <wp:inline distT="0" distB="0" distL="0" distR="0" wp14:anchorId="4569F9CE" wp14:editId="356D28A5">
+                  <wp:extent cx="2488907" cy="1804946"/>
+                  <wp:effectExtent l="0" t="0" r="635" b="0"/>
+                  <wp:docPr id="457" name="Imagen 457"/>
+                  <wp:cNvGraphicFramePr>
+                    <a:graphicFrameLocks xmlns:a="http://schemas.openxmlformats.org/drawingml/2006/main" noChangeAspect="1"/>
+                  </wp:cNvGraphicFramePr>
+                  <a:graphic xmlns:a="http://schemas.openxmlformats.org/drawingml/2006/main">
+                    <a:graphicData uri="http://schemas.openxmlformats.org/drawingml/2006/picture">
+                      <pic:pic xmlns:pic="http://schemas.openxmlformats.org/drawingml/2006/picture">
+                        <pic:nvPicPr>
+                          <pic:cNvPr id="1" name=""/>
+                          <pic:cNvPicPr/>
+                        </pic:nvPicPr>
+                        <pic:blipFill rotWithShape="1">
+                          <a:blip r:embed="rId15"/>
+                          <a:srcRect l="12524" t="10667" r="54668" b="45095"/>
+                          <a:stretch/>
+                        </pic:blipFill>
+                        <pic:spPr bwMode="auto">
+                          <a:xfrm>
+                            <a:off x="0" y="0"/>
+                            <a:ext cx="2508273" cy="1818990"/>
+                          </a:xfrm>
+                          <a:prstGeom prst="rect">
+                            <a:avLst/>
+                          </a:prstGeom>
+                          <a:ln>
+                            <a:noFill/>
+                          </a:ln>
+                          <a:extLst>
+                            <a:ext uri="{53640926-AAD7-44D8-BBD7-CCE9431645EC}">
+                              <a14:shadowObscured xmlns:a14="http://schemas.microsoft.com/office/drawing/2010/main"/>
+                            </a:ext>
+                          </a:extLst>
+                        </pic:spPr>
+                      </pic:pic>
+                    </a:graphicData>
+                  </a:graphic>
+                </wp:inline>
+              </w:drawing>
+            </w:r>
+          </w:p>
+        </w:tc>
+      </w:tr>
+      <w:tr>
+        <w:trPr>
+          <w:jc w:val="center"/>
+        </w:trPr>
+        <w:tc>
+          <w:tcPr>
+            <w:tcW w:w="4306" w:type="dxa"/>
+          </w:tcPr>
+          <w:p>
+            <w:r>
+              <w:rPr>
+                <w:noProof/>
+              </w:rPr>
+              <w:drawing>
+                <wp:inline distT="0" distB="0" distL="0" distR="0" wp14:anchorId="5631721D" wp14:editId="414E4DEF">
+                  <wp:extent cx="2419350" cy="1863178"/>
+                  <wp:effectExtent l="0" t="0" r="0" b="3810"/>
+                  <wp:docPr id="458" name="Imagen 458"/>
+                  <wp:cNvGraphicFramePr>
+                    <a:graphicFrameLocks xmlns:a="http://schemas.openxmlformats.org/drawingml/2006/main" noChangeAspect="1"/>
+                  </wp:cNvGraphicFramePr>
+                  <a:graphic xmlns:a="http://schemas.openxmlformats.org/drawingml/2006/main">
+                    <a:graphicData uri="http://schemas.openxmlformats.org/drawingml/2006/picture">
+                      <pic:pic xmlns:pic="http://schemas.openxmlformats.org/drawingml/2006/picture">
+                        <pic:nvPicPr>
+                          <pic:cNvPr id="1" name=""/>
+                          <pic:cNvPicPr/>
+                        </pic:nvPicPr>
+                        <pic:blipFill rotWithShape="1">
+                          <a:blip r:embed="rId16"/>
+                          <a:srcRect l="12700" t="10667" r="40381" b="26271"/>
+                          <a:stretch/>
+                        </pic:blipFill>
+                        <pic:spPr bwMode="auto">
+                          <a:xfrm>
+                            <a:off x="0" y="0"/>
+                            <a:ext cx="2425938" cy="1868251"/>
+                          </a:xfrm>
+                          <a:prstGeom prst="rect">
+                            <a:avLst/>
+                          </a:prstGeom>
+                          <a:ln>
+                            <a:noFill/>
+                          </a:ln>
+                          <a:extLst>
+                            <a:ext uri="{53640926-AAD7-44D8-BBD7-CCE9431645EC}">
+                              <a14:shadowObscured xmlns:a14="http://schemas.microsoft.com/office/drawing/2010/main"/>
+                            </a:ext>
+                          </a:extLst>
+                        </pic:spPr>
+                      </pic:pic>
+                    </a:graphicData>
+                  </a:graphic>
+                </wp:inline>
+              </w:drawing>
+            </w:r>
+          </w:p>
+        </w:tc>
+        <w:tc>
+          <w:tcPr>
+            <w:tcW w:w="4306" w:type="dxa"/>
+          </w:tcPr>
+          <w:p>
+            <w:r>
+              <w:rPr>
+                <w:noProof/>
+              </w:rPr>
+              <w:drawing>
+                <wp:inline distT="0" distB="0" distL="0" distR="0" wp14:anchorId="61F2DC4E" wp14:editId="65DF15AD">
+                  <wp:extent cx="2484120" cy="1863090"/>
+                  <wp:effectExtent l="0" t="0" r="5080" b="3810"/>
+                  <wp:docPr id="459" name="Imagen 459"/>
+                  <wp:cNvGraphicFramePr>
+                    <a:graphicFrameLocks xmlns:a="http://schemas.openxmlformats.org/drawingml/2006/main" noChangeAspect="1"/>
+                  </wp:cNvGraphicFramePr>
+                  <a:graphic xmlns:a="http://schemas.openxmlformats.org/drawingml/2006/main">
+                    <a:graphicData uri="http://schemas.openxmlformats.org/drawingml/2006/picture">
+                      <pic:pic xmlns:pic="http://schemas.openxmlformats.org/drawingml/2006/picture">
+                        <pic:nvPicPr>
+                          <pic:cNvPr id="1" name=""/>
+                          <pic:cNvPicPr/>
+                        </pic:nvPicPr>
+                        <pic:blipFill rotWithShape="1">
+                          <a:blip r:embed="rId17"/>
+                          <a:srcRect l="12700" t="11294" r="40028" b="25643"/>
+                          <a:stretch/>
+                        </pic:blipFill>
+                        <pic:spPr bwMode="auto">
+                          <a:xfrm>
+                            <a:off x="0" y="0"/>
+                            <a:ext cx="2488480" cy="1866360"/>
+                          </a:xfrm>
+                          <a:prstGeom prst="rect">
+                            <a:avLst/>
+                          </a:prstGeom>
+                          <a:ln>
+                            <a:noFill/>
+                          </a:ln>
+                          <a:extLst>
+                            <a:ext uri="{53640926-AAD7-44D8-BBD7-CCE9431645EC}">
+                              <a14:shadowObscured xmlns:a14="http://schemas.microsoft.com/office/drawing/2010/main"/>
+                            </a:ext>
+                          </a:extLst>
+                        </pic:spPr>
+                      </pic:pic>
+                    </a:graphicData>
+                  </a:graphic>
+                </wp:inline>
+              </w:drawing>
+            </w:r>
+          </w:p>
+        </w:tc>
+      </w:tr>
+      <w:tr>
+        <w:trPr>
+          <w:jc w:val="center"/>
+        </w:trPr>
+        <w:tc>
+          <w:tcPr>
+            <w:tcW w:w="4306" w:type="dxa"/>
+          </w:tcPr>
+          <w:p>
+            <w:pPr>
+              <w:pStyle w:val="Ttulo2"/>
+              <w:rPr>
+                <w:color w:val="000000" w:themeColor="text1"/>
+              </w:rPr>
+            </w:pPr>
+            <w:r>
+              <w:rPr>
+                <w:color w:val="000000" w:themeColor="text1"/>
+              </w:rPr>
+              <w:lastRenderedPageBreak/>
+              <w:t>Ejercicio 3</w:t>
+            </w:r>
+          </w:p>
+          <w:p>
+            <w:pPr>
+              <w:rPr>
+                <w:noProof/>
+              </w:rPr>
+            </w:pPr>
+          </w:p>
+        </w:tc>
+        <w:tc>
+          <w:tcPr>
+            <w:tcW w:w="4306" w:type="dxa"/>
+          </w:tcPr>
+          <w:p>
+            <w:pPr>
+              <w:rPr>
+                <w:noProof/>
+              </w:rPr>
+            </w:pPr>
+          </w:p>
+        </w:tc>
+      </w:tr>
+      <w:tr>
+        <w:tblPrEx>
+          <w:jc w:val="left"/>
+        </w:tblPrEx>
+        <w:tc>
+          <w:tcPr>
+            <w:tcW w:w="4306" w:type="dxa"/>
+          </w:tcPr>
+          <w:p>
+            <w:pPr>
+              <w:pStyle w:val="Ttulo2"/>
+              <w:jc w:val="center"/>
+              <w:outlineLvl w:val="1"/>
+              <w:rPr>
+                <w:color w:val="000000" w:themeColor="text1"/>
+              </w:rPr>
+            </w:pPr>
+            <w:bookmarkStart w:id="6" w:name="_Toc37530058"/>
+            <w:r>
+              <w:rPr>
+                <w:noProof/>
+              </w:rPr>
+              <w:drawing>
+                <wp:inline distT="0" distB="0" distL="0" distR="0" wp14:anchorId="7397A462" wp14:editId="1B8A2ED4">
+                  <wp:extent cx="2552700" cy="1685925"/>
+                  <wp:effectExtent l="0" t="0" r="0" b="9525"/>
+                  <wp:docPr id="460" name="Imagen 460"/>
+                  <wp:cNvGraphicFramePr>
+                    <a:graphicFrameLocks xmlns:a="http://schemas.openxmlformats.org/drawingml/2006/main" noChangeAspect="1"/>
+                  </wp:cNvGraphicFramePr>
+                  <a:graphic xmlns:a="http://schemas.openxmlformats.org/drawingml/2006/main">
+                    <a:graphicData uri="http://schemas.openxmlformats.org/drawingml/2006/picture">
+                      <pic:pic xmlns:pic="http://schemas.openxmlformats.org/drawingml/2006/picture">
+                        <pic:nvPicPr>
+                          <pic:cNvPr id="1" name=""/>
+                          <pic:cNvPicPr/>
+                        </pic:nvPicPr>
+                        <pic:blipFill rotWithShape="1">
+                          <a:blip r:embed="rId18"/>
+                          <a:srcRect l="10230" t="20707" r="54845" b="43840"/>
+                          <a:stretch/>
+                        </pic:blipFill>
+                        <pic:spPr bwMode="auto">
+                          <a:xfrm>
+                            <a:off x="0" y="0"/>
+                            <a:ext cx="2564258" cy="1693558"/>
+                          </a:xfrm>
+                          <a:prstGeom prst="rect">
+                            <a:avLst/>
+                          </a:prstGeom>
+                          <a:ln>
+                            <a:noFill/>
+                          </a:ln>
+                          <a:extLst>
+                            <a:ext uri="{53640926-AAD7-44D8-BBD7-CCE9431645EC}">
+                              <a14:shadowObscured xmlns:a14="http://schemas.microsoft.com/office/drawing/2010/main"/>
+                            </a:ext>
+                          </a:extLst>
+                        </pic:spPr>
+                      </pic:pic>
+                    </a:graphicData>
+                  </a:graphic>
+                </wp:inline>
+              </w:drawing>
+            </w:r>
+          </w:p>
+          <w:p>
+            <w:pPr>
+              <w:jc w:val="center"/>
+            </w:pPr>
+          </w:p>
+        </w:tc>
+        <w:tc>
+          <w:tcPr>
+            <w:tcW w:w="4306" w:type="dxa"/>
+          </w:tcPr>
+          <w:p>
+            <w:pPr>
+              <w:pStyle w:val="Ttulo2"/>
+              <w:jc w:val="center"/>
+              <w:outlineLvl w:val="1"/>
+              <w:rPr>
+                <w:color w:val="000000" w:themeColor="text1"/>
+              </w:rPr>
+            </w:pPr>
+            <w:r>
+              <w:rPr>
+                <w:noProof/>
+              </w:rPr>
+              <w:drawing>
+                <wp:inline distT="0" distB="0" distL="0" distR="0" wp14:anchorId="4B23C073" wp14:editId="6DA7A1C6">
+                  <wp:extent cx="2526635" cy="1685925"/>
+                  <wp:effectExtent l="0" t="0" r="1270" b="3175"/>
+                  <wp:docPr id="461" name="Imagen 461"/>
+                  <wp:cNvGraphicFramePr>
+                    <a:graphicFrameLocks xmlns:a="http://schemas.openxmlformats.org/drawingml/2006/main" noChangeAspect="1"/>
+                  </wp:cNvGraphicFramePr>
+                  <a:graphic xmlns:a="http://schemas.openxmlformats.org/drawingml/2006/main">
+                    <a:graphicData uri="http://schemas.openxmlformats.org/drawingml/2006/picture">
+                      <pic:pic xmlns:pic="http://schemas.openxmlformats.org/drawingml/2006/picture">
+                        <pic:nvPicPr>
+                          <pic:cNvPr id="1" name=""/>
+                          <pic:cNvPicPr/>
+                        </pic:nvPicPr>
+                        <pic:blipFill rotWithShape="1">
+                          <a:blip r:embed="rId19"/>
+                          <a:srcRect l="9877" t="21021" r="54668" b="43213"/>
+                          <a:stretch/>
+                        </pic:blipFill>
+                        <pic:spPr bwMode="auto">
+                          <a:xfrm>
+                            <a:off x="0" y="0"/>
+                            <a:ext cx="2569158" cy="1714299"/>
+                          </a:xfrm>
+                          <a:prstGeom prst="rect">
+                            <a:avLst/>
+                          </a:prstGeom>
+                          <a:ln>
+                            <a:noFill/>
+                          </a:ln>
+                          <a:extLst>
+                            <a:ext uri="{53640926-AAD7-44D8-BBD7-CCE9431645EC}">
+                              <a14:shadowObscured xmlns:a14="http://schemas.microsoft.com/office/drawing/2010/main"/>
+                            </a:ext>
+                          </a:extLst>
+                        </pic:spPr>
+                      </pic:pic>
+                    </a:graphicData>
+                  </a:graphic>
+                </wp:inline>
+              </w:drawing>
+            </w:r>
+          </w:p>
+        </w:tc>
+      </w:tr>
+      <w:tr>
+        <w:tblPrEx>
+          <w:jc w:val="left"/>
+        </w:tblPrEx>
+        <w:tc>
+          <w:tcPr>
+            <w:tcW w:w="4306" w:type="dxa"/>
+          </w:tcPr>
+          <w:p>
+            <w:pPr>
+              <w:pStyle w:val="Ttulo2"/>
+              <w:jc w:val="center"/>
+              <w:outlineLvl w:val="1"/>
+              <w:rPr>
+                <w:color w:val="000000" w:themeColor="text1"/>
+              </w:rPr>
+            </w:pPr>
+            <w:r>
+              <w:rPr>
+                <w:noProof/>
+              </w:rPr>
+              <w:drawing>
+                <wp:inline distT="0" distB="0" distL="0" distR="0" wp14:anchorId="398A0439" wp14:editId="7ED0D1B9">
+                  <wp:extent cx="2541270" cy="1571625"/>
+                  <wp:effectExtent l="0" t="0" r="0" b="9525"/>
+                  <wp:docPr id="462" name="Imagen 462"/>
+                  <wp:cNvGraphicFramePr>
+                    <a:graphicFrameLocks xmlns:a="http://schemas.openxmlformats.org/drawingml/2006/main" noChangeAspect="1"/>
+                  </wp:cNvGraphicFramePr>
+                  <a:graphic xmlns:a="http://schemas.openxmlformats.org/drawingml/2006/main">
+                    <a:graphicData uri="http://schemas.openxmlformats.org/drawingml/2006/picture">
+                      <pic:pic xmlns:pic="http://schemas.openxmlformats.org/drawingml/2006/picture">
+                        <pic:nvPicPr>
+                          <pic:cNvPr id="1" name=""/>
+                          <pic:cNvPicPr/>
+                        </pic:nvPicPr>
+                        <pic:blipFill rotWithShape="1">
+                          <a:blip r:embed="rId20"/>
+                          <a:srcRect l="10230" t="21648" r="55022" b="43840"/>
+                          <a:stretch/>
+                        </pic:blipFill>
+                        <pic:spPr bwMode="auto">
+                          <a:xfrm>
+                            <a:off x="0" y="0"/>
+                            <a:ext cx="2551986" cy="1578252"/>
+                          </a:xfrm>
+                          <a:prstGeom prst="rect">
+                            <a:avLst/>
+                          </a:prstGeom>
+                          <a:ln>
+                            <a:noFill/>
+                          </a:ln>
+                          <a:extLst>
+                            <a:ext uri="{53640926-AAD7-44D8-BBD7-CCE9431645EC}">
+                              <a14:shadowObscured xmlns:a14="http://schemas.microsoft.com/office/drawing/2010/main"/>
+                            </a:ext>
+                          </a:extLst>
+                        </pic:spPr>
+                      </pic:pic>
+                    </a:graphicData>
+                  </a:graphic>
+                </wp:inline>
+              </w:drawing>
+            </w:r>
+          </w:p>
+        </w:tc>
+        <w:tc>
+          <w:tcPr>
+            <w:tcW w:w="4306" w:type="dxa"/>
+          </w:tcPr>
+          <w:p>
+            <w:pPr>
+              <w:pStyle w:val="Ttulo2"/>
+              <w:jc w:val="center"/>
+              <w:outlineLvl w:val="1"/>
+              <w:rPr>
+                <w:color w:val="000000" w:themeColor="text1"/>
+              </w:rPr>
+            </w:pPr>
+            <w:r>
+              <w:rPr>
+                <w:noProof/>
+              </w:rPr>
+              <w:drawing>
+                <wp:inline distT="0" distB="0" distL="0" distR="0" wp14:anchorId="661E85D6" wp14:editId="6869C59A">
+                  <wp:extent cx="2439548" cy="1571625"/>
+                  <wp:effectExtent l="0" t="0" r="0" b="3175"/>
+                  <wp:docPr id="463" name="Imagen 463"/>
+                  <wp:cNvGraphicFramePr>
+                    <a:graphicFrameLocks xmlns:a="http://schemas.openxmlformats.org/drawingml/2006/main" noChangeAspect="1"/>
+                  </wp:cNvGraphicFramePr>
+                  <a:graphic xmlns:a="http://schemas.openxmlformats.org/drawingml/2006/main">
+                    <a:graphicData uri="http://schemas.openxmlformats.org/drawingml/2006/picture">
+                      <pic:pic xmlns:pic="http://schemas.openxmlformats.org/drawingml/2006/picture">
+                        <pic:nvPicPr>
+                          <pic:cNvPr id="1" name=""/>
+                          <pic:cNvPicPr/>
+                        </pic:nvPicPr>
+                        <pic:blipFill rotWithShape="1">
+                          <a:blip r:embed="rId21"/>
+                          <a:srcRect l="10407" t="21021" r="55021" b="44467"/>
+                          <a:stretch/>
+                        </pic:blipFill>
+                        <pic:spPr bwMode="auto">
+                          <a:xfrm>
+                            <a:off x="0" y="0"/>
+                            <a:ext cx="2492479" cy="1605725"/>
+                          </a:xfrm>
+                          <a:prstGeom prst="rect">
+                            <a:avLst/>
+                          </a:prstGeom>
+                          <a:ln>
+                            <a:noFill/>
+                          </a:ln>
+                          <a:extLst>
+                            <a:ext uri="{53640926-AAD7-44D8-BBD7-CCE9431645EC}">
+                              <a14:shadowObscured xmlns:a14="http://schemas.microsoft.com/office/drawing/2010/main"/>
+                            </a:ext>
+                          </a:extLst>
+                        </pic:spPr>
+                      </pic:pic>
+                    </a:graphicData>
+                  </a:graphic>
+                </wp:inline>
+              </w:drawing>
+            </w:r>
+          </w:p>
+        </w:tc>
+      </w:tr>
+    </w:tbl>
+    <w:bookmarkEnd w:id="6"/>
+    <w:p>
+      <w:pPr>
+        <w:rPr>
+          <w:noProof/>
+        </w:rPr>
+      </w:pPr>
+      <w:r>
+        <w:rPr>
+          <w:noProof/>
+        </w:rPr>
+        <w:t xml:space="preserve">          </w:t>
+      </w:r>
+    </w:p>
+    <w:p>
+      <w:pPr>
         <w:rPr>
           <w:rFonts w:cstheme="minorHAnsi"/>
           <w:b/>
@@ -5210,524 +6781,39 @@
       </w:pPr>
       <w:r>
         <w:rPr>
-          <w:rFonts w:cstheme="minorHAnsi"/>
-          <w:b/>
-          <w:sz w:val="32"/>
-          <w:szCs w:val="32"/>
-          <w:lang w:val="es-ES"/>
-        </w:rPr>
-        <w:t>Ejercicio 2</w:t>
-      </w:r>
-    </w:p>
-    <w:p>
-      <w:pPr>
-        <w:rPr>
-          <w:noProof/>
-        </w:rPr>
-      </w:pPr>
-      <w:r>
-        <w:rPr>
-          <w:noProof/>
-        </w:rPr>
-        <w:drawing>
-          <wp:inline distT="0" distB="0" distL="0" distR="0" wp14:anchorId="37A4DB73" wp14:editId="19561372">
-            <wp:extent cx="2419350" cy="1845310"/>
-            <wp:effectExtent l="0" t="0" r="0" b="2540"/>
-            <wp:docPr id="456" name="Imagen 456"/>
-            <wp:cNvGraphicFramePr>
-              <a:graphicFrameLocks xmlns:a="http://schemas.openxmlformats.org/drawingml/2006/main" noChangeAspect="1"/>
-            </wp:cNvGraphicFramePr>
-            <a:graphic xmlns:a="http://schemas.openxmlformats.org/drawingml/2006/main">
-              <a:graphicData uri="http://schemas.openxmlformats.org/drawingml/2006/picture">
-                <pic:pic xmlns:pic="http://schemas.openxmlformats.org/drawingml/2006/picture">
-                  <pic:nvPicPr>
-                    <pic:cNvPr id="1" name=""/>
-                    <pic:cNvPicPr/>
-                  </pic:nvPicPr>
-                  <pic:blipFill rotWithShape="1">
-                    <a:blip r:embed="rId14"/>
-                    <a:srcRect l="12700" t="10667" r="31385" b="14348"/>
-                    <a:stretch/>
-                  </pic:blipFill>
-                  <pic:spPr bwMode="auto">
-                    <a:xfrm>
-                      <a:off x="0" y="0"/>
-                      <a:ext cx="2442885" cy="1863261"/>
-                    </a:xfrm>
-                    <a:prstGeom prst="rect">
-                      <a:avLst/>
-                    </a:prstGeom>
-                    <a:ln>
-                      <a:noFill/>
-                    </a:ln>
-                    <a:extLst>
-                      <a:ext uri="{53640926-AAD7-44D8-BBD7-CCE9431645EC}">
-                        <a14:shadowObscured xmlns:a14="http://schemas.microsoft.com/office/drawing/2010/main"/>
-                      </a:ext>
-                    </a:extLst>
-                  </pic:spPr>
-                </pic:pic>
-              </a:graphicData>
-            </a:graphic>
-          </wp:inline>
-        </w:drawing>
-      </w:r>
-      <w:r>
-        <w:rPr>
-          <w:noProof/>
-        </w:rPr>
-        <w:t xml:space="preserve">            </w:t>
-      </w:r>
-      <w:r>
-        <w:rPr>
-          <w:noProof/>
-        </w:rPr>
-        <w:drawing>
-          <wp:inline distT="0" distB="0" distL="0" distR="0" wp14:anchorId="448F42BD" wp14:editId="0A4A7EBF">
-            <wp:extent cx="2547193" cy="1847215"/>
-            <wp:effectExtent l="0" t="0" r="5715" b="635"/>
-            <wp:docPr id="457" name="Imagen 457"/>
-            <wp:cNvGraphicFramePr>
-              <a:graphicFrameLocks xmlns:a="http://schemas.openxmlformats.org/drawingml/2006/main" noChangeAspect="1"/>
-            </wp:cNvGraphicFramePr>
-            <a:graphic xmlns:a="http://schemas.openxmlformats.org/drawingml/2006/main">
-              <a:graphicData uri="http://schemas.openxmlformats.org/drawingml/2006/picture">
-                <pic:pic xmlns:pic="http://schemas.openxmlformats.org/drawingml/2006/picture">
-                  <pic:nvPicPr>
-                    <pic:cNvPr id="1" name=""/>
-                    <pic:cNvPicPr/>
-                  </pic:nvPicPr>
-                  <pic:blipFill rotWithShape="1">
-                    <a:blip r:embed="rId15"/>
-                    <a:srcRect l="12524" t="10667" r="54668" b="45095"/>
-                    <a:stretch/>
-                  </pic:blipFill>
-                  <pic:spPr bwMode="auto">
-                    <a:xfrm>
-                      <a:off x="0" y="0"/>
-                      <a:ext cx="2564064" cy="1859450"/>
-                    </a:xfrm>
-                    <a:prstGeom prst="rect">
-                      <a:avLst/>
-                    </a:prstGeom>
-                    <a:ln>
-                      <a:noFill/>
-                    </a:ln>
-                    <a:extLst>
-                      <a:ext uri="{53640926-AAD7-44D8-BBD7-CCE9431645EC}">
-                        <a14:shadowObscured xmlns:a14="http://schemas.microsoft.com/office/drawing/2010/main"/>
-                      </a:ext>
-                    </a:extLst>
-                  </pic:spPr>
-                </pic:pic>
-              </a:graphicData>
-            </a:graphic>
-          </wp:inline>
-        </w:drawing>
-      </w:r>
-    </w:p>
-    <w:p>
-      <w:pPr>
-        <w:rPr>
-          <w:noProof/>
-        </w:rPr>
-      </w:pPr>
-      <w:r>
-        <w:rPr>
-          <w:noProof/>
-        </w:rPr>
-        <w:drawing>
-          <wp:inline distT="0" distB="0" distL="0" distR="0" wp14:anchorId="2E44C92A" wp14:editId="0F543B8D">
-            <wp:extent cx="2486025" cy="1914525"/>
-            <wp:effectExtent l="0" t="0" r="9525" b="9525"/>
-            <wp:docPr id="458" name="Imagen 458"/>
-            <wp:cNvGraphicFramePr>
-              <a:graphicFrameLocks xmlns:a="http://schemas.openxmlformats.org/drawingml/2006/main" noChangeAspect="1"/>
-            </wp:cNvGraphicFramePr>
-            <a:graphic xmlns:a="http://schemas.openxmlformats.org/drawingml/2006/main">
-              <a:graphicData uri="http://schemas.openxmlformats.org/drawingml/2006/picture">
-                <pic:pic xmlns:pic="http://schemas.openxmlformats.org/drawingml/2006/picture">
-                  <pic:nvPicPr>
-                    <pic:cNvPr id="1" name=""/>
-                    <pic:cNvPicPr/>
-                  </pic:nvPicPr>
-                  <pic:blipFill rotWithShape="1">
-                    <a:blip r:embed="rId16"/>
-                    <a:srcRect l="12700" t="10667" r="40381" b="26271"/>
-                    <a:stretch/>
-                  </pic:blipFill>
-                  <pic:spPr bwMode="auto">
-                    <a:xfrm>
-                      <a:off x="0" y="0"/>
-                      <a:ext cx="2486025" cy="1914525"/>
-                    </a:xfrm>
-                    <a:prstGeom prst="rect">
-                      <a:avLst/>
-                    </a:prstGeom>
-                    <a:ln>
-                      <a:noFill/>
-                    </a:ln>
-                    <a:extLst>
-                      <a:ext uri="{53640926-AAD7-44D8-BBD7-CCE9431645EC}">
-                        <a14:shadowObscured xmlns:a14="http://schemas.microsoft.com/office/drawing/2010/main"/>
-                      </a:ext>
-                    </a:extLst>
-                  </pic:spPr>
-                </pic:pic>
-              </a:graphicData>
-            </a:graphic>
-          </wp:inline>
-        </w:drawing>
-      </w:r>
-      <w:r>
-        <w:rPr>
-          <w:noProof/>
-        </w:rPr>
-        <w:t xml:space="preserve">         </w:t>
-      </w:r>
-      <w:r>
-        <w:rPr>
-          <w:noProof/>
-        </w:rPr>
-        <w:drawing>
-          <wp:inline distT="0" distB="0" distL="0" distR="0" wp14:anchorId="335383C4" wp14:editId="27206F6E">
-            <wp:extent cx="2552700" cy="1914525"/>
-            <wp:effectExtent l="0" t="0" r="0" b="9525"/>
-            <wp:docPr id="459" name="Imagen 459"/>
-            <wp:cNvGraphicFramePr>
-              <a:graphicFrameLocks xmlns:a="http://schemas.openxmlformats.org/drawingml/2006/main" noChangeAspect="1"/>
-            </wp:cNvGraphicFramePr>
-            <a:graphic xmlns:a="http://schemas.openxmlformats.org/drawingml/2006/main">
-              <a:graphicData uri="http://schemas.openxmlformats.org/drawingml/2006/picture">
-                <pic:pic xmlns:pic="http://schemas.openxmlformats.org/drawingml/2006/picture">
-                  <pic:nvPicPr>
-                    <pic:cNvPr id="1" name=""/>
-                    <pic:cNvPicPr/>
-                  </pic:nvPicPr>
-                  <pic:blipFill rotWithShape="1">
-                    <a:blip r:embed="rId17"/>
-                    <a:srcRect l="12700" t="11294" r="40028" b="25643"/>
-                    <a:stretch/>
-                  </pic:blipFill>
-                  <pic:spPr bwMode="auto">
-                    <a:xfrm>
-                      <a:off x="0" y="0"/>
-                      <a:ext cx="2552700" cy="1914525"/>
-                    </a:xfrm>
-                    <a:prstGeom prst="rect">
-                      <a:avLst/>
-                    </a:prstGeom>
-                    <a:ln>
-                      <a:noFill/>
-                    </a:ln>
-                    <a:extLst>
-                      <a:ext uri="{53640926-AAD7-44D8-BBD7-CCE9431645EC}">
-                        <a14:shadowObscured xmlns:a14="http://schemas.microsoft.com/office/drawing/2010/main"/>
-                      </a:ext>
-                    </a:extLst>
-                  </pic:spPr>
-                </pic:pic>
-              </a:graphicData>
-            </a:graphic>
-          </wp:inline>
-        </w:drawing>
-      </w:r>
-    </w:p>
-    <w:p>
-      <w:pPr>
-        <w:pStyle w:val="Prrafodelista"/>
-        <w:numPr>
-          <w:ilvl w:val="0"/>
-          <w:numId w:val="13"/>
-        </w:numPr>
-        <w:rPr>
-          <w:rFonts w:cstheme="minorHAnsi"/>
-          <w:b/>
-          <w:sz w:val="32"/>
-          <w:szCs w:val="32"/>
-        </w:rPr>
-      </w:pPr>
-      <w:r>
-        <w:rPr>
-          <w:rFonts w:cstheme="minorHAnsi"/>
-          <w:b/>
-          <w:sz w:val="32"/>
-          <w:szCs w:val="32"/>
-          <w:lang w:val="es-ES"/>
-        </w:rPr>
-        <w:t>Ejercicio 3</w:t>
-      </w:r>
-    </w:p>
-    <w:p>
-      <w:pPr>
-        <w:rPr>
-          <w:noProof/>
-        </w:rPr>
-      </w:pPr>
-    </w:p>
-    <w:p>
-      <w:pPr>
-        <w:rPr>
-          <w:noProof/>
-        </w:rPr>
-      </w:pPr>
-    </w:p>
-    <w:p>
-      <w:pPr>
-        <w:rPr>
-          <w:noProof/>
-        </w:rPr>
-      </w:pPr>
-    </w:p>
-    <w:p>
-      <w:pPr>
-        <w:rPr>
-          <w:noProof/>
-        </w:rPr>
-      </w:pPr>
-    </w:p>
-    <w:p>
-      <w:pPr>
-        <w:rPr>
-          <w:noProof/>
-        </w:rPr>
-      </w:pPr>
-      <w:r>
-        <w:rPr>
-          <w:noProof/>
-        </w:rPr>
-        <w:lastRenderedPageBreak/>
-        <w:drawing>
-          <wp:inline distT="0" distB="0" distL="0" distR="0" wp14:anchorId="30AB28EE" wp14:editId="51724C57">
-            <wp:extent cx="2552700" cy="1685925"/>
-            <wp:effectExtent l="0" t="0" r="0" b="9525"/>
-            <wp:docPr id="460" name="Imagen 460"/>
-            <wp:cNvGraphicFramePr>
-              <a:graphicFrameLocks xmlns:a="http://schemas.openxmlformats.org/drawingml/2006/main" noChangeAspect="1"/>
-            </wp:cNvGraphicFramePr>
-            <a:graphic xmlns:a="http://schemas.openxmlformats.org/drawingml/2006/main">
-              <a:graphicData uri="http://schemas.openxmlformats.org/drawingml/2006/picture">
-                <pic:pic xmlns:pic="http://schemas.openxmlformats.org/drawingml/2006/picture">
-                  <pic:nvPicPr>
-                    <pic:cNvPr id="1" name=""/>
-                    <pic:cNvPicPr/>
-                  </pic:nvPicPr>
-                  <pic:blipFill rotWithShape="1">
-                    <a:blip r:embed="rId18"/>
-                    <a:srcRect l="10230" t="20707" r="54845" b="43840"/>
-                    <a:stretch/>
-                  </pic:blipFill>
-                  <pic:spPr bwMode="auto">
-                    <a:xfrm>
-                      <a:off x="0" y="0"/>
-                      <a:ext cx="2564258" cy="1693558"/>
-                    </a:xfrm>
-                    <a:prstGeom prst="rect">
-                      <a:avLst/>
-                    </a:prstGeom>
-                    <a:ln>
-                      <a:noFill/>
-                    </a:ln>
-                    <a:extLst>
-                      <a:ext uri="{53640926-AAD7-44D8-BBD7-CCE9431645EC}">
-                        <a14:shadowObscured xmlns:a14="http://schemas.microsoft.com/office/drawing/2010/main"/>
-                      </a:ext>
-                    </a:extLst>
-                  </pic:spPr>
-                </pic:pic>
-              </a:graphicData>
-            </a:graphic>
-          </wp:inline>
-        </w:drawing>
-      </w:r>
-      <w:r>
-        <w:rPr>
-          <w:noProof/>
-        </w:rPr>
-        <w:t xml:space="preserve">          </w:t>
-      </w:r>
-      <w:r>
-        <w:rPr>
-          <w:noProof/>
-        </w:rPr>
-        <w:drawing>
-          <wp:inline distT="0" distB="0" distL="0" distR="0" wp14:anchorId="402173FC" wp14:editId="470100B2">
-            <wp:extent cx="2474295" cy="1651000"/>
-            <wp:effectExtent l="0" t="0" r="2540" b="6350"/>
-            <wp:docPr id="461" name="Imagen 461"/>
-            <wp:cNvGraphicFramePr>
-              <a:graphicFrameLocks xmlns:a="http://schemas.openxmlformats.org/drawingml/2006/main" noChangeAspect="1"/>
-            </wp:cNvGraphicFramePr>
-            <a:graphic xmlns:a="http://schemas.openxmlformats.org/drawingml/2006/main">
-              <a:graphicData uri="http://schemas.openxmlformats.org/drawingml/2006/picture">
-                <pic:pic xmlns:pic="http://schemas.openxmlformats.org/drawingml/2006/picture">
-                  <pic:nvPicPr>
-                    <pic:cNvPr id="1" name=""/>
-                    <pic:cNvPicPr/>
-                  </pic:nvPicPr>
-                  <pic:blipFill rotWithShape="1">
-                    <a:blip r:embed="rId19"/>
-                    <a:srcRect l="9877" t="21021" r="54668" b="43213"/>
-                    <a:stretch/>
-                  </pic:blipFill>
-                  <pic:spPr bwMode="auto">
-                    <a:xfrm>
-                      <a:off x="0" y="0"/>
-                      <a:ext cx="2514994" cy="1678157"/>
-                    </a:xfrm>
-                    <a:prstGeom prst="rect">
-                      <a:avLst/>
-                    </a:prstGeom>
-                    <a:ln>
-                      <a:noFill/>
-                    </a:ln>
-                    <a:extLst>
-                      <a:ext uri="{53640926-AAD7-44D8-BBD7-CCE9431645EC}">
-                        <a14:shadowObscured xmlns:a14="http://schemas.microsoft.com/office/drawing/2010/main"/>
-                      </a:ext>
-                    </a:extLst>
-                  </pic:spPr>
-                </pic:pic>
-              </a:graphicData>
-            </a:graphic>
-          </wp:inline>
-        </w:drawing>
-      </w:r>
-    </w:p>
-    <w:p>
-      <w:pPr>
-        <w:rPr>
-          <w:rFonts w:cstheme="minorHAnsi"/>
-          <w:b/>
-          <w:sz w:val="32"/>
-          <w:szCs w:val="32"/>
-        </w:rPr>
-      </w:pPr>
-      <w:r>
-        <w:rPr>
-          <w:noProof/>
-        </w:rPr>
-        <w:drawing>
-          <wp:inline distT="0" distB="0" distL="0" distR="0" wp14:anchorId="38FC970B" wp14:editId="68801C09">
-            <wp:extent cx="2541270" cy="1571625"/>
-            <wp:effectExtent l="0" t="0" r="0" b="9525"/>
-            <wp:docPr id="462" name="Imagen 462"/>
-            <wp:cNvGraphicFramePr>
-              <a:graphicFrameLocks xmlns:a="http://schemas.openxmlformats.org/drawingml/2006/main" noChangeAspect="1"/>
-            </wp:cNvGraphicFramePr>
-            <a:graphic xmlns:a="http://schemas.openxmlformats.org/drawingml/2006/main">
-              <a:graphicData uri="http://schemas.openxmlformats.org/drawingml/2006/picture">
-                <pic:pic xmlns:pic="http://schemas.openxmlformats.org/drawingml/2006/picture">
-                  <pic:nvPicPr>
-                    <pic:cNvPr id="1" name=""/>
-                    <pic:cNvPicPr/>
-                  </pic:nvPicPr>
-                  <pic:blipFill rotWithShape="1">
-                    <a:blip r:embed="rId20"/>
-                    <a:srcRect l="10230" t="21648" r="55022" b="43840"/>
-                    <a:stretch/>
-                  </pic:blipFill>
-                  <pic:spPr bwMode="auto">
-                    <a:xfrm>
-                      <a:off x="0" y="0"/>
-                      <a:ext cx="2551986" cy="1578252"/>
-                    </a:xfrm>
-                    <a:prstGeom prst="rect">
-                      <a:avLst/>
-                    </a:prstGeom>
-                    <a:ln>
-                      <a:noFill/>
-                    </a:ln>
-                    <a:extLst>
-                      <a:ext uri="{53640926-AAD7-44D8-BBD7-CCE9431645EC}">
-                        <a14:shadowObscured xmlns:a14="http://schemas.microsoft.com/office/drawing/2010/main"/>
-                      </a:ext>
-                    </a:extLst>
-                  </pic:spPr>
-                </pic:pic>
-              </a:graphicData>
-            </a:graphic>
-          </wp:inline>
-        </w:drawing>
-      </w:r>
-      <w:r>
-        <w:rPr>
           <w:noProof/>
         </w:rPr>
         <w:t xml:space="preserve">           </w:t>
       </w:r>
+    </w:p>
+    <w:p>
+      <w:pPr>
+        <w:pStyle w:val="Ttulo1"/>
+        <w:rPr>
+          <w:b/>
+          <w:bCs/>
+        </w:rPr>
+      </w:pPr>
+    </w:p>
+    <w:p>
+      <w:pPr>
+        <w:pStyle w:val="Ttulo1"/>
+        <w:rPr>
+          <w:b/>
+          <w:bCs/>
+          <w:color w:val="000000" w:themeColor="text1"/>
+        </w:rPr>
+      </w:pPr>
+      <w:bookmarkStart w:id="7" w:name="_Toc37530059"/>
       <w:r>
         <w:rPr>
-          <w:noProof/>
-        </w:rPr>
-        <w:drawing>
-          <wp:inline distT="0" distB="0" distL="0" distR="0" wp14:anchorId="59B0A290" wp14:editId="05C4FB01">
-            <wp:extent cx="2409825" cy="1552477"/>
-            <wp:effectExtent l="0" t="0" r="0" b="0"/>
-            <wp:docPr id="463" name="Imagen 463"/>
-            <wp:cNvGraphicFramePr>
-              <a:graphicFrameLocks xmlns:a="http://schemas.openxmlformats.org/drawingml/2006/main" noChangeAspect="1"/>
-            </wp:cNvGraphicFramePr>
-            <a:graphic xmlns:a="http://schemas.openxmlformats.org/drawingml/2006/main">
-              <a:graphicData uri="http://schemas.openxmlformats.org/drawingml/2006/picture">
-                <pic:pic xmlns:pic="http://schemas.openxmlformats.org/drawingml/2006/picture">
-                  <pic:nvPicPr>
-                    <pic:cNvPr id="1" name=""/>
-                    <pic:cNvPicPr/>
-                  </pic:nvPicPr>
-                  <pic:blipFill rotWithShape="1">
-                    <a:blip r:embed="rId21"/>
-                    <a:srcRect l="10407" t="21021" r="55021" b="44467"/>
-                    <a:stretch/>
-                  </pic:blipFill>
-                  <pic:spPr bwMode="auto">
-                    <a:xfrm>
-                      <a:off x="0" y="0"/>
-                      <a:ext cx="2447516" cy="1576758"/>
-                    </a:xfrm>
-                    <a:prstGeom prst="rect">
-                      <a:avLst/>
-                    </a:prstGeom>
-                    <a:ln>
-                      <a:noFill/>
-                    </a:ln>
-                    <a:extLst>
-                      <a:ext uri="{53640926-AAD7-44D8-BBD7-CCE9431645EC}">
-                        <a14:shadowObscured xmlns:a14="http://schemas.microsoft.com/office/drawing/2010/main"/>
-                      </a:ext>
-                    </a:extLst>
-                  </pic:spPr>
-                </pic:pic>
-              </a:graphicData>
-            </a:graphic>
-          </wp:inline>
-        </w:drawing>
-      </w:r>
-    </w:p>
-    <w:p>
-      <w:pPr>
-        <w:pStyle w:val="Prrafodelista"/>
-        <w:numPr>
-          <w:ilvl w:val="0"/>
-          <w:numId w:val="1"/>
-        </w:numPr>
-        <w:rPr>
-          <w:rFonts w:cstheme="minorHAnsi"/>
           <w:b/>
-          <w:sz w:val="32"/>
-          <w:szCs w:val="32"/>
-        </w:rPr>
-      </w:pPr>
-      <w:r>
-        <w:rPr>
-          <w:rFonts w:cstheme="minorHAnsi"/>
-          <w:b/>
-          <w:sz w:val="32"/>
-          <w:szCs w:val="32"/>
-          <w:lang w:val="es-ES"/>
+          <w:bCs/>
+          <w:color w:val="000000" w:themeColor="text1"/>
         </w:rPr>
         <w:t>Bibliografía</w:t>
       </w:r>
+      <w:bookmarkEnd w:id="7"/>
     </w:p>
     <w:p>
       <w:pPr>
@@ -6391,249 +7477,230 @@
           <w:sz w:val="18"/>
           <w:szCs w:val="18"/>
           <w:shd w:val="clear" w:color="auto" w:fill="FFFFFF"/>
-          <w:lang w:val="ru-RU"/>
         </w:rPr>
       </w:pPr>
-      <w:r>
-        <w:rPr>
-          <w:rFonts w:ascii="Consolas" w:hAnsi="Consolas"/>
-          <w:color w:val="24292E"/>
-          <w:sz w:val="18"/>
-          <w:szCs w:val="18"/>
-          <w:shd w:val="clear" w:color="auto" w:fill="FFFFFF"/>
-        </w:rPr>
-        <w:t>https</w:t>
-      </w:r>
-      <w:r>
-        <w:rPr>
-          <w:rFonts w:ascii="Consolas" w:hAnsi="Consolas"/>
-          <w:color w:val="24292E"/>
-          <w:sz w:val="18"/>
-          <w:szCs w:val="18"/>
-          <w:shd w:val="clear" w:color="auto" w:fill="FFFFFF"/>
-          <w:lang w:val="ru-RU"/>
-        </w:rPr>
-        <w:t>://</w:t>
-      </w:r>
-      <w:proofErr w:type="spellStart"/>
-      <w:r>
-        <w:rPr>
-          <w:rFonts w:ascii="Consolas" w:hAnsi="Consolas"/>
-          <w:color w:val="24292E"/>
-          <w:sz w:val="18"/>
-          <w:szCs w:val="18"/>
-          <w:shd w:val="clear" w:color="auto" w:fill="FFFFFF"/>
-        </w:rPr>
-        <w:t>docs</w:t>
-      </w:r>
-      <w:proofErr w:type="spellEnd"/>
-      <w:r>
-        <w:rPr>
-          <w:rFonts w:ascii="Consolas" w:hAnsi="Consolas"/>
-          <w:color w:val="24292E"/>
-          <w:sz w:val="18"/>
-          <w:szCs w:val="18"/>
-          <w:shd w:val="clear" w:color="auto" w:fill="FFFFFF"/>
-          <w:lang w:val="ru-RU"/>
-        </w:rPr>
-        <w:t>.</w:t>
-      </w:r>
-      <w:proofErr w:type="spellStart"/>
-      <w:r>
-        <w:rPr>
-          <w:rFonts w:ascii="Consolas" w:hAnsi="Consolas"/>
-          <w:color w:val="24292E"/>
-          <w:sz w:val="18"/>
-          <w:szCs w:val="18"/>
-          <w:shd w:val="clear" w:color="auto" w:fill="FFFFFF"/>
-        </w:rPr>
-        <w:t>scipy</w:t>
-      </w:r>
-      <w:proofErr w:type="spellEnd"/>
-      <w:r>
-        <w:rPr>
-          <w:rFonts w:ascii="Consolas" w:hAnsi="Consolas"/>
-          <w:color w:val="24292E"/>
-          <w:sz w:val="18"/>
-          <w:szCs w:val="18"/>
-          <w:shd w:val="clear" w:color="auto" w:fill="FFFFFF"/>
-          <w:lang w:val="ru-RU"/>
-        </w:rPr>
-        <w:t>.</w:t>
-      </w:r>
-      <w:proofErr w:type="spellStart"/>
-      <w:r>
-        <w:rPr>
-          <w:rFonts w:ascii="Consolas" w:hAnsi="Consolas"/>
-          <w:color w:val="24292E"/>
-          <w:sz w:val="18"/>
-          <w:szCs w:val="18"/>
-          <w:shd w:val="clear" w:color="auto" w:fill="FFFFFF"/>
-        </w:rPr>
-        <w:t>org</w:t>
-      </w:r>
-      <w:proofErr w:type="spellEnd"/>
-      <w:r>
-        <w:rPr>
-          <w:rFonts w:ascii="Consolas" w:hAnsi="Consolas"/>
-          <w:color w:val="24292E"/>
-          <w:sz w:val="18"/>
-          <w:szCs w:val="18"/>
-          <w:shd w:val="clear" w:color="auto" w:fill="FFFFFF"/>
-          <w:lang w:val="ru-RU"/>
-        </w:rPr>
-        <w:t>/</w:t>
-      </w:r>
-      <w:proofErr w:type="spellStart"/>
-      <w:r>
-        <w:rPr>
-          <w:rFonts w:ascii="Consolas" w:hAnsi="Consolas"/>
-          <w:color w:val="24292E"/>
-          <w:sz w:val="18"/>
-          <w:szCs w:val="18"/>
-          <w:shd w:val="clear" w:color="auto" w:fill="FFFFFF"/>
-        </w:rPr>
-        <w:t>doc</w:t>
-      </w:r>
-      <w:proofErr w:type="spellEnd"/>
-      <w:r>
-        <w:rPr>
-          <w:rFonts w:ascii="Consolas" w:hAnsi="Consolas"/>
-          <w:color w:val="24292E"/>
-          <w:sz w:val="18"/>
-          <w:szCs w:val="18"/>
-          <w:shd w:val="clear" w:color="auto" w:fill="FFFFFF"/>
-          <w:lang w:val="ru-RU"/>
-        </w:rPr>
-        <w:t>/</w:t>
-      </w:r>
-      <w:proofErr w:type="spellStart"/>
-      <w:r>
-        <w:rPr>
-          <w:rFonts w:ascii="Consolas" w:hAnsi="Consolas"/>
-          <w:color w:val="24292E"/>
-          <w:sz w:val="18"/>
-          <w:szCs w:val="18"/>
-          <w:shd w:val="clear" w:color="auto" w:fill="FFFFFF"/>
-        </w:rPr>
-        <w:t>numpy</w:t>
-      </w:r>
-      <w:proofErr w:type="spellEnd"/>
-      <w:r>
-        <w:rPr>
-          <w:rFonts w:ascii="Consolas" w:hAnsi="Consolas"/>
-          <w:color w:val="24292E"/>
-          <w:sz w:val="18"/>
-          <w:szCs w:val="18"/>
-          <w:shd w:val="clear" w:color="auto" w:fill="FFFFFF"/>
-          <w:lang w:val="ru-RU"/>
-        </w:rPr>
-        <w:t>/</w:t>
-      </w:r>
-      <w:proofErr w:type="spellStart"/>
-      <w:r>
-        <w:rPr>
-          <w:rFonts w:ascii="Consolas" w:hAnsi="Consolas"/>
-          <w:color w:val="24292E"/>
-          <w:sz w:val="18"/>
-          <w:szCs w:val="18"/>
-          <w:shd w:val="clear" w:color="auto" w:fill="FFFFFF"/>
-        </w:rPr>
-        <w:t>reference</w:t>
-      </w:r>
-      <w:proofErr w:type="spellEnd"/>
-      <w:r>
-        <w:rPr>
-          <w:rFonts w:ascii="Consolas" w:hAnsi="Consolas"/>
-          <w:color w:val="24292E"/>
-          <w:sz w:val="18"/>
-          <w:szCs w:val="18"/>
-          <w:shd w:val="clear" w:color="auto" w:fill="FFFFFF"/>
-          <w:lang w:val="ru-RU"/>
-        </w:rPr>
-        <w:t>/</w:t>
-      </w:r>
-      <w:proofErr w:type="spellStart"/>
-      <w:r>
-        <w:rPr>
-          <w:rFonts w:ascii="Consolas" w:hAnsi="Consolas"/>
-          <w:color w:val="24292E"/>
-          <w:sz w:val="18"/>
-          <w:szCs w:val="18"/>
-          <w:shd w:val="clear" w:color="auto" w:fill="FFFFFF"/>
-        </w:rPr>
-        <w:t>generated</w:t>
-      </w:r>
-      <w:proofErr w:type="spellEnd"/>
-      <w:r>
-        <w:rPr>
-          <w:rFonts w:ascii="Consolas" w:hAnsi="Consolas"/>
-          <w:color w:val="24292E"/>
-          <w:sz w:val="18"/>
-          <w:szCs w:val="18"/>
-          <w:shd w:val="clear" w:color="auto" w:fill="FFFFFF"/>
-          <w:lang w:val="ru-RU"/>
-        </w:rPr>
-        <w:t>/</w:t>
-      </w:r>
-      <w:proofErr w:type="spellStart"/>
-      <w:r>
-        <w:rPr>
-          <w:rFonts w:ascii="Consolas" w:hAnsi="Consolas"/>
-          <w:color w:val="24292E"/>
-          <w:sz w:val="18"/>
-          <w:szCs w:val="18"/>
-          <w:shd w:val="clear" w:color="auto" w:fill="FFFFFF"/>
-        </w:rPr>
-        <w:t>numpy</w:t>
-      </w:r>
-      <w:proofErr w:type="spellEnd"/>
-      <w:r>
-        <w:rPr>
-          <w:rFonts w:ascii="Consolas" w:hAnsi="Consolas"/>
-          <w:color w:val="24292E"/>
-          <w:sz w:val="18"/>
-          <w:szCs w:val="18"/>
-          <w:shd w:val="clear" w:color="auto" w:fill="FFFFFF"/>
-          <w:lang w:val="ru-RU"/>
-        </w:rPr>
-        <w:t>.</w:t>
-      </w:r>
-      <w:proofErr w:type="spellStart"/>
-      <w:r>
-        <w:rPr>
-          <w:rFonts w:ascii="Consolas" w:hAnsi="Consolas"/>
-          <w:color w:val="24292E"/>
-          <w:sz w:val="18"/>
-          <w:szCs w:val="18"/>
-          <w:shd w:val="clear" w:color="auto" w:fill="FFFFFF"/>
-        </w:rPr>
-        <w:t>power</w:t>
-      </w:r>
-      <w:proofErr w:type="spellEnd"/>
-      <w:r>
-        <w:rPr>
-          <w:rFonts w:ascii="Consolas" w:hAnsi="Consolas"/>
-          <w:color w:val="24292E"/>
-          <w:sz w:val="18"/>
-          <w:szCs w:val="18"/>
-          <w:shd w:val="clear" w:color="auto" w:fill="FFFFFF"/>
-          <w:lang w:val="ru-RU"/>
-        </w:rPr>
-        <w:t>.</w:t>
-      </w:r>
-      <w:proofErr w:type="spellStart"/>
-      <w:r>
-        <w:rPr>
-          <w:rFonts w:ascii="Consolas" w:hAnsi="Consolas"/>
-          <w:color w:val="24292E"/>
-          <w:sz w:val="18"/>
-          <w:szCs w:val="18"/>
-          <w:shd w:val="clear" w:color="auto" w:fill="FFFFFF"/>
-        </w:rPr>
-        <w:t>html</w:t>
-      </w:r>
-      <w:proofErr w:type="spellEnd"/>
+      <w:hyperlink r:id="rId24" w:history="1">
+        <w:r>
+          <w:rPr>
+            <w:rStyle w:val="Hipervnculo"/>
+            <w:rFonts w:ascii="Consolas" w:hAnsi="Consolas"/>
+            <w:sz w:val="18"/>
+            <w:szCs w:val="18"/>
+            <w:shd w:val="clear" w:color="auto" w:fill="FFFFFF"/>
+          </w:rPr>
+          <w:t>https</w:t>
+        </w:r>
+        <w:r>
+          <w:rPr>
+            <w:rStyle w:val="Hipervnculo"/>
+            <w:rFonts w:ascii="Consolas" w:hAnsi="Consolas"/>
+            <w:sz w:val="18"/>
+            <w:szCs w:val="18"/>
+            <w:shd w:val="clear" w:color="auto" w:fill="FFFFFF"/>
+            <w:lang w:val="ru-RU"/>
+          </w:rPr>
+          <w:t>://</w:t>
+        </w:r>
+        <w:r>
+          <w:rPr>
+            <w:rStyle w:val="Hipervnculo"/>
+            <w:rFonts w:ascii="Consolas" w:hAnsi="Consolas"/>
+            <w:sz w:val="18"/>
+            <w:szCs w:val="18"/>
+            <w:shd w:val="clear" w:color="auto" w:fill="FFFFFF"/>
+          </w:rPr>
+          <w:t>docs</w:t>
+        </w:r>
+        <w:r>
+          <w:rPr>
+            <w:rStyle w:val="Hipervnculo"/>
+            <w:rFonts w:ascii="Consolas" w:hAnsi="Consolas"/>
+            <w:sz w:val="18"/>
+            <w:szCs w:val="18"/>
+            <w:shd w:val="clear" w:color="auto" w:fill="FFFFFF"/>
+            <w:lang w:val="ru-RU"/>
+          </w:rPr>
+          <w:t>.</w:t>
+        </w:r>
+        <w:r>
+          <w:rPr>
+            <w:rStyle w:val="Hipervnculo"/>
+            <w:rFonts w:ascii="Consolas" w:hAnsi="Consolas"/>
+            <w:sz w:val="18"/>
+            <w:szCs w:val="18"/>
+            <w:shd w:val="clear" w:color="auto" w:fill="FFFFFF"/>
+          </w:rPr>
+          <w:t>scipy</w:t>
+        </w:r>
+        <w:r>
+          <w:rPr>
+            <w:rStyle w:val="Hipervnculo"/>
+            <w:rFonts w:ascii="Consolas" w:hAnsi="Consolas"/>
+            <w:sz w:val="18"/>
+            <w:szCs w:val="18"/>
+            <w:shd w:val="clear" w:color="auto" w:fill="FFFFFF"/>
+            <w:lang w:val="ru-RU"/>
+          </w:rPr>
+          <w:t>.</w:t>
+        </w:r>
+        <w:r>
+          <w:rPr>
+            <w:rStyle w:val="Hipervnculo"/>
+            <w:rFonts w:ascii="Consolas" w:hAnsi="Consolas"/>
+            <w:sz w:val="18"/>
+            <w:szCs w:val="18"/>
+            <w:shd w:val="clear" w:color="auto" w:fill="FFFFFF"/>
+          </w:rPr>
+          <w:t>org</w:t>
+        </w:r>
+        <w:r>
+          <w:rPr>
+            <w:rStyle w:val="Hipervnculo"/>
+            <w:rFonts w:ascii="Consolas" w:hAnsi="Consolas"/>
+            <w:sz w:val="18"/>
+            <w:szCs w:val="18"/>
+            <w:shd w:val="clear" w:color="auto" w:fill="FFFFFF"/>
+            <w:lang w:val="ru-RU"/>
+          </w:rPr>
+          <w:t>/</w:t>
+        </w:r>
+        <w:r>
+          <w:rPr>
+            <w:rStyle w:val="Hipervnculo"/>
+            <w:rFonts w:ascii="Consolas" w:hAnsi="Consolas"/>
+            <w:sz w:val="18"/>
+            <w:szCs w:val="18"/>
+            <w:shd w:val="clear" w:color="auto" w:fill="FFFFFF"/>
+          </w:rPr>
+          <w:t>doc</w:t>
+        </w:r>
+        <w:r>
+          <w:rPr>
+            <w:rStyle w:val="Hipervnculo"/>
+            <w:rFonts w:ascii="Consolas" w:hAnsi="Consolas"/>
+            <w:sz w:val="18"/>
+            <w:szCs w:val="18"/>
+            <w:shd w:val="clear" w:color="auto" w:fill="FFFFFF"/>
+            <w:lang w:val="ru-RU"/>
+          </w:rPr>
+          <w:t>/</w:t>
+        </w:r>
+        <w:r>
+          <w:rPr>
+            <w:rStyle w:val="Hipervnculo"/>
+            <w:rFonts w:ascii="Consolas" w:hAnsi="Consolas"/>
+            <w:sz w:val="18"/>
+            <w:szCs w:val="18"/>
+            <w:shd w:val="clear" w:color="auto" w:fill="FFFFFF"/>
+          </w:rPr>
+          <w:t>numpy</w:t>
+        </w:r>
+        <w:r>
+          <w:rPr>
+            <w:rStyle w:val="Hipervnculo"/>
+            <w:rFonts w:ascii="Consolas" w:hAnsi="Consolas"/>
+            <w:sz w:val="18"/>
+            <w:szCs w:val="18"/>
+            <w:shd w:val="clear" w:color="auto" w:fill="FFFFFF"/>
+            <w:lang w:val="ru-RU"/>
+          </w:rPr>
+          <w:t>/</w:t>
+        </w:r>
+        <w:r>
+          <w:rPr>
+            <w:rStyle w:val="Hipervnculo"/>
+            <w:rFonts w:ascii="Consolas" w:hAnsi="Consolas"/>
+            <w:sz w:val="18"/>
+            <w:szCs w:val="18"/>
+            <w:shd w:val="clear" w:color="auto" w:fill="FFFFFF"/>
+          </w:rPr>
+          <w:t>reference</w:t>
+        </w:r>
+        <w:r>
+          <w:rPr>
+            <w:rStyle w:val="Hipervnculo"/>
+            <w:rFonts w:ascii="Consolas" w:hAnsi="Consolas"/>
+            <w:sz w:val="18"/>
+            <w:szCs w:val="18"/>
+            <w:shd w:val="clear" w:color="auto" w:fill="FFFFFF"/>
+            <w:lang w:val="ru-RU"/>
+          </w:rPr>
+          <w:t>/</w:t>
+        </w:r>
+        <w:r>
+          <w:rPr>
+            <w:rStyle w:val="Hipervnculo"/>
+            <w:rFonts w:ascii="Consolas" w:hAnsi="Consolas"/>
+            <w:sz w:val="18"/>
+            <w:szCs w:val="18"/>
+            <w:shd w:val="clear" w:color="auto" w:fill="FFFFFF"/>
+          </w:rPr>
+          <w:t>generated</w:t>
+        </w:r>
+        <w:r>
+          <w:rPr>
+            <w:rStyle w:val="Hipervnculo"/>
+            <w:rFonts w:ascii="Consolas" w:hAnsi="Consolas"/>
+            <w:sz w:val="18"/>
+            <w:szCs w:val="18"/>
+            <w:shd w:val="clear" w:color="auto" w:fill="FFFFFF"/>
+            <w:lang w:val="ru-RU"/>
+          </w:rPr>
+          <w:t>/</w:t>
+        </w:r>
+        <w:r>
+          <w:rPr>
+            <w:rStyle w:val="Hipervnculo"/>
+            <w:rFonts w:ascii="Consolas" w:hAnsi="Consolas"/>
+            <w:sz w:val="18"/>
+            <w:szCs w:val="18"/>
+            <w:shd w:val="clear" w:color="auto" w:fill="FFFFFF"/>
+          </w:rPr>
+          <w:t>numpy</w:t>
+        </w:r>
+        <w:r>
+          <w:rPr>
+            <w:rStyle w:val="Hipervnculo"/>
+            <w:rFonts w:ascii="Consolas" w:hAnsi="Consolas"/>
+            <w:sz w:val="18"/>
+            <w:szCs w:val="18"/>
+            <w:shd w:val="clear" w:color="auto" w:fill="FFFFFF"/>
+            <w:lang w:val="ru-RU"/>
+          </w:rPr>
+          <w:t>.</w:t>
+        </w:r>
+        <w:r>
+          <w:rPr>
+            <w:rStyle w:val="Hipervnculo"/>
+            <w:rFonts w:ascii="Consolas" w:hAnsi="Consolas"/>
+            <w:sz w:val="18"/>
+            <w:szCs w:val="18"/>
+            <w:shd w:val="clear" w:color="auto" w:fill="FFFFFF"/>
+          </w:rPr>
+          <w:t>power</w:t>
+        </w:r>
+        <w:r>
+          <w:rPr>
+            <w:rStyle w:val="Hipervnculo"/>
+            <w:rFonts w:ascii="Consolas" w:hAnsi="Consolas"/>
+            <w:sz w:val="18"/>
+            <w:szCs w:val="18"/>
+            <w:shd w:val="clear" w:color="auto" w:fill="FFFFFF"/>
+            <w:lang w:val="ru-RU"/>
+          </w:rPr>
+          <w:t>.</w:t>
+        </w:r>
+        <w:r>
+          <w:rPr>
+            <w:rStyle w:val="Hipervnculo"/>
+            <w:rFonts w:ascii="Consolas" w:hAnsi="Consolas"/>
+            <w:sz w:val="18"/>
+            <w:szCs w:val="18"/>
+            <w:shd w:val="clear" w:color="auto" w:fill="FFFFFF"/>
+          </w:rPr>
+          <w:t>html</w:t>
+        </w:r>
+      </w:hyperlink>
     </w:p>
     <w:p>
       <w:pPr>
@@ -6648,7 +7715,7 @@
           <w:lang w:val="ru-RU"/>
         </w:rPr>
       </w:pPr>
-      <w:hyperlink r:id="rId24" w:history="1">
+      <w:hyperlink r:id="rId25" w:history="1">
         <w:r>
           <w:rPr>
             <w:rStyle w:val="Hipervnculo"/>
@@ -6821,7 +7888,7 @@
           <w:lang w:val="ru-RU"/>
         </w:rPr>
       </w:pPr>
-      <w:hyperlink r:id="rId25" w:history="1">
+      <w:hyperlink r:id="rId26" w:history="1">
         <w:r>
           <w:rPr>
             <w:rStyle w:val="Hipervnculo"/>
@@ -6935,7 +8002,6 @@
           </w:rPr>
           <w:t>-</w:t>
         </w:r>
-        <w:proofErr w:type="spellStart"/>
         <w:r>
           <w:rPr>
             <w:rStyle w:val="Hipervnculo"/>
@@ -6946,7 +8012,6 @@
           </w:rPr>
           <w:t>cv</w:t>
         </w:r>
-        <w:proofErr w:type="spellEnd"/>
         <w:r>
           <w:rPr>
             <w:rStyle w:val="Hipervnculo"/>
@@ -7019,7 +8084,7 @@
           <w:lang w:val="ru-RU"/>
         </w:rPr>
       </w:pPr>
-      <w:hyperlink r:id="rId26" w:history="1">
+      <w:hyperlink r:id="rId27" w:history="1">
         <w:r>
           <w:rPr>
             <w:rStyle w:val="Hipervnculo"/>
@@ -7276,7 +8341,7 @@
           <w:lang w:val="ru-RU"/>
         </w:rPr>
       </w:pPr>
-      <w:hyperlink r:id="rId27" w:history="1">
+      <w:hyperlink r:id="rId28" w:history="1">
         <w:r>
           <w:rPr>
             <w:rStyle w:val="Hipervnculo"/>
@@ -7533,7 +8598,7 @@
           <w:lang w:val="ru-RU"/>
         </w:rPr>
       </w:pPr>
-      <w:hyperlink r:id="rId28" w:history="1">
+      <w:hyperlink r:id="rId29" w:history="1">
         <w:r>
           <w:rPr>
             <w:rStyle w:val="Hipervnculo"/>
@@ -7812,7 +8877,7 @@
           <w:lang w:val="ru-RU"/>
         </w:rPr>
       </w:pPr>
-      <w:hyperlink r:id="rId29" w:history="1">
+      <w:hyperlink r:id="rId30" w:history="1">
         <w:r>
           <w:rPr>
             <w:rStyle w:val="Hipervnculo"/>
@@ -8031,7 +9096,7 @@
           <w:lang w:val="ru-RU"/>
         </w:rPr>
       </w:pPr>
-      <w:hyperlink r:id="rId30" w:history="1">
+      <w:hyperlink r:id="rId31" w:history="1">
         <w:r>
           <w:rPr>
             <w:rStyle w:val="Hipervnculo"/>
@@ -8225,7 +9290,7 @@
           <w:lang w:val="ru-RU"/>
         </w:rPr>
       </w:pPr>
-      <w:hyperlink r:id="rId31" w:history="1">
+      <w:hyperlink r:id="rId32" w:history="1">
         <w:r>
           <w:rPr>
             <w:rStyle w:val="Hipervnculo"/>
@@ -8455,38 +9520,22 @@
           <w:shd w:val="clear" w:color="auto" w:fill="FFFFFF"/>
         </w:rPr>
       </w:pPr>
-      <w:r>
-        <w:rPr>
-          <w:rFonts w:ascii="Consolas" w:hAnsi="Consolas"/>
-          <w:color w:val="24292E"/>
-          <w:sz w:val="18"/>
-          <w:szCs w:val="18"/>
-          <w:shd w:val="clear" w:color="auto" w:fill="FFFFFF"/>
-        </w:rPr>
-        <w:t>https://</w:t>
-      </w:r>
-      <w:r>
-        <w:rPr>
-          <w:rFonts w:ascii="Consolas" w:hAnsi="Consolas"/>
-          <w:color w:val="24292E"/>
-          <w:sz w:val="18"/>
-          <w:szCs w:val="18"/>
-          <w:shd w:val="clear" w:color="auto" w:fill="FFFFFF"/>
-        </w:rPr>
-        <w:t>stackoverrun.com/es/q/9170906</w:t>
-      </w:r>
-    </w:p>
-    <w:p>
-      <w:pPr>
-        <w:jc w:val="both"/>
-        <w:rPr>
-          <w:rFonts w:ascii="Times New Roman" w:hAnsi="Times New Roman" w:cs="Times New Roman"/>
-          <w:sz w:val="24"/>
-        </w:rPr>
-      </w:pPr>
+      <w:hyperlink r:id="rId33" w:history="1">
+        <w:r>
+          <w:rPr>
+            <w:rStyle w:val="Hipervnculo"/>
+            <w:rFonts w:ascii="Consolas" w:hAnsi="Consolas"/>
+            <w:sz w:val="18"/>
+            <w:szCs w:val="18"/>
+            <w:shd w:val="clear" w:color="auto" w:fill="FFFFFF"/>
+          </w:rPr>
+          <w:t>https://stackoverrun.com/es/q/9170906</w:t>
+        </w:r>
+      </w:hyperlink>
     </w:p>
     <w:sectPr>
-      <w:footerReference w:type="default" r:id="rId32"/>
+      <w:footerReference w:type="default" r:id="rId34"/>
+      <w:footerReference w:type="first" r:id="rId35"/>
       <w:pgSz w:w="11906" w:h="16838"/>
       <w:pgMar w:top="1417" w:right="1701" w:bottom="1417" w:left="1701" w:header="708" w:footer="708" w:gutter="0"/>
       <w:pgNumType w:start="0"/>
@@ -8499,7 +9548,7 @@
 </file>
 
 <file path=word/endnotes.xml><?xml version="1.0" encoding="utf-8"?>
-<w:endnotes xmlns:wpc="http://schemas.microsoft.com/office/word/2010/wordprocessingCanvas" xmlns:cx="http://schemas.microsoft.com/office/drawing/2014/chartex" xmlns:cx1="http://schemas.microsoft.com/office/drawing/2015/9/8/chartex" xmlns:cx2="http://schemas.microsoft.com/office/drawing/2015/10/21/chartex" xmlns:cx3="http://schemas.microsoft.com/office/drawing/2016/5/9/chartex" xmlns:cx4="http://schemas.microsoft.com/office/drawing/2016/5/10/chartex" xmlns:cx5="http://schemas.microsoft.com/office/drawing/2016/5/11/chartex" xmlns:cx6="http://schemas.microsoft.com/office/drawing/2016/5/12/chartex" xmlns:cx7="http://schemas.microsoft.com/office/drawing/2016/5/13/chartex" xmlns:cx8="http://schemas.microsoft.com/office/drawing/2016/5/14/chartex" xmlns:mc="http://schemas.openxmlformats.org/markup-compatibility/2006" xmlns:aink="http://schemas.microsoft.com/office/drawing/2016/ink" xmlns:am3d="http://schemas.microsoft.com/office/drawing/2017/model3d" xmlns:o="urn:schemas-microsoft-com:office:office" xmlns:r="http://schemas.openxmlformats.org/officeDocument/2006/relationships" xmlns:m="http://schemas.openxmlformats.org/officeDocument/2006/math" xmlns:v="urn:schemas-microsoft-com:vml" xmlns:wp14="http://schemas.microsoft.com/office/word/2010/wordprocessingDrawing" xmlns:wp="http://schemas.openxmlformats.org/drawingml/2006/wordprocessingDrawing" xmlns:w10="urn:schemas-microsoft-com:office:word" xmlns:w="http://schemas.openxmlformats.org/wordprocessingml/2006/main" xmlns:w14="http://schemas.microsoft.com/office/word/2010/wordml" xmlns:w15="http://schemas.microsoft.com/office/word/2012/wordml" xmlns:w16cex="http://schemas.microsoft.com/office/word/2018/wordml/cex" xmlns:w16cid="http://schemas.microsoft.com/office/word/2016/wordml/cid" xmlns:w16="http://schemas.microsoft.com/office/word/2018/wordml" xmlns:w16se="http://schemas.microsoft.com/office/word/2015/wordml/symex" xmlns:wpg="http://schemas.microsoft.com/office/word/2010/wordprocessingGroup" xmlns:wpi="http://schemas.microsoft.com/office/word/2010/wordprocessingInk" xmlns:wne="http://schemas.microsoft.com/office/word/2006/wordml" xmlns:wps="http://schemas.microsoft.com/office/word/2010/wordprocessingShape" mc:Ignorable="w14 w15 w16se w16cid w16 w16cex wp14">
+<w:endnotes xmlns:wpc="http://schemas.microsoft.com/office/word/2010/wordprocessingCanvas" xmlns:cx="http://schemas.microsoft.com/office/drawing/2014/chartex" xmlns:cx1="http://schemas.microsoft.com/office/drawing/2015/9/8/chartex" xmlns:cx2="http://schemas.microsoft.com/office/drawing/2015/10/21/chartex" xmlns:cx3="http://schemas.microsoft.com/office/drawing/2016/5/9/chartex" xmlns:cx4="http://schemas.microsoft.com/office/drawing/2016/5/10/chartex" xmlns:cx5="http://schemas.microsoft.com/office/drawing/2016/5/11/chartex" xmlns:cx6="http://schemas.microsoft.com/office/drawing/2016/5/12/chartex" xmlns:cx7="http://schemas.microsoft.com/office/drawing/2016/5/13/chartex" xmlns:cx8="http://schemas.microsoft.com/office/drawing/2016/5/14/chartex" xmlns:mc="http://schemas.openxmlformats.org/markup-compatibility/2006" xmlns:aink="http://schemas.microsoft.com/office/drawing/2016/ink" xmlns:am3d="http://schemas.microsoft.com/office/drawing/2017/model3d" xmlns:o="urn:schemas-microsoft-com:office:office" xmlns:r="http://schemas.openxmlformats.org/officeDocument/2006/relationships" xmlns:m="http://schemas.openxmlformats.org/officeDocument/2006/math" xmlns:v="urn:schemas-microsoft-com:vml" xmlns:wp14="http://schemas.microsoft.com/office/word/2010/wordprocessingDrawing" xmlns:wp="http://schemas.openxmlformats.org/drawingml/2006/wordprocessingDrawing" xmlns:w10="urn:schemas-microsoft-com:office:word" xmlns:w="http://schemas.openxmlformats.org/wordprocessingml/2006/main" xmlns:w14="http://schemas.microsoft.com/office/word/2010/wordml" xmlns:w15="http://schemas.microsoft.com/office/word/2012/wordml" xmlns:w16cid="http://schemas.microsoft.com/office/word/2016/wordml/cid" xmlns:w16se="http://schemas.microsoft.com/office/word/2015/wordml/symex" xmlns:wpg="http://schemas.microsoft.com/office/word/2010/wordprocessingGroup" xmlns:wpi="http://schemas.microsoft.com/office/word/2010/wordprocessingInk" xmlns:wne="http://schemas.microsoft.com/office/word/2006/wordml" xmlns:wps="http://schemas.microsoft.com/office/word/2010/wordprocessingShape" mc:Ignorable="w14 w15 w16se w16cid wp14">
   <w:endnote w:type="separator" w:id="-1">
     <w:p>
       <w:pPr>
@@ -8524,7 +9573,7 @@
 </file>
 
 <file path=word/footer1.xml><?xml version="1.0" encoding="utf-8"?>
-<w:ftr xmlns:wpc="http://schemas.microsoft.com/office/word/2010/wordprocessingCanvas" xmlns:cx="http://schemas.microsoft.com/office/drawing/2014/chartex" xmlns:cx1="http://schemas.microsoft.com/office/drawing/2015/9/8/chartex" xmlns:cx2="http://schemas.microsoft.com/office/drawing/2015/10/21/chartex" xmlns:cx3="http://schemas.microsoft.com/office/drawing/2016/5/9/chartex" xmlns:cx4="http://schemas.microsoft.com/office/drawing/2016/5/10/chartex" xmlns:cx5="http://schemas.microsoft.com/office/drawing/2016/5/11/chartex" xmlns:cx6="http://schemas.microsoft.com/office/drawing/2016/5/12/chartex" xmlns:cx7="http://schemas.microsoft.com/office/drawing/2016/5/13/chartex" xmlns:cx8="http://schemas.microsoft.com/office/drawing/2016/5/14/chartex" xmlns:mc="http://schemas.openxmlformats.org/markup-compatibility/2006" xmlns:aink="http://schemas.microsoft.com/office/drawing/2016/ink" xmlns:am3d="http://schemas.microsoft.com/office/drawing/2017/model3d" xmlns:o="urn:schemas-microsoft-com:office:office" xmlns:r="http://schemas.openxmlformats.org/officeDocument/2006/relationships" xmlns:m="http://schemas.openxmlformats.org/officeDocument/2006/math" xmlns:v="urn:schemas-microsoft-com:vml" xmlns:wp14="http://schemas.microsoft.com/office/word/2010/wordprocessingDrawing" xmlns:wp="http://schemas.openxmlformats.org/drawingml/2006/wordprocessingDrawing" xmlns:w10="urn:schemas-microsoft-com:office:word" xmlns:w="http://schemas.openxmlformats.org/wordprocessingml/2006/main" xmlns:w14="http://schemas.microsoft.com/office/word/2010/wordml" xmlns:w15="http://schemas.microsoft.com/office/word/2012/wordml" xmlns:w16cex="http://schemas.microsoft.com/office/word/2018/wordml/cex" xmlns:w16cid="http://schemas.microsoft.com/office/word/2016/wordml/cid" xmlns:w16="http://schemas.microsoft.com/office/word/2018/wordml" xmlns:w16se="http://schemas.microsoft.com/office/word/2015/wordml/symex" xmlns:wpg="http://schemas.microsoft.com/office/word/2010/wordprocessingGroup" xmlns:wpi="http://schemas.microsoft.com/office/word/2010/wordprocessingInk" xmlns:wne="http://schemas.microsoft.com/office/word/2006/wordml" xmlns:wps="http://schemas.microsoft.com/office/word/2010/wordprocessingShape" mc:Ignorable="w14 w15 w16se w16cid w16 w16cex wp14">
+<w:ftr xmlns:wpc="http://schemas.microsoft.com/office/word/2010/wordprocessingCanvas" xmlns:cx="http://schemas.microsoft.com/office/drawing/2014/chartex" xmlns:cx1="http://schemas.microsoft.com/office/drawing/2015/9/8/chartex" xmlns:cx2="http://schemas.microsoft.com/office/drawing/2015/10/21/chartex" xmlns:cx3="http://schemas.microsoft.com/office/drawing/2016/5/9/chartex" xmlns:cx4="http://schemas.microsoft.com/office/drawing/2016/5/10/chartex" xmlns:cx5="http://schemas.microsoft.com/office/drawing/2016/5/11/chartex" xmlns:cx6="http://schemas.microsoft.com/office/drawing/2016/5/12/chartex" xmlns:cx7="http://schemas.microsoft.com/office/drawing/2016/5/13/chartex" xmlns:cx8="http://schemas.microsoft.com/office/drawing/2016/5/14/chartex" xmlns:mc="http://schemas.openxmlformats.org/markup-compatibility/2006" xmlns:aink="http://schemas.microsoft.com/office/drawing/2016/ink" xmlns:am3d="http://schemas.microsoft.com/office/drawing/2017/model3d" xmlns:o="urn:schemas-microsoft-com:office:office" xmlns:r="http://schemas.openxmlformats.org/officeDocument/2006/relationships" xmlns:m="http://schemas.openxmlformats.org/officeDocument/2006/math" xmlns:v="urn:schemas-microsoft-com:vml" xmlns:wp14="http://schemas.microsoft.com/office/word/2010/wordprocessingDrawing" xmlns:wp="http://schemas.openxmlformats.org/drawingml/2006/wordprocessingDrawing" xmlns:w10="urn:schemas-microsoft-com:office:word" xmlns:w="http://schemas.openxmlformats.org/wordprocessingml/2006/main" xmlns:w14="http://schemas.microsoft.com/office/word/2010/wordml" xmlns:w15="http://schemas.microsoft.com/office/word/2012/wordml" xmlns:w16cid="http://schemas.microsoft.com/office/word/2016/wordml/cid" xmlns:w16se="http://schemas.microsoft.com/office/word/2015/wordml/symex" xmlns:wpg="http://schemas.microsoft.com/office/word/2010/wordprocessingGroup" xmlns:wpi="http://schemas.microsoft.com/office/word/2010/wordprocessingInk" xmlns:wne="http://schemas.microsoft.com/office/word/2006/wordml" xmlns:wps="http://schemas.microsoft.com/office/word/2010/wordprocessingShape" mc:Ignorable="w14 w15 w16se w16cid wp14">
   <w:p>
     <w:pPr>
       <w:pStyle w:val="Piedepgina"/>
@@ -8587,8 +9636,23 @@
 </w:ftr>
 </file>
 
+<file path=word/footer2.xml><?xml version="1.0" encoding="utf-8"?>
+<w:ftr xmlns:wpc="http://schemas.microsoft.com/office/word/2010/wordprocessingCanvas" xmlns:cx="http://schemas.microsoft.com/office/drawing/2014/chartex" xmlns:cx1="http://schemas.microsoft.com/office/drawing/2015/9/8/chartex" xmlns:cx2="http://schemas.microsoft.com/office/drawing/2015/10/21/chartex" xmlns:cx3="http://schemas.microsoft.com/office/drawing/2016/5/9/chartex" xmlns:cx4="http://schemas.microsoft.com/office/drawing/2016/5/10/chartex" xmlns:cx5="http://schemas.microsoft.com/office/drawing/2016/5/11/chartex" xmlns:cx6="http://schemas.microsoft.com/office/drawing/2016/5/12/chartex" xmlns:cx7="http://schemas.microsoft.com/office/drawing/2016/5/13/chartex" xmlns:cx8="http://schemas.microsoft.com/office/drawing/2016/5/14/chartex" xmlns:mc="http://schemas.openxmlformats.org/markup-compatibility/2006" xmlns:aink="http://schemas.microsoft.com/office/drawing/2016/ink" xmlns:am3d="http://schemas.microsoft.com/office/drawing/2017/model3d" xmlns:o="urn:schemas-microsoft-com:office:office" xmlns:r="http://schemas.openxmlformats.org/officeDocument/2006/relationships" xmlns:m="http://schemas.openxmlformats.org/officeDocument/2006/math" xmlns:v="urn:schemas-microsoft-com:vml" xmlns:wp14="http://schemas.microsoft.com/office/word/2010/wordprocessingDrawing" xmlns:wp="http://schemas.openxmlformats.org/drawingml/2006/wordprocessingDrawing" xmlns:w10="urn:schemas-microsoft-com:office:word" xmlns:w="http://schemas.openxmlformats.org/wordprocessingml/2006/main" xmlns:w14="http://schemas.microsoft.com/office/word/2010/wordml" xmlns:w15="http://schemas.microsoft.com/office/word/2012/wordml" xmlns:w16cid="http://schemas.microsoft.com/office/word/2016/wordml/cid" xmlns:w16se="http://schemas.microsoft.com/office/word/2015/wordml/symex" xmlns:wpg="http://schemas.microsoft.com/office/word/2010/wordprocessingGroup" xmlns:wpi="http://schemas.microsoft.com/office/word/2010/wordprocessingInk" xmlns:wne="http://schemas.microsoft.com/office/word/2006/wordml" xmlns:wps="http://schemas.microsoft.com/office/word/2010/wordprocessingShape" mc:Ignorable="w14 w15 w16se w16cid wp14">
+  <w:p>
+    <w:pPr>
+      <w:pStyle w:val="Piedepgina"/>
+    </w:pPr>
+  </w:p>
+  <w:p>
+    <w:pPr>
+      <w:pStyle w:val="Piedepgina"/>
+    </w:pPr>
+  </w:p>
+</w:ftr>
+</file>
+
 <file path=word/footnotes.xml><?xml version="1.0" encoding="utf-8"?>
-<w:footnotes xmlns:wpc="http://schemas.microsoft.com/office/word/2010/wordprocessingCanvas" xmlns:cx="http://schemas.microsoft.com/office/drawing/2014/chartex" xmlns:cx1="http://schemas.microsoft.com/office/drawing/2015/9/8/chartex" xmlns:cx2="http://schemas.microsoft.com/office/drawing/2015/10/21/chartex" xmlns:cx3="http://schemas.microsoft.com/office/drawing/2016/5/9/chartex" xmlns:cx4="http://schemas.microsoft.com/office/drawing/2016/5/10/chartex" xmlns:cx5="http://schemas.microsoft.com/office/drawing/2016/5/11/chartex" xmlns:cx6="http://schemas.microsoft.com/office/drawing/2016/5/12/chartex" xmlns:cx7="http://schemas.microsoft.com/office/drawing/2016/5/13/chartex" xmlns:cx8="http://schemas.microsoft.com/office/drawing/2016/5/14/chartex" xmlns:mc="http://schemas.openxmlformats.org/markup-compatibility/2006" xmlns:aink="http://schemas.microsoft.com/office/drawing/2016/ink" xmlns:am3d="http://schemas.microsoft.com/office/drawing/2017/model3d" xmlns:o="urn:schemas-microsoft-com:office:office" xmlns:r="http://schemas.openxmlformats.org/officeDocument/2006/relationships" xmlns:m="http://schemas.openxmlformats.org/officeDocument/2006/math" xmlns:v="urn:schemas-microsoft-com:vml" xmlns:wp14="http://schemas.microsoft.com/office/word/2010/wordprocessingDrawing" xmlns:wp="http://schemas.openxmlformats.org/drawingml/2006/wordprocessingDrawing" xmlns:w10="urn:schemas-microsoft-com:office:word" xmlns:w="http://schemas.openxmlformats.org/wordprocessingml/2006/main" xmlns:w14="http://schemas.microsoft.com/office/word/2010/wordml" xmlns:w15="http://schemas.microsoft.com/office/word/2012/wordml" xmlns:w16cex="http://schemas.microsoft.com/office/word/2018/wordml/cex" xmlns:w16cid="http://schemas.microsoft.com/office/word/2016/wordml/cid" xmlns:w16="http://schemas.microsoft.com/office/word/2018/wordml" xmlns:w16se="http://schemas.microsoft.com/office/word/2015/wordml/symex" xmlns:wpg="http://schemas.microsoft.com/office/word/2010/wordprocessingGroup" xmlns:wpi="http://schemas.microsoft.com/office/word/2010/wordprocessingInk" xmlns:wne="http://schemas.microsoft.com/office/word/2006/wordml" xmlns:wps="http://schemas.microsoft.com/office/word/2010/wordprocessingShape" mc:Ignorable="w14 w15 w16se w16cid w16 w16cex wp14">
+<w:footnotes xmlns:wpc="http://schemas.microsoft.com/office/word/2010/wordprocessingCanvas" xmlns:cx="http://schemas.microsoft.com/office/drawing/2014/chartex" xmlns:cx1="http://schemas.microsoft.com/office/drawing/2015/9/8/chartex" xmlns:cx2="http://schemas.microsoft.com/office/drawing/2015/10/21/chartex" xmlns:cx3="http://schemas.microsoft.com/office/drawing/2016/5/9/chartex" xmlns:cx4="http://schemas.microsoft.com/office/drawing/2016/5/10/chartex" xmlns:cx5="http://schemas.microsoft.com/office/drawing/2016/5/11/chartex" xmlns:cx6="http://schemas.microsoft.com/office/drawing/2016/5/12/chartex" xmlns:cx7="http://schemas.microsoft.com/office/drawing/2016/5/13/chartex" xmlns:cx8="http://schemas.microsoft.com/office/drawing/2016/5/14/chartex" xmlns:mc="http://schemas.openxmlformats.org/markup-compatibility/2006" xmlns:aink="http://schemas.microsoft.com/office/drawing/2016/ink" xmlns:am3d="http://schemas.microsoft.com/office/drawing/2017/model3d" xmlns:o="urn:schemas-microsoft-com:office:office" xmlns:r="http://schemas.openxmlformats.org/officeDocument/2006/relationships" xmlns:m="http://schemas.openxmlformats.org/officeDocument/2006/math" xmlns:v="urn:schemas-microsoft-com:vml" xmlns:wp14="http://schemas.microsoft.com/office/word/2010/wordprocessingDrawing" xmlns:wp="http://schemas.openxmlformats.org/drawingml/2006/wordprocessingDrawing" xmlns:w10="urn:schemas-microsoft-com:office:word" xmlns:w="http://schemas.openxmlformats.org/wordprocessingml/2006/main" xmlns:w14="http://schemas.microsoft.com/office/word/2010/wordml" xmlns:w15="http://schemas.microsoft.com/office/word/2012/wordml" xmlns:w16cid="http://schemas.microsoft.com/office/word/2016/wordml/cid" xmlns:w16se="http://schemas.microsoft.com/office/word/2015/wordml/symex" xmlns:wpg="http://schemas.microsoft.com/office/word/2010/wordprocessingGroup" xmlns:wpi="http://schemas.microsoft.com/office/word/2010/wordprocessingInk" xmlns:wne="http://schemas.microsoft.com/office/word/2006/wordml" xmlns:wps="http://schemas.microsoft.com/office/word/2010/wordprocessingShape" mc:Ignorable="w14 w15 w16se w16cid wp14">
   <w:footnote w:type="separator" w:id="-1">
     <w:p>
       <w:pPr>
@@ -8613,7 +9677,7 @@
 </file>
 
 <file path=word/numbering.xml><?xml version="1.0" encoding="utf-8"?>
-<w:numbering xmlns:wpc="http://schemas.microsoft.com/office/word/2010/wordprocessingCanvas" xmlns:cx="http://schemas.microsoft.com/office/drawing/2014/chartex" xmlns:cx1="http://schemas.microsoft.com/office/drawing/2015/9/8/chartex" xmlns:cx2="http://schemas.microsoft.com/office/drawing/2015/10/21/chartex" xmlns:cx3="http://schemas.microsoft.com/office/drawing/2016/5/9/chartex" xmlns:cx4="http://schemas.microsoft.com/office/drawing/2016/5/10/chartex" xmlns:cx5="http://schemas.microsoft.com/office/drawing/2016/5/11/chartex" xmlns:cx6="http://schemas.microsoft.com/office/drawing/2016/5/12/chartex" xmlns:cx7="http://schemas.microsoft.com/office/drawing/2016/5/13/chartex" xmlns:cx8="http://schemas.microsoft.com/office/drawing/2016/5/14/chartex" xmlns:mc="http://schemas.openxmlformats.org/markup-compatibility/2006" xmlns:aink="http://schemas.microsoft.com/office/drawing/2016/ink" xmlns:am3d="http://schemas.microsoft.com/office/drawing/2017/model3d" xmlns:o="urn:schemas-microsoft-com:office:office" xmlns:r="http://schemas.openxmlformats.org/officeDocument/2006/relationships" xmlns:m="http://schemas.openxmlformats.org/officeDocument/2006/math" xmlns:v="urn:schemas-microsoft-com:vml" xmlns:wp14="http://schemas.microsoft.com/office/word/2010/wordprocessingDrawing" xmlns:wp="http://schemas.openxmlformats.org/drawingml/2006/wordprocessingDrawing" xmlns:w10="urn:schemas-microsoft-com:office:word" xmlns:w="http://schemas.openxmlformats.org/wordprocessingml/2006/main" xmlns:w14="http://schemas.microsoft.com/office/word/2010/wordml" xmlns:w15="http://schemas.microsoft.com/office/word/2012/wordml" xmlns:w16cex="http://schemas.microsoft.com/office/word/2018/wordml/cex" xmlns:w16cid="http://schemas.microsoft.com/office/word/2016/wordml/cid" xmlns:w16="http://schemas.microsoft.com/office/word/2018/wordml" xmlns:w16se="http://schemas.microsoft.com/office/word/2015/wordml/symex" xmlns:wpg="http://schemas.microsoft.com/office/word/2010/wordprocessingGroup" xmlns:wpi="http://schemas.microsoft.com/office/word/2010/wordprocessingInk" xmlns:wne="http://schemas.microsoft.com/office/word/2006/wordml" xmlns:wps="http://schemas.microsoft.com/office/word/2010/wordprocessingShape" mc:Ignorable="w14 w15 w16se w16cid w16 w16cex wp14">
+<w:numbering xmlns:wpc="http://schemas.microsoft.com/office/word/2010/wordprocessingCanvas" xmlns:cx="http://schemas.microsoft.com/office/drawing/2014/chartex" xmlns:cx1="http://schemas.microsoft.com/office/drawing/2015/9/8/chartex" xmlns:cx2="http://schemas.microsoft.com/office/drawing/2015/10/21/chartex" xmlns:cx3="http://schemas.microsoft.com/office/drawing/2016/5/9/chartex" xmlns:cx4="http://schemas.microsoft.com/office/drawing/2016/5/10/chartex" xmlns:cx5="http://schemas.microsoft.com/office/drawing/2016/5/11/chartex" xmlns:cx6="http://schemas.microsoft.com/office/drawing/2016/5/12/chartex" xmlns:cx7="http://schemas.microsoft.com/office/drawing/2016/5/13/chartex" xmlns:cx8="http://schemas.microsoft.com/office/drawing/2016/5/14/chartex" xmlns:mc="http://schemas.openxmlformats.org/markup-compatibility/2006" xmlns:aink="http://schemas.microsoft.com/office/drawing/2016/ink" xmlns:am3d="http://schemas.microsoft.com/office/drawing/2017/model3d" xmlns:o="urn:schemas-microsoft-com:office:office" xmlns:r="http://schemas.openxmlformats.org/officeDocument/2006/relationships" xmlns:m="http://schemas.openxmlformats.org/officeDocument/2006/math" xmlns:v="urn:schemas-microsoft-com:vml" xmlns:wp14="http://schemas.microsoft.com/office/word/2010/wordprocessingDrawing" xmlns:wp="http://schemas.openxmlformats.org/drawingml/2006/wordprocessingDrawing" xmlns:w10="urn:schemas-microsoft-com:office:word" xmlns:w="http://schemas.openxmlformats.org/wordprocessingml/2006/main" xmlns:w14="http://schemas.microsoft.com/office/word/2010/wordml" xmlns:w15="http://schemas.microsoft.com/office/word/2012/wordml" xmlns:w16cid="http://schemas.microsoft.com/office/word/2016/wordml/cid" xmlns:w16se="http://schemas.microsoft.com/office/word/2015/wordml/symex" xmlns:wpg="http://schemas.microsoft.com/office/word/2010/wordprocessingGroup" xmlns:wpi="http://schemas.microsoft.com/office/word/2010/wordprocessingInk" xmlns:wne="http://schemas.microsoft.com/office/word/2006/wordml" xmlns:wps="http://schemas.microsoft.com/office/word/2010/wordprocessingShape" mc:Ignorable="w14 w15 w16se w16cid wp14">
   <w:abstractNum w:abstractNumId="0" w15:restartNumberingAfterBreak="0">
     <w:nsid w:val="0B915B95"/>
     <w:multiLevelType w:val="hybridMultilevel"/>
@@ -8818,6 +9882,184 @@
     </w:lvl>
   </w:abstractNum>
   <w:abstractNum w:abstractNumId="2" w15:restartNumberingAfterBreak="0">
+    <w:nsid w:val="134F03FE"/>
+    <w:multiLevelType w:val="hybridMultilevel"/>
+    <w:tmpl w:val="ABF8C59A"/>
+    <w:lvl w:ilvl="0" w:tplc="C48CB05E">
+      <w:start w:val="2"/>
+      <w:numFmt w:val="decimal"/>
+      <w:lvlText w:val="%1"/>
+      <w:lvlJc w:val="left"/>
+      <w:pPr>
+        <w:ind w:left="720" w:hanging="360"/>
+      </w:pPr>
+      <w:rPr>
+        <w:rFonts w:hint="default"/>
+      </w:rPr>
+    </w:lvl>
+    <w:lvl w:ilvl="1" w:tplc="040A0019" w:tentative="1">
+      <w:start w:val="1"/>
+      <w:numFmt w:val="lowerLetter"/>
+      <w:lvlText w:val="%2."/>
+      <w:lvlJc w:val="left"/>
+      <w:pPr>
+        <w:ind w:left="1440" w:hanging="360"/>
+      </w:pPr>
+    </w:lvl>
+    <w:lvl w:ilvl="2" w:tplc="040A001B" w:tentative="1">
+      <w:start w:val="1"/>
+      <w:numFmt w:val="lowerRoman"/>
+      <w:lvlText w:val="%3."/>
+      <w:lvlJc w:val="right"/>
+      <w:pPr>
+        <w:ind w:left="2160" w:hanging="180"/>
+      </w:pPr>
+    </w:lvl>
+    <w:lvl w:ilvl="3" w:tplc="040A000F" w:tentative="1">
+      <w:start w:val="1"/>
+      <w:numFmt w:val="decimal"/>
+      <w:lvlText w:val="%4."/>
+      <w:lvlJc w:val="left"/>
+      <w:pPr>
+        <w:ind w:left="2880" w:hanging="360"/>
+      </w:pPr>
+    </w:lvl>
+    <w:lvl w:ilvl="4" w:tplc="040A0019" w:tentative="1">
+      <w:start w:val="1"/>
+      <w:numFmt w:val="lowerLetter"/>
+      <w:lvlText w:val="%5."/>
+      <w:lvlJc w:val="left"/>
+      <w:pPr>
+        <w:ind w:left="3600" w:hanging="360"/>
+      </w:pPr>
+    </w:lvl>
+    <w:lvl w:ilvl="5" w:tplc="040A001B" w:tentative="1">
+      <w:start w:val="1"/>
+      <w:numFmt w:val="lowerRoman"/>
+      <w:lvlText w:val="%6."/>
+      <w:lvlJc w:val="right"/>
+      <w:pPr>
+        <w:ind w:left="4320" w:hanging="180"/>
+      </w:pPr>
+    </w:lvl>
+    <w:lvl w:ilvl="6" w:tplc="040A000F" w:tentative="1">
+      <w:start w:val="1"/>
+      <w:numFmt w:val="decimal"/>
+      <w:lvlText w:val="%7."/>
+      <w:lvlJc w:val="left"/>
+      <w:pPr>
+        <w:ind w:left="5040" w:hanging="360"/>
+      </w:pPr>
+    </w:lvl>
+    <w:lvl w:ilvl="7" w:tplc="040A0019" w:tentative="1">
+      <w:start w:val="1"/>
+      <w:numFmt w:val="lowerLetter"/>
+      <w:lvlText w:val="%8."/>
+      <w:lvlJc w:val="left"/>
+      <w:pPr>
+        <w:ind w:left="5760" w:hanging="360"/>
+      </w:pPr>
+    </w:lvl>
+    <w:lvl w:ilvl="8" w:tplc="040A001B" w:tentative="1">
+      <w:start w:val="1"/>
+      <w:numFmt w:val="lowerRoman"/>
+      <w:lvlText w:val="%9."/>
+      <w:lvlJc w:val="right"/>
+      <w:pPr>
+        <w:ind w:left="6480" w:hanging="180"/>
+      </w:pPr>
+    </w:lvl>
+  </w:abstractNum>
+  <w:abstractNum w:abstractNumId="3" w15:restartNumberingAfterBreak="0">
+    <w:nsid w:val="13E03698"/>
+    <w:multiLevelType w:val="hybridMultilevel"/>
+    <w:tmpl w:val="668203FE"/>
+    <w:lvl w:ilvl="0" w:tplc="040A000F">
+      <w:start w:val="1"/>
+      <w:numFmt w:val="decimal"/>
+      <w:lvlText w:val="%1."/>
+      <w:lvlJc w:val="left"/>
+      <w:pPr>
+        <w:ind w:left="720" w:hanging="360"/>
+      </w:pPr>
+      <w:rPr>
+        <w:rFonts w:hint="default"/>
+      </w:rPr>
+    </w:lvl>
+    <w:lvl w:ilvl="1" w:tplc="040A0019" w:tentative="1">
+      <w:start w:val="1"/>
+      <w:numFmt w:val="lowerLetter"/>
+      <w:lvlText w:val="%2."/>
+      <w:lvlJc w:val="left"/>
+      <w:pPr>
+        <w:ind w:left="1440" w:hanging="360"/>
+      </w:pPr>
+    </w:lvl>
+    <w:lvl w:ilvl="2" w:tplc="040A001B" w:tentative="1">
+      <w:start w:val="1"/>
+      <w:numFmt w:val="lowerRoman"/>
+      <w:lvlText w:val="%3."/>
+      <w:lvlJc w:val="right"/>
+      <w:pPr>
+        <w:ind w:left="2160" w:hanging="180"/>
+      </w:pPr>
+    </w:lvl>
+    <w:lvl w:ilvl="3" w:tplc="040A000F" w:tentative="1">
+      <w:start w:val="1"/>
+      <w:numFmt w:val="decimal"/>
+      <w:lvlText w:val="%4."/>
+      <w:lvlJc w:val="left"/>
+      <w:pPr>
+        <w:ind w:left="2880" w:hanging="360"/>
+      </w:pPr>
+    </w:lvl>
+    <w:lvl w:ilvl="4" w:tplc="040A0019" w:tentative="1">
+      <w:start w:val="1"/>
+      <w:numFmt w:val="lowerLetter"/>
+      <w:lvlText w:val="%5."/>
+      <w:lvlJc w:val="left"/>
+      <w:pPr>
+        <w:ind w:left="3600" w:hanging="360"/>
+      </w:pPr>
+    </w:lvl>
+    <w:lvl w:ilvl="5" w:tplc="040A001B" w:tentative="1">
+      <w:start w:val="1"/>
+      <w:numFmt w:val="lowerRoman"/>
+      <w:lvlText w:val="%6."/>
+      <w:lvlJc w:val="right"/>
+      <w:pPr>
+        <w:ind w:left="4320" w:hanging="180"/>
+      </w:pPr>
+    </w:lvl>
+    <w:lvl w:ilvl="6" w:tplc="040A000F" w:tentative="1">
+      <w:start w:val="1"/>
+      <w:numFmt w:val="decimal"/>
+      <w:lvlText w:val="%7."/>
+      <w:lvlJc w:val="left"/>
+      <w:pPr>
+        <w:ind w:left="5040" w:hanging="360"/>
+      </w:pPr>
+    </w:lvl>
+    <w:lvl w:ilvl="7" w:tplc="040A0019" w:tentative="1">
+      <w:start w:val="1"/>
+      <w:numFmt w:val="lowerLetter"/>
+      <w:lvlText w:val="%8."/>
+      <w:lvlJc w:val="left"/>
+      <w:pPr>
+        <w:ind w:left="5760" w:hanging="360"/>
+      </w:pPr>
+    </w:lvl>
+    <w:lvl w:ilvl="8" w:tplc="040A001B" w:tentative="1">
+      <w:start w:val="1"/>
+      <w:numFmt w:val="lowerRoman"/>
+      <w:lvlText w:val="%9."/>
+      <w:lvlJc w:val="right"/>
+      <w:pPr>
+        <w:ind w:left="6480" w:hanging="180"/>
+      </w:pPr>
+    </w:lvl>
+  </w:abstractNum>
+  <w:abstractNum w:abstractNumId="4" w15:restartNumberingAfterBreak="0">
     <w:nsid w:val="1FED7F31"/>
     <w:multiLevelType w:val="hybridMultilevel"/>
     <w:tmpl w:val="A1CC9FD0"/>
@@ -8906,7 +10148,7 @@
       </w:pPr>
     </w:lvl>
   </w:abstractNum>
-  <w:abstractNum w:abstractNumId="3" w15:restartNumberingAfterBreak="0">
+  <w:abstractNum w:abstractNumId="5" w15:restartNumberingAfterBreak="0">
     <w:nsid w:val="3A807112"/>
     <w:multiLevelType w:val="hybridMultilevel"/>
     <w:tmpl w:val="F8FEF448"/>
@@ -9019,7 +10261,97 @@
       </w:rPr>
     </w:lvl>
   </w:abstractNum>
-  <w:abstractNum w:abstractNumId="4" w15:restartNumberingAfterBreak="0">
+  <w:abstractNum w:abstractNumId="6" w15:restartNumberingAfterBreak="0">
+    <w:nsid w:val="4C121A6F"/>
+    <w:multiLevelType w:val="hybridMultilevel"/>
+    <w:tmpl w:val="BC98CDD2"/>
+    <w:lvl w:ilvl="0" w:tplc="6D606964">
+      <w:start w:val="1"/>
+      <w:numFmt w:val="decimal"/>
+      <w:lvlText w:val="%1."/>
+      <w:lvlJc w:val="left"/>
+      <w:pPr>
+        <w:ind w:left="720" w:hanging="360"/>
+      </w:pPr>
+      <w:rPr>
+        <w:rFonts w:hint="default"/>
+        <w:sz w:val="32"/>
+      </w:rPr>
+    </w:lvl>
+    <w:lvl w:ilvl="1" w:tplc="040A0019" w:tentative="1">
+      <w:start w:val="1"/>
+      <w:numFmt w:val="lowerLetter"/>
+      <w:lvlText w:val="%2."/>
+      <w:lvlJc w:val="left"/>
+      <w:pPr>
+        <w:ind w:left="1440" w:hanging="360"/>
+      </w:pPr>
+    </w:lvl>
+    <w:lvl w:ilvl="2" w:tplc="040A001B" w:tentative="1">
+      <w:start w:val="1"/>
+      <w:numFmt w:val="lowerRoman"/>
+      <w:lvlText w:val="%3."/>
+      <w:lvlJc w:val="right"/>
+      <w:pPr>
+        <w:ind w:left="2160" w:hanging="180"/>
+      </w:pPr>
+    </w:lvl>
+    <w:lvl w:ilvl="3" w:tplc="040A000F" w:tentative="1">
+      <w:start w:val="1"/>
+      <w:numFmt w:val="decimal"/>
+      <w:lvlText w:val="%4."/>
+      <w:lvlJc w:val="left"/>
+      <w:pPr>
+        <w:ind w:left="2880" w:hanging="360"/>
+      </w:pPr>
+    </w:lvl>
+    <w:lvl w:ilvl="4" w:tplc="040A0019" w:tentative="1">
+      <w:start w:val="1"/>
+      <w:numFmt w:val="lowerLetter"/>
+      <w:lvlText w:val="%5."/>
+      <w:lvlJc w:val="left"/>
+      <w:pPr>
+        <w:ind w:left="3600" w:hanging="360"/>
+      </w:pPr>
+    </w:lvl>
+    <w:lvl w:ilvl="5" w:tplc="040A001B" w:tentative="1">
+      <w:start w:val="1"/>
+      <w:numFmt w:val="lowerRoman"/>
+      <w:lvlText w:val="%6."/>
+      <w:lvlJc w:val="right"/>
+      <w:pPr>
+        <w:ind w:left="4320" w:hanging="180"/>
+      </w:pPr>
+    </w:lvl>
+    <w:lvl w:ilvl="6" w:tplc="040A000F" w:tentative="1">
+      <w:start w:val="1"/>
+      <w:numFmt w:val="decimal"/>
+      <w:lvlText w:val="%7."/>
+      <w:lvlJc w:val="left"/>
+      <w:pPr>
+        <w:ind w:left="5040" w:hanging="360"/>
+      </w:pPr>
+    </w:lvl>
+    <w:lvl w:ilvl="7" w:tplc="040A0019" w:tentative="1">
+      <w:start w:val="1"/>
+      <w:numFmt w:val="lowerLetter"/>
+      <w:lvlText w:val="%8."/>
+      <w:lvlJc w:val="left"/>
+      <w:pPr>
+        <w:ind w:left="5760" w:hanging="360"/>
+      </w:pPr>
+    </w:lvl>
+    <w:lvl w:ilvl="8" w:tplc="040A001B" w:tentative="1">
+      <w:start w:val="1"/>
+      <w:numFmt w:val="lowerRoman"/>
+      <w:lvlText w:val="%9."/>
+      <w:lvlJc w:val="right"/>
+      <w:pPr>
+        <w:ind w:left="6480" w:hanging="180"/>
+      </w:pPr>
+    </w:lvl>
+  </w:abstractNum>
+  <w:abstractNum w:abstractNumId="7" w15:restartNumberingAfterBreak="0">
     <w:nsid w:val="4EB83F3A"/>
     <w:multiLevelType w:val="hybridMultilevel"/>
     <w:tmpl w:val="41C48256"/>
@@ -9108,7 +10440,7 @@
       </w:pPr>
     </w:lvl>
   </w:abstractNum>
-  <w:abstractNum w:abstractNumId="5" w15:restartNumberingAfterBreak="0">
+  <w:abstractNum w:abstractNumId="8" w15:restartNumberingAfterBreak="0">
     <w:nsid w:val="4F5D7261"/>
     <w:multiLevelType w:val="hybridMultilevel"/>
     <w:tmpl w:val="95D2442E"/>
@@ -9221,11 +10553,11 @@
       </w:rPr>
     </w:lvl>
   </w:abstractNum>
-  <w:abstractNum w:abstractNumId="6" w15:restartNumberingAfterBreak="0">
+  <w:abstractNum w:abstractNumId="9" w15:restartNumberingAfterBreak="0">
     <w:nsid w:val="50052550"/>
     <w:multiLevelType w:val="hybridMultilevel"/>
-    <w:tmpl w:val="DDE2DDEE"/>
-    <w:lvl w:ilvl="0" w:tplc="B35EA2E6">
+    <w:tmpl w:val="3BE2D748"/>
+    <w:lvl w:ilvl="0" w:tplc="8F58BFDA">
       <w:start w:val="1"/>
       <w:numFmt w:val="decimal"/>
       <w:lvlText w:val="%1."/>
@@ -9235,6 +10567,8 @@
       </w:pPr>
       <w:rPr>
         <w:rFonts w:hint="default"/>
+        <w:b/>
+        <w:bCs w:val="0"/>
         <w:sz w:val="28"/>
       </w:rPr>
     </w:lvl>
@@ -9311,7 +10645,7 @@
       </w:pPr>
     </w:lvl>
   </w:abstractNum>
-  <w:abstractNum w:abstractNumId="7" w15:restartNumberingAfterBreak="0">
+  <w:abstractNum w:abstractNumId="10" w15:restartNumberingAfterBreak="0">
     <w:nsid w:val="5B3540C4"/>
     <w:multiLevelType w:val="hybridMultilevel"/>
     <w:tmpl w:val="AA9A86DA"/>
@@ -9424,7 +10758,7 @@
       </w:rPr>
     </w:lvl>
   </w:abstractNum>
-  <w:abstractNum w:abstractNumId="8" w15:restartNumberingAfterBreak="0">
+  <w:abstractNum w:abstractNumId="11" w15:restartNumberingAfterBreak="0">
     <w:nsid w:val="5DDC187A"/>
     <w:multiLevelType w:val="hybridMultilevel"/>
     <w:tmpl w:val="789430D4"/>
@@ -9537,7 +10871,7 @@
       </w:rPr>
     </w:lvl>
   </w:abstractNum>
-  <w:abstractNum w:abstractNumId="9" w15:restartNumberingAfterBreak="0">
+  <w:abstractNum w:abstractNumId="12" w15:restartNumberingAfterBreak="0">
     <w:nsid w:val="6E423591"/>
     <w:multiLevelType w:val="hybridMultilevel"/>
     <w:tmpl w:val="5F06F3EC"/>
@@ -9650,7 +10984,7 @@
       </w:rPr>
     </w:lvl>
   </w:abstractNum>
-  <w:abstractNum w:abstractNumId="10" w15:restartNumberingAfterBreak="0">
+  <w:abstractNum w:abstractNumId="13" w15:restartNumberingAfterBreak="0">
     <w:nsid w:val="733F0A69"/>
     <w:multiLevelType w:val="hybridMultilevel"/>
     <w:tmpl w:val="30D242CC"/>
@@ -9763,7 +11097,96 @@
       </w:rPr>
     </w:lvl>
   </w:abstractNum>
-  <w:abstractNum w:abstractNumId="11" w15:restartNumberingAfterBreak="0">
+  <w:abstractNum w:abstractNumId="14" w15:restartNumberingAfterBreak="0">
+    <w:nsid w:val="747A323B"/>
+    <w:multiLevelType w:val="hybridMultilevel"/>
+    <w:tmpl w:val="1A3017F4"/>
+    <w:lvl w:ilvl="0" w:tplc="040A000F">
+      <w:start w:val="1"/>
+      <w:numFmt w:val="decimal"/>
+      <w:lvlText w:val="%1."/>
+      <w:lvlJc w:val="left"/>
+      <w:pPr>
+        <w:ind w:left="720" w:hanging="360"/>
+      </w:pPr>
+      <w:rPr>
+        <w:rFonts w:hint="default"/>
+      </w:rPr>
+    </w:lvl>
+    <w:lvl w:ilvl="1" w:tplc="040A0019" w:tentative="1">
+      <w:start w:val="1"/>
+      <w:numFmt w:val="lowerLetter"/>
+      <w:lvlText w:val="%2."/>
+      <w:lvlJc w:val="left"/>
+      <w:pPr>
+        <w:ind w:left="1440" w:hanging="360"/>
+      </w:pPr>
+    </w:lvl>
+    <w:lvl w:ilvl="2" w:tplc="040A001B" w:tentative="1">
+      <w:start w:val="1"/>
+      <w:numFmt w:val="lowerRoman"/>
+      <w:lvlText w:val="%3."/>
+      <w:lvlJc w:val="right"/>
+      <w:pPr>
+        <w:ind w:left="2160" w:hanging="180"/>
+      </w:pPr>
+    </w:lvl>
+    <w:lvl w:ilvl="3" w:tplc="040A000F" w:tentative="1">
+      <w:start w:val="1"/>
+      <w:numFmt w:val="decimal"/>
+      <w:lvlText w:val="%4."/>
+      <w:lvlJc w:val="left"/>
+      <w:pPr>
+        <w:ind w:left="2880" w:hanging="360"/>
+      </w:pPr>
+    </w:lvl>
+    <w:lvl w:ilvl="4" w:tplc="040A0019" w:tentative="1">
+      <w:start w:val="1"/>
+      <w:numFmt w:val="lowerLetter"/>
+      <w:lvlText w:val="%5."/>
+      <w:lvlJc w:val="left"/>
+      <w:pPr>
+        <w:ind w:left="3600" w:hanging="360"/>
+      </w:pPr>
+    </w:lvl>
+    <w:lvl w:ilvl="5" w:tplc="040A001B" w:tentative="1">
+      <w:start w:val="1"/>
+      <w:numFmt w:val="lowerRoman"/>
+      <w:lvlText w:val="%6."/>
+      <w:lvlJc w:val="right"/>
+      <w:pPr>
+        <w:ind w:left="4320" w:hanging="180"/>
+      </w:pPr>
+    </w:lvl>
+    <w:lvl w:ilvl="6" w:tplc="040A000F" w:tentative="1">
+      <w:start w:val="1"/>
+      <w:numFmt w:val="decimal"/>
+      <w:lvlText w:val="%7."/>
+      <w:lvlJc w:val="left"/>
+      <w:pPr>
+        <w:ind w:left="5040" w:hanging="360"/>
+      </w:pPr>
+    </w:lvl>
+    <w:lvl w:ilvl="7" w:tplc="040A0019" w:tentative="1">
+      <w:start w:val="1"/>
+      <w:numFmt w:val="lowerLetter"/>
+      <w:lvlText w:val="%8."/>
+      <w:lvlJc w:val="left"/>
+      <w:pPr>
+        <w:ind w:left="5760" w:hanging="360"/>
+      </w:pPr>
+    </w:lvl>
+    <w:lvl w:ilvl="8" w:tplc="040A001B" w:tentative="1">
+      <w:start w:val="1"/>
+      <w:numFmt w:val="lowerRoman"/>
+      <w:lvlText w:val="%9."/>
+      <w:lvlJc w:val="right"/>
+      <w:pPr>
+        <w:ind w:left="6480" w:hanging="180"/>
+      </w:pPr>
+    </w:lvl>
+  </w:abstractNum>
+  <w:abstractNum w:abstractNumId="15" w15:restartNumberingAfterBreak="0">
     <w:nsid w:val="74B80655"/>
     <w:multiLevelType w:val="hybridMultilevel"/>
     <w:tmpl w:val="29168932"/>
@@ -9876,7 +11299,7 @@
       </w:rPr>
     </w:lvl>
   </w:abstractNum>
-  <w:abstractNum w:abstractNumId="12" w15:restartNumberingAfterBreak="0">
+  <w:abstractNum w:abstractNumId="16" w15:restartNumberingAfterBreak="0">
     <w:nsid w:val="7A6C43F4"/>
     <w:multiLevelType w:val="hybridMultilevel"/>
     <w:tmpl w:val="31EA3ABE"/>
@@ -9990,10 +11413,10 @@
     </w:lvl>
   </w:abstractNum>
   <w:num w:numId="1">
-    <w:abstractNumId w:val="6"/>
+    <w:abstractNumId w:val="9"/>
   </w:num>
   <w:num w:numId="2">
-    <w:abstractNumId w:val="9"/>
+    <w:abstractNumId w:val="12"/>
   </w:num>
   <w:num w:numId="3">
     <w:abstractNumId w:val="0"/>
@@ -10002,37 +11425,49 @@
     <w:abstractNumId w:val="1"/>
   </w:num>
   <w:num w:numId="5">
+    <w:abstractNumId w:val="7"/>
+  </w:num>
+  <w:num w:numId="6">
+    <w:abstractNumId w:val="15"/>
+  </w:num>
+  <w:num w:numId="7">
+    <w:abstractNumId w:val="8"/>
+  </w:num>
+  <w:num w:numId="8">
+    <w:abstractNumId w:val="11"/>
+  </w:num>
+  <w:num w:numId="9">
     <w:abstractNumId w:val="4"/>
   </w:num>
-  <w:num w:numId="6">
-    <w:abstractNumId w:val="11"/>
+  <w:num w:numId="10">
+    <w:abstractNumId w:val="16"/>
   </w:num>
-  <w:num w:numId="7">
+  <w:num w:numId="11">
+    <w:abstractNumId w:val="10"/>
+  </w:num>
+  <w:num w:numId="12">
     <w:abstractNumId w:val="5"/>
   </w:num>
-  <w:num w:numId="8">
-    <w:abstractNumId w:val="8"/>
+  <w:num w:numId="13">
+    <w:abstractNumId w:val="13"/>
   </w:num>
-  <w:num w:numId="9">
-    <w:abstractNumId w:val="2"/>
+  <w:num w:numId="14">
+    <w:abstractNumId w:val="6"/>
   </w:num>
-  <w:num w:numId="10">
-    <w:abstractNumId w:val="12"/>
-  </w:num>
-  <w:num w:numId="11">
-    <w:abstractNumId w:val="7"/>
-  </w:num>
-  <w:num w:numId="12">
+  <w:num w:numId="15">
     <w:abstractNumId w:val="3"/>
   </w:num>
-  <w:num w:numId="13">
-    <w:abstractNumId w:val="10"/>
+  <w:num w:numId="16">
+    <w:abstractNumId w:val="14"/>
+  </w:num>
+  <w:num w:numId="17">
+    <w:abstractNumId w:val="2"/>
   </w:num>
 </w:numbering>
 </file>
 
 <file path=word/styles.xml><?xml version="1.0" encoding="utf-8"?>
-<w:styles xmlns:mc="http://schemas.openxmlformats.org/markup-compatibility/2006" xmlns:r="http://schemas.openxmlformats.org/officeDocument/2006/relationships" xmlns:w="http://schemas.openxmlformats.org/wordprocessingml/2006/main" xmlns:w14="http://schemas.microsoft.com/office/word/2010/wordml" xmlns:w15="http://schemas.microsoft.com/office/word/2012/wordml" xmlns:w16cex="http://schemas.microsoft.com/office/word/2018/wordml/cex" xmlns:w16cid="http://schemas.microsoft.com/office/word/2016/wordml/cid" xmlns:w16="http://schemas.microsoft.com/office/word/2018/wordml" xmlns:w16se="http://schemas.microsoft.com/office/word/2015/wordml/symex" mc:Ignorable="w14 w15 w16se w16cid w16 w16cex">
+<w:styles xmlns:mc="http://schemas.openxmlformats.org/markup-compatibility/2006" xmlns:r="http://schemas.openxmlformats.org/officeDocument/2006/relationships" xmlns:w="http://schemas.openxmlformats.org/wordprocessingml/2006/main" xmlns:w14="http://schemas.microsoft.com/office/word/2010/wordml" xmlns:w15="http://schemas.microsoft.com/office/word/2012/wordml" xmlns:w16cid="http://schemas.microsoft.com/office/word/2016/wordml/cid" xmlns:w16se="http://schemas.microsoft.com/office/word/2015/wordml/symex" mc:Ignorable="w14 w15 w16se w16cid">
   <w:docDefaults>
     <w:rPrDefault>
       <w:rPr>
@@ -10154,6 +11589,7 @@
     <w:lsdException w:name="HTML Sample" w:semiHidden="1" w:unhideWhenUsed="1"/>
     <w:lsdException w:name="HTML Typewriter" w:semiHidden="1" w:unhideWhenUsed="1"/>
     <w:lsdException w:name="HTML Variable" w:semiHidden="1" w:unhideWhenUsed="1"/>
+    <w:lsdException w:name="Normal Table" w:semiHidden="1" w:unhideWhenUsed="1"/>
     <w:lsdException w:name="annotation subject" w:semiHidden="1" w:unhideWhenUsed="1"/>
     <w:lsdException w:name="No List" w:semiHidden="1" w:unhideWhenUsed="1"/>
     <w:lsdException w:name="Outline List 1" w:semiHidden="1" w:unhideWhenUsed="1"/>
@@ -10200,8 +11636,10 @@
     <w:lsdException w:name="Table Subtle 2" w:semiHidden="1" w:unhideWhenUsed="1"/>
     <w:lsdException w:name="Table Web 1" w:semiHidden="1" w:unhideWhenUsed="1"/>
     <w:lsdException w:name="Table Web 2" w:semiHidden="1" w:unhideWhenUsed="1"/>
+    <w:lsdException w:name="Table Web 3" w:semiHidden="1" w:unhideWhenUsed="1"/>
     <w:lsdException w:name="Balloon Text" w:semiHidden="1" w:unhideWhenUsed="1"/>
     <w:lsdException w:name="Table Grid" w:uiPriority="39"/>
+    <w:lsdException w:name="Table Theme" w:semiHidden="1" w:unhideWhenUsed="1"/>
     <w:lsdException w:name="Placeholder Text" w:semiHidden="1"/>
     <w:lsdException w:name="No Spacing" w:uiPriority="1" w:qFormat="1"/>
     <w:lsdException w:name="Light Shading" w:uiPriority="60"/>
@@ -10427,9 +11865,53 @@
     <w:name w:val="Normal"/>
     <w:qFormat/>
   </w:style>
+  <w:style w:type="paragraph" w:styleId="Ttulo1">
+    <w:name w:val="heading 1"/>
+    <w:basedOn w:val="Normal"/>
+    <w:next w:val="Normal"/>
+    <w:link w:val="Ttulo1Car"/>
+    <w:uiPriority w:val="9"/>
+    <w:qFormat/>
+    <w:rsid w:val="00966896"/>
+    <w:pPr>
+      <w:keepNext/>
+      <w:keepLines/>
+      <w:spacing w:before="240" w:after="0"/>
+      <w:outlineLvl w:val="0"/>
+    </w:pPr>
+    <w:rPr>
+      <w:rFonts w:asciiTheme="majorHAnsi" w:eastAsiaTheme="majorEastAsia" w:hAnsiTheme="majorHAnsi" w:cstheme="majorBidi"/>
+      <w:color w:val="2F5496" w:themeColor="accent1" w:themeShade="BF"/>
+      <w:sz w:val="32"/>
+      <w:szCs w:val="32"/>
+    </w:rPr>
+  </w:style>
+  <w:style w:type="paragraph" w:styleId="Ttulo2">
+    <w:name w:val="heading 2"/>
+    <w:basedOn w:val="Normal"/>
+    <w:next w:val="Normal"/>
+    <w:link w:val="Ttulo2Car"/>
+    <w:uiPriority w:val="9"/>
+    <w:unhideWhenUsed/>
+    <w:qFormat/>
+    <w:rsid w:val="00966896"/>
+    <w:pPr>
+      <w:keepNext/>
+      <w:keepLines/>
+      <w:spacing w:before="40" w:after="0"/>
+      <w:outlineLvl w:val="1"/>
+    </w:pPr>
+    <w:rPr>
+      <w:rFonts w:asciiTheme="majorHAnsi" w:eastAsiaTheme="majorEastAsia" w:hAnsiTheme="majorHAnsi" w:cstheme="majorBidi"/>
+      <w:color w:val="2F5496" w:themeColor="accent1" w:themeShade="BF"/>
+      <w:sz w:val="26"/>
+      <w:szCs w:val="26"/>
+    </w:rPr>
+  </w:style>
   <w:style w:type="character" w:default="1" w:styleId="Fuentedeprrafopredeter">
     <w:name w:val="Default Paragraph Font"/>
     <w:uiPriority w:val="1"/>
+    <w:semiHidden/>
     <w:unhideWhenUsed/>
   </w:style>
   <w:style w:type="table" w:default="1" w:styleId="Tablanormal">
@@ -10706,6 +12188,96 @@
       <w:color w:val="605E5C"/>
       <w:shd w:val="clear" w:color="auto" w:fill="E1DFDD"/>
     </w:rPr>
+  </w:style>
+  <w:style w:type="paragraph" w:styleId="TDC1">
+    <w:name w:val="toc 1"/>
+    <w:hidden/>
+    <w:uiPriority w:val="39"/>
+    <w:rsid w:val="00966896"/>
+    <w:pPr>
+      <w:spacing w:after="90"/>
+      <w:ind w:left="25" w:right="1971" w:hanging="10"/>
+    </w:pPr>
+    <w:rPr>
+      <w:rFonts w:ascii="Calibri" w:eastAsia="Calibri" w:hAnsi="Calibri" w:cs="Calibri"/>
+      <w:b/>
+      <w:i/>
+      <w:color w:val="000000"/>
+      <w:sz w:val="28"/>
+      <w:szCs w:val="24"/>
+      <w:lang w:eastAsia="es-ES_tradnl"/>
+    </w:rPr>
+  </w:style>
+  <w:style w:type="paragraph" w:styleId="TDC2">
+    <w:name w:val="toc 2"/>
+    <w:hidden/>
+    <w:uiPriority w:val="39"/>
+    <w:rsid w:val="00966896"/>
+    <w:pPr>
+      <w:spacing w:after="101"/>
+      <w:ind w:left="230" w:right="26" w:hanging="10"/>
+      <w:jc w:val="right"/>
+    </w:pPr>
+    <w:rPr>
+      <w:rFonts w:ascii="Calibri" w:eastAsia="Calibri" w:hAnsi="Calibri" w:cs="Calibri"/>
+      <w:color w:val="000000"/>
+      <w:sz w:val="28"/>
+      <w:szCs w:val="24"/>
+      <w:lang w:eastAsia="es-ES_tradnl"/>
+    </w:rPr>
+  </w:style>
+  <w:style w:type="character" w:styleId="Nmerodepgina">
+    <w:name w:val="page number"/>
+    <w:basedOn w:val="Fuentedeprrafopredeter"/>
+    <w:uiPriority w:val="99"/>
+    <w:semiHidden/>
+    <w:unhideWhenUsed/>
+    <w:rsid w:val="00966896"/>
+  </w:style>
+  <w:style w:type="character" w:customStyle="1" w:styleId="Ttulo1Car">
+    <w:name w:val="Título 1 Car"/>
+    <w:basedOn w:val="Fuentedeprrafopredeter"/>
+    <w:link w:val="Ttulo1"/>
+    <w:uiPriority w:val="9"/>
+    <w:rsid w:val="00966896"/>
+    <w:rPr>
+      <w:rFonts w:asciiTheme="majorHAnsi" w:eastAsiaTheme="majorEastAsia" w:hAnsiTheme="majorHAnsi" w:cstheme="majorBidi"/>
+      <w:color w:val="2F5496" w:themeColor="accent1" w:themeShade="BF"/>
+      <w:sz w:val="32"/>
+      <w:szCs w:val="32"/>
+    </w:rPr>
+  </w:style>
+  <w:style w:type="character" w:customStyle="1" w:styleId="Ttulo2Car">
+    <w:name w:val="Título 2 Car"/>
+    <w:basedOn w:val="Fuentedeprrafopredeter"/>
+    <w:link w:val="Ttulo2"/>
+    <w:uiPriority w:val="9"/>
+    <w:rsid w:val="00966896"/>
+    <w:rPr>
+      <w:rFonts w:asciiTheme="majorHAnsi" w:eastAsiaTheme="majorEastAsia" w:hAnsiTheme="majorHAnsi" w:cstheme="majorBidi"/>
+      <w:color w:val="2F5496" w:themeColor="accent1" w:themeShade="BF"/>
+      <w:sz w:val="26"/>
+      <w:szCs w:val="26"/>
+    </w:rPr>
+  </w:style>
+  <w:style w:type="table" w:styleId="Tablaconcuadrcula">
+    <w:name w:val="Table Grid"/>
+    <w:basedOn w:val="Tablanormal"/>
+    <w:uiPriority w:val="39"/>
+    <w:rsid w:val="00966896"/>
+    <w:pPr>
+      <w:spacing w:after="0" w:line="240" w:lineRule="auto"/>
+    </w:pPr>
+    <w:tblPr>
+      <w:tblBorders>
+        <w:top w:val="single" w:sz="4" w:space="0" w:color="auto"/>
+        <w:left w:val="single" w:sz="4" w:space="0" w:color="auto"/>
+        <w:bottom w:val="single" w:sz="4" w:space="0" w:color="auto"/>
+        <w:right w:val="single" w:sz="4" w:space="0" w:color="auto"/>
+        <w:insideH w:val="single" w:sz="4" w:space="0" w:color="auto"/>
+        <w:insideV w:val="single" w:sz="4" w:space="0" w:color="auto"/>
+      </w:tblBorders>
+    </w:tblPr>
   </w:style>
 </w:styles>
 </file>
@@ -11029,7 +12601,7 @@
 </file>
 
 <file path=customXml/itemProps2.xml><?xml version="1.0" encoding="utf-8"?>
-<ds:datastoreItem xmlns:ds="http://schemas.openxmlformats.org/officeDocument/2006/customXml" ds:itemID="{2F4990EB-9448-47AD-838E-A5E6F9DFAD62}">
+<ds:datastoreItem xmlns:ds="http://schemas.openxmlformats.org/officeDocument/2006/customXml" ds:itemID="{BC7CECC5-00BB-6542-BF83-AD25F71AB9F9}">
   <ds:schemaRefs>
     <ds:schemaRef ds:uri="http://schemas.openxmlformats.org/officeDocument/2006/bibliography"/>
   </ds:schemaRefs>
